--- a/Rapport_IA_TP_HOK.docx
+++ b/Rapport_IA_TP_HOK.docx
@@ -26,7 +26,7 @@
         <mc:AlternateContent>
           <mc:Choice Requires="wps">
             <w:drawing>
-              <wp:anchor distT="0" distB="0" distL="114300" distR="114300" simplePos="0" relativeHeight="251673600" behindDoc="0" locked="0" layoutInCell="1" allowOverlap="1" wp14:anchorId="4C5D7466" wp14:editId="7CE30C43">
+              <wp:anchor distT="0" distB="0" distL="114300" distR="114300" simplePos="0" relativeHeight="251663360" behindDoc="0" locked="0" layoutInCell="1" allowOverlap="1" wp14:anchorId="4C5D7466" wp14:editId="184C66A1">
                 <wp:simplePos x="0" y="0"/>
                 <wp:positionH relativeFrom="margin">
                   <wp:align>right</wp:align>
@@ -164,7 +164,7 @@
                 <v:stroke joinstyle="miter"/>
                 <v:path gradientshapeok="t" o:connecttype="rect"/>
               </v:shapetype>
-              <v:shape id="Zone de texte 176" o:spid="_x0000_s1026" type="#_x0000_t202" style="position:absolute;left:0;text-align:left;margin-left:278.05pt;margin-top:508.6pt;width:329.25pt;height:192pt;z-index:251673600;visibility:visible;mso-wrap-style:square;mso-width-percent:0;mso-height-percent:0;mso-wrap-distance-left:9pt;mso-wrap-distance-top:0;mso-wrap-distance-right:9pt;mso-wrap-distance-bottom:0;mso-position-horizontal:right;mso-position-horizontal-relative:margin;mso-position-vertical:absolute;mso-position-vertical-relative:text;mso-width-percent:0;mso-height-percent:0;mso-width-relative:page;mso-height-relative:page;v-text-anchor:top" o:gfxdata="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" stroked="f">
+              <v:shape id="Zone de texte 176" o:spid="_x0000_s1026" type="#_x0000_t202" style="position:absolute;left:0;text-align:left;margin-left:278.05pt;margin-top:508.6pt;width:329.25pt;height:192pt;z-index:251663360;visibility:visible;mso-wrap-style:square;mso-width-percent:0;mso-height-percent:0;mso-wrap-distance-left:9pt;mso-wrap-distance-top:0;mso-wrap-distance-right:9pt;mso-wrap-distance-bottom:0;mso-position-horizontal:right;mso-position-horizontal-relative:margin;mso-position-vertical:absolute;mso-position-vertical-relative:text;mso-width-percent:0;mso-height-percent:0;mso-width-relative:page;mso-height-relative:page;v-text-anchor:top" o:gfxdata="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" stroked="f">
                 <v:textbox>
                   <w:txbxContent>
                     <w:p>
@@ -249,7 +249,7 @@
         <mc:AlternateContent>
           <mc:Choice Requires="wps">
             <w:drawing>
-              <wp:anchor distT="45720" distB="45720" distL="114300" distR="114300" simplePos="0" relativeHeight="251682816" behindDoc="0" locked="0" layoutInCell="1" allowOverlap="1" wp14:anchorId="21A86EAB" wp14:editId="2D5A700F">
+              <wp:anchor distT="45720" distB="45720" distL="114300" distR="114300" simplePos="0" relativeHeight="251672576" behindDoc="0" locked="0" layoutInCell="1" allowOverlap="1" wp14:anchorId="21A86EAB" wp14:editId="4609DFDE">
                 <wp:simplePos x="0" y="0"/>
                 <wp:positionH relativeFrom="margin">
                   <wp:posOffset>0</wp:posOffset>
@@ -365,7 +365,7 @@
           </mc:Choice>
           <mc:Fallback>
             <w:pict>
-              <v:shape w14:anchorId="21A86EAB" id="Zone de texte 2" o:spid="_x0000_s1027" type="#_x0000_t202" style="position:absolute;left:0;text-align:left;margin-left:0;margin-top:708.05pt;width:246pt;height:110.6pt;z-index:251682816;visibility:visible;mso-wrap-style:square;mso-width-percent:0;mso-height-percent:200;mso-wrap-distance-left:9pt;mso-wrap-distance-top:3.6pt;mso-wrap-distance-right:9pt;mso-wrap-distance-bottom:3.6pt;mso-position-horizontal:absolute;mso-position-horizontal-relative:margin;mso-position-vertical:absolute;mso-position-vertical-relative:text;mso-width-percent:0;mso-height-percent:200;mso-width-relative:margin;mso-height-relative:margin;v-text-anchor:top" o:gfxdata="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" filled="f" stroked="f">
+              <v:shape w14:anchorId="21A86EAB" id="Zone de texte 2" o:spid="_x0000_s1027" type="#_x0000_t202" style="position:absolute;left:0;text-align:left;margin-left:0;margin-top:708.05pt;width:246pt;height:110.6pt;z-index:251672576;visibility:visible;mso-wrap-style:square;mso-width-percent:0;mso-height-percent:200;mso-wrap-distance-left:9pt;mso-wrap-distance-top:3.6pt;mso-wrap-distance-right:9pt;mso-wrap-distance-bottom:3.6pt;mso-position-horizontal:absolute;mso-position-horizontal-relative:margin;mso-position-vertical:absolute;mso-position-vertical-relative:text;mso-width-percent:0;mso-height-percent:200;mso-width-relative:margin;mso-height-relative:margin;v-text-anchor:top" o:gfxdata="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" filled="f" stroked="f">
                 <v:textbox style="mso-fit-shape-to-text:t">
                   <w:txbxContent>
                     <w:p>
@@ -443,7 +443,7 @@
         <mc:AlternateContent>
           <mc:Choice Requires="wps">
             <w:drawing>
-              <wp:anchor distT="45720" distB="45720" distL="114300" distR="114300" simplePos="0" relativeHeight="251689984" behindDoc="0" locked="0" layoutInCell="1" allowOverlap="1" wp14:anchorId="72D9346B" wp14:editId="0189C3E6">
+              <wp:anchor distT="45720" distB="45720" distL="114300" distR="114300" simplePos="0" relativeHeight="251679744" behindDoc="0" locked="0" layoutInCell="1" allowOverlap="1" wp14:anchorId="72D9346B" wp14:editId="03DE1607">
                 <wp:simplePos x="0" y="0"/>
                 <wp:positionH relativeFrom="margin">
                   <wp:posOffset>691515</wp:posOffset>
@@ -537,7 +537,7 @@
           </mc:Choice>
           <mc:Fallback>
             <w:pict>
-              <v:shape w14:anchorId="72D9346B" id="_x0000_s1028" type="#_x0000_t202" style="position:absolute;left:0;text-align:left;margin-left:54.45pt;margin-top:92.8pt;width:138.35pt;height:39.25pt;z-index:251689984;visibility:visible;mso-wrap-style:square;mso-width-percent:0;mso-height-percent:0;mso-wrap-distance-left:9pt;mso-wrap-distance-top:3.6pt;mso-wrap-distance-right:9pt;mso-wrap-distance-bottom:3.6pt;mso-position-horizontal:absolute;mso-position-horizontal-relative:margin;mso-position-vertical:absolute;mso-position-vertical-relative:text;mso-width-percent:0;mso-height-percent:0;mso-width-relative:margin;mso-height-relative:margin;v-text-anchor:top" o:gfxdata="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" stroked="f">
+              <v:shape w14:anchorId="72D9346B" id="_x0000_s1028" type="#_x0000_t202" style="position:absolute;left:0;text-align:left;margin-left:54.45pt;margin-top:92.8pt;width:138.35pt;height:39.25pt;z-index:251679744;visibility:visible;mso-wrap-style:square;mso-width-percent:0;mso-height-percent:0;mso-wrap-distance-left:9pt;mso-wrap-distance-top:3.6pt;mso-wrap-distance-right:9pt;mso-wrap-distance-bottom:3.6pt;mso-position-horizontal:absolute;mso-position-horizontal-relative:margin;mso-position-vertical:absolute;mso-position-vertical-relative:text;mso-width-percent:0;mso-height-percent:0;mso-width-relative:margin;mso-height-relative:margin;v-text-anchor:top" o:gfxdata="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" stroked="f">
                 <v:textbox>
                   <w:txbxContent>
                     <w:p>
@@ -590,7 +590,7 @@
         <mc:AlternateContent>
           <mc:Choice Requires="wps">
             <w:drawing>
-              <wp:anchor distT="45720" distB="45720" distL="114300" distR="114300" simplePos="0" relativeHeight="251684864" behindDoc="0" locked="0" layoutInCell="1" allowOverlap="1" wp14:anchorId="73FE16B6" wp14:editId="1D2CF6DE">
+              <wp:anchor distT="45720" distB="45720" distL="114300" distR="114300" simplePos="0" relativeHeight="251674624" behindDoc="0" locked="0" layoutInCell="1" allowOverlap="1" wp14:anchorId="73FE16B6" wp14:editId="79FFBDDE">
                 <wp:simplePos x="0" y="0"/>
                 <wp:positionH relativeFrom="margin">
                   <wp:align>right</wp:align>
@@ -689,7 +689,7 @@
           </mc:Choice>
           <mc:Fallback>
             <w:pict>
-              <v:shape w14:anchorId="73FE16B6" id="_x0000_s1029" type="#_x0000_t202" style="position:absolute;left:0;text-align:left;margin-left:208.75pt;margin-top:781.9pt;width:259.95pt;height:110.6pt;z-index:251684864;visibility:visible;mso-wrap-style:square;mso-width-percent:0;mso-height-percent:200;mso-wrap-distance-left:9pt;mso-wrap-distance-top:3.6pt;mso-wrap-distance-right:9pt;mso-wrap-distance-bottom:3.6pt;mso-position-horizontal:right;mso-position-horizontal-relative:margin;mso-position-vertical:absolute;mso-position-vertical-relative:text;mso-width-percent:0;mso-height-percent:200;mso-width-relative:margin;mso-height-relative:margin;v-text-anchor:top" o:gfxdata="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" filled="f" stroked="f">
+              <v:shape w14:anchorId="73FE16B6" id="_x0000_s1029" type="#_x0000_t202" style="position:absolute;left:0;text-align:left;margin-left:208.75pt;margin-top:781.9pt;width:259.95pt;height:110.6pt;z-index:251674624;visibility:visible;mso-wrap-style:square;mso-width-percent:0;mso-height-percent:200;mso-wrap-distance-left:9pt;mso-wrap-distance-top:3.6pt;mso-wrap-distance-right:9pt;mso-wrap-distance-bottom:3.6pt;mso-position-horizontal:right;mso-position-horizontal-relative:margin;mso-position-vertical:absolute;mso-position-vertical-relative:text;mso-width-percent:0;mso-height-percent:200;mso-width-relative:margin;mso-height-relative:margin;v-text-anchor:top" o:gfxdata="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" filled="f" stroked="f">
                 <v:textbox style="mso-fit-shape-to-text:t">
                   <w:txbxContent>
                     <w:p>
@@ -749,7 +749,7 @@
           <w:lang w:eastAsia="fr-FR"/>
         </w:rPr>
         <w:drawing>
-          <wp:anchor distT="0" distB="0" distL="114300" distR="114300" simplePos="0" relativeHeight="251671552" behindDoc="0" locked="0" layoutInCell="1" allowOverlap="1" wp14:anchorId="04D07BA4" wp14:editId="610771D9">
+          <wp:anchor distT="0" distB="0" distL="114300" distR="114300" simplePos="0" relativeHeight="251661312" behindDoc="0" locked="0" layoutInCell="1" allowOverlap="1" wp14:anchorId="04D07BA4" wp14:editId="6323D7BF">
             <wp:simplePos x="0" y="0"/>
             <wp:positionH relativeFrom="page">
               <wp:posOffset>8255</wp:posOffset>
@@ -837,7 +837,7 @@
         <mc:AlternateContent>
           <mc:Choice Requires="wps">
             <w:drawing>
-              <wp:anchor distT="0" distB="0" distL="114300" distR="114300" simplePos="0" relativeHeight="251710464" behindDoc="0" locked="0" layoutInCell="1" allowOverlap="1" wp14:anchorId="082FD7B9" wp14:editId="75A776F2">
+              <wp:anchor distT="0" distB="0" distL="114300" distR="114300" simplePos="0" relativeHeight="251700224" behindDoc="0" locked="0" layoutInCell="1" allowOverlap="1" wp14:anchorId="082FD7B9" wp14:editId="71189C04">
                 <wp:simplePos x="0" y="0"/>
                 <wp:positionH relativeFrom="margin">
                   <wp:posOffset>3062605</wp:posOffset>
@@ -971,7 +971,7 @@
           </mc:Choice>
           <mc:Fallback>
             <w:pict>
-              <v:shape w14:anchorId="082FD7B9" id="Zone de texte 1" o:spid="_x0000_s1030" type="#_x0000_t202" style="position:absolute;left:0;text-align:left;margin-left:241.15pt;margin-top:506.2pt;width:329.25pt;height:192pt;z-index:251710464;visibility:visible;mso-wrap-style:square;mso-width-percent:0;mso-height-percent:0;mso-wrap-distance-left:9pt;mso-wrap-distance-top:0;mso-wrap-distance-right:9pt;mso-wrap-distance-bottom:0;mso-position-horizontal:absolute;mso-position-horizontal-relative:margin;mso-position-vertical:absolute;mso-position-vertical-relative:text;mso-width-percent:0;mso-height-percent:0;mso-width-relative:page;mso-height-relative:page;v-text-anchor:top" o:gfxdata="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" stroked="f">
+              <v:shape w14:anchorId="082FD7B9" id="Zone de texte 1" o:spid="_x0000_s1030" type="#_x0000_t202" style="position:absolute;left:0;text-align:left;margin-left:241.15pt;margin-top:506.2pt;width:329.25pt;height:192pt;z-index:251700224;visibility:visible;mso-wrap-style:square;mso-width-percent:0;mso-height-percent:0;mso-wrap-distance-left:9pt;mso-wrap-distance-top:0;mso-wrap-distance-right:9pt;mso-wrap-distance-bottom:0;mso-position-horizontal:absolute;mso-position-horizontal-relative:margin;mso-position-vertical:absolute;mso-position-vertical-relative:text;mso-width-percent:0;mso-height-percent:0;mso-width-relative:page;mso-height-relative:page;v-text-anchor:top" o:gfxdata="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" stroked="f">
                 <v:textbox>
                   <w:txbxContent>
                     <w:p>
@@ -1057,7 +1057,7 @@
         <mc:AlternateContent>
           <mc:Choice Requires="wps">
             <w:drawing>
-              <wp:anchor distT="45720" distB="45720" distL="114300" distR="114300" simplePos="0" relativeHeight="251706368" behindDoc="0" locked="0" layoutInCell="1" allowOverlap="1" wp14:anchorId="799D31FE" wp14:editId="348B13A8">
+              <wp:anchor distT="45720" distB="45720" distL="114300" distR="114300" simplePos="0" relativeHeight="251696128" behindDoc="0" locked="0" layoutInCell="1" allowOverlap="1" wp14:anchorId="799D31FE" wp14:editId="5826394B">
                 <wp:simplePos x="0" y="0"/>
                 <wp:positionH relativeFrom="margin">
                   <wp:posOffset>0</wp:posOffset>
@@ -1169,7 +1169,7 @@
           </mc:Choice>
           <mc:Fallback>
             <w:pict>
-              <v:shape w14:anchorId="799D31FE" id="_x0000_s1031" type="#_x0000_t202" style="position:absolute;left:0;text-align:left;margin-left:0;margin-top:705.35pt;width:234.7pt;height:110.6pt;z-index:251706368;visibility:visible;mso-wrap-style:square;mso-width-percent:0;mso-height-percent:200;mso-wrap-distance-left:9pt;mso-wrap-distance-top:3.6pt;mso-wrap-distance-right:9pt;mso-wrap-distance-bottom:3.6pt;mso-position-horizontal:absolute;mso-position-horizontal-relative:margin;mso-position-vertical:absolute;mso-position-vertical-relative:text;mso-width-percent:0;mso-height-percent:200;mso-width-relative:margin;mso-height-relative:margin;v-text-anchor:top" o:gfxdata="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" filled="f" stroked="f">
+              <v:shape w14:anchorId="799D31FE" id="_x0000_s1031" type="#_x0000_t202" style="position:absolute;left:0;text-align:left;margin-left:0;margin-top:705.35pt;width:234.7pt;height:110.6pt;z-index:251696128;visibility:visible;mso-wrap-style:square;mso-width-percent:0;mso-height-percent:200;mso-wrap-distance-left:9pt;mso-wrap-distance-top:3.6pt;mso-wrap-distance-right:9pt;mso-wrap-distance-bottom:3.6pt;mso-position-horizontal:absolute;mso-position-horizontal-relative:margin;mso-position-vertical:absolute;mso-position-vertical-relative:text;mso-width-percent:0;mso-height-percent:200;mso-width-relative:margin;mso-height-relative:margin;v-text-anchor:top" o:gfxdata="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" filled="f" stroked="f">
                 <v:textbox style="mso-fit-shape-to-text:t">
                   <w:txbxContent>
                     <w:p>
@@ -1244,7 +1244,7 @@
         <mc:AlternateContent>
           <mc:Choice Requires="wps">
             <w:drawing>
-              <wp:anchor distT="45720" distB="45720" distL="114300" distR="114300" simplePos="0" relativeHeight="251708416" behindDoc="0" locked="0" layoutInCell="1" allowOverlap="1" wp14:anchorId="2A1D1DA3" wp14:editId="567DE3AE">
+              <wp:anchor distT="45720" distB="45720" distL="114300" distR="114300" simplePos="0" relativeHeight="251698176" behindDoc="0" locked="0" layoutInCell="1" allowOverlap="1" wp14:anchorId="2A1D1DA3" wp14:editId="4D70C531">
                 <wp:simplePos x="0" y="0"/>
                 <wp:positionH relativeFrom="margin">
                   <wp:posOffset>691515</wp:posOffset>
@@ -1348,7 +1348,7 @@
           </mc:Choice>
           <mc:Fallback>
             <w:pict>
-              <v:shape w14:anchorId="2A1D1DA3" id="_x0000_s1032" type="#_x0000_t202" style="position:absolute;left:0;text-align:left;margin-left:54.45pt;margin-top:100pt;width:138.35pt;height:65.45pt;z-index:251708416;visibility:visible;mso-wrap-style:square;mso-width-percent:0;mso-height-percent:0;mso-wrap-distance-left:9pt;mso-wrap-distance-top:3.6pt;mso-wrap-distance-right:9pt;mso-wrap-distance-bottom:3.6pt;mso-position-horizontal:absolute;mso-position-horizontal-relative:margin;mso-position-vertical:absolute;mso-position-vertical-relative:text;mso-width-percent:0;mso-height-percent:0;mso-width-relative:margin;mso-height-relative:margin;v-text-anchor:top" o:gfxdata="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" stroked="f">
+              <v:shape w14:anchorId="2A1D1DA3" id="_x0000_s1032" type="#_x0000_t202" style="position:absolute;left:0;text-align:left;margin-left:54.45pt;margin-top:100pt;width:138.35pt;height:65.45pt;z-index:251698176;visibility:visible;mso-wrap-style:square;mso-width-percent:0;mso-height-percent:0;mso-wrap-distance-left:9pt;mso-wrap-distance-top:3.6pt;mso-wrap-distance-right:9pt;mso-wrap-distance-bottom:3.6pt;mso-position-horizontal:absolute;mso-position-horizontal-relative:margin;mso-position-vertical:absolute;mso-position-vertical-relative:text;mso-width-percent:0;mso-height-percent:0;mso-width-relative:margin;mso-height-relative:margin;v-text-anchor:top" o:gfxdata="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" stroked="f">
                 <v:textbox>
                   <w:txbxContent>
                     <w:p>
@@ -1413,7 +1413,7 @@
         <mc:AlternateContent>
           <mc:Choice Requires="wps">
             <w:drawing>
-              <wp:anchor distT="45720" distB="45720" distL="114300" distR="114300" simplePos="0" relativeHeight="251707392" behindDoc="0" locked="0" layoutInCell="1" allowOverlap="1" wp14:anchorId="30717164" wp14:editId="36946746">
+              <wp:anchor distT="45720" distB="45720" distL="114300" distR="114300" simplePos="0" relativeHeight="251697152" behindDoc="0" locked="0" layoutInCell="1" allowOverlap="1" wp14:anchorId="30717164" wp14:editId="7A49C58F">
                 <wp:simplePos x="0" y="0"/>
                 <wp:positionH relativeFrom="margin">
                   <wp:posOffset>3953510</wp:posOffset>
@@ -1512,7 +1512,7 @@
           </mc:Choice>
           <mc:Fallback>
             <w:pict>
-              <v:shape w14:anchorId="30717164" id="_x0000_s1033" type="#_x0000_t202" style="position:absolute;left:0;text-align:left;margin-left:311.3pt;margin-top:779.05pt;width:259.9pt;height:110.6pt;z-index:251707392;visibility:visible;mso-wrap-style:square;mso-width-percent:0;mso-height-percent:200;mso-wrap-distance-left:9pt;mso-wrap-distance-top:3.6pt;mso-wrap-distance-right:9pt;mso-wrap-distance-bottom:3.6pt;mso-position-horizontal:absolute;mso-position-horizontal-relative:margin;mso-position-vertical:absolute;mso-position-vertical-relative:text;mso-width-percent:0;mso-height-percent:200;mso-width-relative:margin;mso-height-relative:margin;v-text-anchor:top" o:gfxdata="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" filled="f" stroked="f">
+              <v:shape w14:anchorId="30717164" id="_x0000_s1033" type="#_x0000_t202" style="position:absolute;left:0;text-align:left;margin-left:311.3pt;margin-top:779.05pt;width:259.9pt;height:110.6pt;z-index:251697152;visibility:visible;mso-wrap-style:square;mso-width-percent:0;mso-height-percent:200;mso-wrap-distance-left:9pt;mso-wrap-distance-top:3.6pt;mso-wrap-distance-right:9pt;mso-wrap-distance-bottom:3.6pt;mso-position-horizontal:absolute;mso-position-horizontal-relative:margin;mso-position-vertical:absolute;mso-position-vertical-relative:text;mso-width-percent:0;mso-height-percent:200;mso-width-relative:margin;mso-height-relative:margin;v-text-anchor:top" o:gfxdata="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" filled="f" stroked="f">
                 <v:textbox style="mso-fit-shape-to-text:t">
                   <w:txbxContent>
                     <w:p>
@@ -1630,7 +1630,7 @@
           <w:r>
             <w:fldChar w:fldCharType="separate"/>
           </w:r>
-          <w:hyperlink w:anchor="_Toc66725019" w:history="1">
+          <w:hyperlink w:anchor="_Toc66729596" w:history="1">
             <w:r>
               <w:rPr>
                 <w:rStyle w:val="Lienhypertexte"/>
@@ -1657,7 +1657,7 @@
                 <w:noProof/>
                 <w:webHidden/>
               </w:rPr>
-              <w:instrText xml:space="preserve"> PAGEREF _Toc66725019 \h </w:instrText>
+              <w:instrText xml:space="preserve"> PAGEREF _Toc66729596 \h </w:instrText>
             </w:r>
             <w:r>
               <w:rPr>
@@ -1699,7 +1699,7 @@
               <w:lang w:eastAsia="fr-FR"/>
             </w:rPr>
           </w:pPr>
-          <w:hyperlink w:anchor="_Toc66725020" w:history="1">
+          <w:hyperlink w:anchor="_Toc66729597" w:history="1">
             <w:r>
               <w:rPr>
                 <w:rStyle w:val="Lienhypertexte"/>
@@ -1726,7 +1726,7 @@
                 <w:noProof/>
                 <w:webHidden/>
               </w:rPr>
-              <w:instrText xml:space="preserve"> PAGEREF _Toc66725020 \h </w:instrText>
+              <w:instrText xml:space="preserve"> PAGEREF _Toc66729597 \h </w:instrText>
             </w:r>
             <w:r>
               <w:rPr>
@@ -1771,7 +1771,7 @@
               <w:lang w:eastAsia="fr-FR"/>
             </w:rPr>
           </w:pPr>
-          <w:hyperlink w:anchor="_Toc66725021" w:history="1">
+          <w:hyperlink w:anchor="_Toc66729598" w:history="1">
             <w:r>
               <w:rPr>
                 <w:rStyle w:val="Lienhypertexte"/>
@@ -1798,7 +1798,7 @@
                 <w:noProof/>
                 <w:webHidden/>
               </w:rPr>
-              <w:instrText xml:space="preserve"> PAGEREF _Toc66725021 \h </w:instrText>
+              <w:instrText xml:space="preserve"> PAGEREF _Toc66729598 \h </w:instrText>
             </w:r>
             <w:r>
               <w:rPr>
@@ -1819,6 +1819,78 @@
                 <w:webHidden/>
               </w:rPr>
               <w:t>2</w:t>
+            </w:r>
+            <w:r>
+              <w:rPr>
+                <w:noProof/>
+                <w:webHidden/>
+              </w:rPr>
+              <w:fldChar w:fldCharType="end"/>
+            </w:r>
+          </w:hyperlink>
+        </w:p>
+        <w:p>
+          <w:pPr>
+            <w:pStyle w:val="TM2"/>
+            <w:tabs>
+              <w:tab w:val="right" w:leader="dot" w:pos="9062"/>
+            </w:tabs>
+            <w:rPr>
+              <w:rFonts w:eastAsiaTheme="minorEastAsia"/>
+              <w:noProof/>
+              <w:sz w:val="22"/>
+              <w:szCs w:val="22"/>
+              <w:lang w:eastAsia="fr-FR"/>
+            </w:rPr>
+          </w:pPr>
+          <w:hyperlink w:anchor="_Toc66729599" w:history="1">
+            <w:r>
+              <w:rPr>
+                <w:rStyle w:val="Lienhypertexte"/>
+                <w:noProof/>
+              </w:rPr>
+              <w:t>Développement des 2 heuristiques</w:t>
+            </w:r>
+            <w:r>
+              <w:rPr>
+                <w:noProof/>
+                <w:webHidden/>
+              </w:rPr>
+              <w:tab/>
+            </w:r>
+            <w:r>
+              <w:rPr>
+                <w:noProof/>
+                <w:webHidden/>
+              </w:rPr>
+              <w:fldChar w:fldCharType="begin"/>
+            </w:r>
+            <w:r>
+              <w:rPr>
+                <w:noProof/>
+                <w:webHidden/>
+              </w:rPr>
+              <w:instrText xml:space="preserve"> PAGEREF _Toc66729599 \h </w:instrText>
+            </w:r>
+            <w:r>
+              <w:rPr>
+                <w:noProof/>
+                <w:webHidden/>
+              </w:rPr>
+            </w:r>
+            <w:r>
+              <w:rPr>
+                <w:noProof/>
+                <w:webHidden/>
+              </w:rPr>
+              <w:fldChar w:fldCharType="separate"/>
+            </w:r>
+            <w:r>
+              <w:rPr>
+                <w:noProof/>
+                <w:webHidden/>
+              </w:rPr>
+              <w:t>3</w:t>
             </w:r>
             <w:r>
               <w:rPr>
@@ -1842,13 +1914,13 @@
               <w:szCs w:val="22"/>
             </w:rPr>
           </w:pPr>
-          <w:hyperlink w:anchor="_Toc66725022" w:history="1">
+          <w:hyperlink w:anchor="_Toc66729600" w:history="1">
             <w:r>
               <w:rPr>
                 <w:rStyle w:val="Lienhypertexte"/>
                 <w:noProof/>
               </w:rPr>
-              <w:t>Développement des 2 heuristiques</w:t>
+              <w:t>Heuristique 1 : nombre de pièces mal placées</w:t>
             </w:r>
             <w:r>
               <w:rPr>
@@ -1869,7 +1941,7 @@
                 <w:noProof/>
                 <w:webHidden/>
               </w:rPr>
-              <w:instrText xml:space="preserve"> PAGEREF _Toc66725022 \h </w:instrText>
+              <w:instrText xml:space="preserve"> PAGEREF _Toc66729600 \h </w:instrText>
             </w:r>
             <w:r>
               <w:rPr>
@@ -1890,6 +1962,363 @@
                 <w:webHidden/>
               </w:rPr>
               <w:t>3</w:t>
+            </w:r>
+            <w:r>
+              <w:rPr>
+                <w:noProof/>
+                <w:webHidden/>
+              </w:rPr>
+              <w:fldChar w:fldCharType="end"/>
+            </w:r>
+          </w:hyperlink>
+        </w:p>
+        <w:p>
+          <w:pPr>
+            <w:pStyle w:val="TM3"/>
+            <w:tabs>
+              <w:tab w:val="right" w:leader="dot" w:pos="9062"/>
+            </w:tabs>
+            <w:rPr>
+              <w:rFonts w:cstheme="minorBidi"/>
+              <w:noProof/>
+              <w:sz w:val="22"/>
+              <w:szCs w:val="22"/>
+            </w:rPr>
+          </w:pPr>
+          <w:hyperlink w:anchor="_Toc66729601" w:history="1">
+            <w:r>
+              <w:rPr>
+                <w:rStyle w:val="Lienhypertexte"/>
+                <w:noProof/>
+              </w:rPr>
+              <w:t>Heuristique 2 : distance de Manhattan</w:t>
+            </w:r>
+            <w:r>
+              <w:rPr>
+                <w:noProof/>
+                <w:webHidden/>
+              </w:rPr>
+              <w:tab/>
+            </w:r>
+            <w:r>
+              <w:rPr>
+                <w:noProof/>
+                <w:webHidden/>
+              </w:rPr>
+              <w:fldChar w:fldCharType="begin"/>
+            </w:r>
+            <w:r>
+              <w:rPr>
+                <w:noProof/>
+                <w:webHidden/>
+              </w:rPr>
+              <w:instrText xml:space="preserve"> PAGEREF _Toc66729601 \h </w:instrText>
+            </w:r>
+            <w:r>
+              <w:rPr>
+                <w:noProof/>
+                <w:webHidden/>
+              </w:rPr>
+            </w:r>
+            <w:r>
+              <w:rPr>
+                <w:noProof/>
+                <w:webHidden/>
+              </w:rPr>
+              <w:fldChar w:fldCharType="separate"/>
+            </w:r>
+            <w:r>
+              <w:rPr>
+                <w:noProof/>
+                <w:webHidden/>
+              </w:rPr>
+              <w:t>4</w:t>
+            </w:r>
+            <w:r>
+              <w:rPr>
+                <w:noProof/>
+                <w:webHidden/>
+              </w:rPr>
+              <w:fldChar w:fldCharType="end"/>
+            </w:r>
+          </w:hyperlink>
+        </w:p>
+        <w:p>
+          <w:pPr>
+            <w:pStyle w:val="TM2"/>
+            <w:tabs>
+              <w:tab w:val="right" w:leader="dot" w:pos="9062"/>
+            </w:tabs>
+            <w:rPr>
+              <w:rFonts w:eastAsiaTheme="minorEastAsia"/>
+              <w:noProof/>
+              <w:sz w:val="22"/>
+              <w:szCs w:val="22"/>
+              <w:lang w:eastAsia="fr-FR"/>
+            </w:rPr>
+          </w:pPr>
+          <w:hyperlink w:anchor="_Toc66729602" w:history="1">
+            <w:r>
+              <w:rPr>
+                <w:rStyle w:val="Lienhypertexte"/>
+                <w:noProof/>
+              </w:rPr>
+              <w:t>Implémentation de A*</w:t>
+            </w:r>
+            <w:r>
+              <w:rPr>
+                <w:noProof/>
+                <w:webHidden/>
+              </w:rPr>
+              <w:tab/>
+            </w:r>
+            <w:r>
+              <w:rPr>
+                <w:noProof/>
+                <w:webHidden/>
+              </w:rPr>
+              <w:fldChar w:fldCharType="begin"/>
+            </w:r>
+            <w:r>
+              <w:rPr>
+                <w:noProof/>
+                <w:webHidden/>
+              </w:rPr>
+              <w:instrText xml:space="preserve"> PAGEREF _Toc66729602 \h </w:instrText>
+            </w:r>
+            <w:r>
+              <w:rPr>
+                <w:noProof/>
+                <w:webHidden/>
+              </w:rPr>
+            </w:r>
+            <w:r>
+              <w:rPr>
+                <w:noProof/>
+                <w:webHidden/>
+              </w:rPr>
+              <w:fldChar w:fldCharType="separate"/>
+            </w:r>
+            <w:r>
+              <w:rPr>
+                <w:noProof/>
+                <w:webHidden/>
+              </w:rPr>
+              <w:t>5</w:t>
+            </w:r>
+            <w:r>
+              <w:rPr>
+                <w:noProof/>
+                <w:webHidden/>
+              </w:rPr>
+              <w:fldChar w:fldCharType="end"/>
+            </w:r>
+          </w:hyperlink>
+        </w:p>
+        <w:p>
+          <w:pPr>
+            <w:pStyle w:val="TM2"/>
+            <w:tabs>
+              <w:tab w:val="right" w:leader="dot" w:pos="9062"/>
+            </w:tabs>
+            <w:rPr>
+              <w:rFonts w:eastAsiaTheme="minorEastAsia"/>
+              <w:noProof/>
+              <w:sz w:val="22"/>
+              <w:szCs w:val="22"/>
+              <w:lang w:eastAsia="fr-FR"/>
+            </w:rPr>
+          </w:pPr>
+          <w:hyperlink w:anchor="_Toc66729603" w:history="1">
+            <w:r>
+              <w:rPr>
+                <w:rStyle w:val="Lienhypertexte"/>
+                <w:noProof/>
+              </w:rPr>
+              <w:t>Analyse Expérimentale</w:t>
+            </w:r>
+            <w:r>
+              <w:rPr>
+                <w:noProof/>
+                <w:webHidden/>
+              </w:rPr>
+              <w:tab/>
+            </w:r>
+            <w:r>
+              <w:rPr>
+                <w:noProof/>
+                <w:webHidden/>
+              </w:rPr>
+              <w:fldChar w:fldCharType="begin"/>
+            </w:r>
+            <w:r>
+              <w:rPr>
+                <w:noProof/>
+                <w:webHidden/>
+              </w:rPr>
+              <w:instrText xml:space="preserve"> PAGEREF _Toc66729603 \h </w:instrText>
+            </w:r>
+            <w:r>
+              <w:rPr>
+                <w:noProof/>
+                <w:webHidden/>
+              </w:rPr>
+            </w:r>
+            <w:r>
+              <w:rPr>
+                <w:noProof/>
+                <w:webHidden/>
+              </w:rPr>
+              <w:fldChar w:fldCharType="separate"/>
+            </w:r>
+            <w:r>
+              <w:rPr>
+                <w:noProof/>
+                <w:webHidden/>
+              </w:rPr>
+              <w:t>9</w:t>
+            </w:r>
+            <w:r>
+              <w:rPr>
+                <w:noProof/>
+                <w:webHidden/>
+              </w:rPr>
+              <w:fldChar w:fldCharType="end"/>
+            </w:r>
+          </w:hyperlink>
+        </w:p>
+        <w:p>
+          <w:pPr>
+            <w:pStyle w:val="TM3"/>
+            <w:tabs>
+              <w:tab w:val="right" w:leader="dot" w:pos="9062"/>
+            </w:tabs>
+            <w:rPr>
+              <w:rFonts w:cstheme="minorBidi"/>
+              <w:noProof/>
+              <w:sz w:val="22"/>
+              <w:szCs w:val="22"/>
+            </w:rPr>
+          </w:pPr>
+          <w:hyperlink w:anchor="_Toc66729604" w:history="1">
+            <w:r>
+              <w:rPr>
+                <w:rStyle w:val="Lienhypertexte"/>
+                <w:noProof/>
+              </w:rPr>
+              <w:t>Résultat de l’algorithme, taquin 3x3</w:t>
+            </w:r>
+            <w:r>
+              <w:rPr>
+                <w:noProof/>
+                <w:webHidden/>
+              </w:rPr>
+              <w:tab/>
+            </w:r>
+            <w:r>
+              <w:rPr>
+                <w:noProof/>
+                <w:webHidden/>
+              </w:rPr>
+              <w:fldChar w:fldCharType="begin"/>
+            </w:r>
+            <w:r>
+              <w:rPr>
+                <w:noProof/>
+                <w:webHidden/>
+              </w:rPr>
+              <w:instrText xml:space="preserve"> PAGEREF _Toc66729604 \h </w:instrText>
+            </w:r>
+            <w:r>
+              <w:rPr>
+                <w:noProof/>
+                <w:webHidden/>
+              </w:rPr>
+            </w:r>
+            <w:r>
+              <w:rPr>
+                <w:noProof/>
+                <w:webHidden/>
+              </w:rPr>
+              <w:fldChar w:fldCharType="separate"/>
+            </w:r>
+            <w:r>
+              <w:rPr>
+                <w:noProof/>
+                <w:webHidden/>
+              </w:rPr>
+              <w:t>9</w:t>
+            </w:r>
+            <w:r>
+              <w:rPr>
+                <w:noProof/>
+                <w:webHidden/>
+              </w:rPr>
+              <w:fldChar w:fldCharType="end"/>
+            </w:r>
+          </w:hyperlink>
+        </w:p>
+        <w:p>
+          <w:pPr>
+            <w:pStyle w:val="TM3"/>
+            <w:tabs>
+              <w:tab w:val="right" w:leader="dot" w:pos="9062"/>
+            </w:tabs>
+            <w:rPr>
+              <w:rFonts w:cstheme="minorBidi"/>
+              <w:noProof/>
+              <w:sz w:val="22"/>
+              <w:szCs w:val="22"/>
+            </w:rPr>
+          </w:pPr>
+          <w:hyperlink w:anchor="_Toc66729605" w:history="1">
+            <w:r>
+              <w:rPr>
+                <w:rStyle w:val="Lienhypertexte"/>
+                <w:noProof/>
+              </w:rPr>
+              <w:t>Temps de calcul de 1* et influence du choix de l’heuristique</w:t>
+            </w:r>
+            <w:r>
+              <w:rPr>
+                <w:noProof/>
+                <w:webHidden/>
+              </w:rPr>
+              <w:tab/>
+            </w:r>
+            <w:r>
+              <w:rPr>
+                <w:noProof/>
+                <w:webHidden/>
+              </w:rPr>
+              <w:fldChar w:fldCharType="begin"/>
+            </w:r>
+            <w:r>
+              <w:rPr>
+                <w:noProof/>
+                <w:webHidden/>
+              </w:rPr>
+              <w:instrText xml:space="preserve"> PAGEREF _Toc66729605 \h </w:instrText>
+            </w:r>
+            <w:r>
+              <w:rPr>
+                <w:noProof/>
+                <w:webHidden/>
+              </w:rPr>
+            </w:r>
+            <w:r>
+              <w:rPr>
+                <w:noProof/>
+                <w:webHidden/>
+              </w:rPr>
+              <w:fldChar w:fldCharType="separate"/>
+            </w:r>
+            <w:r>
+              <w:rPr>
+                <w:noProof/>
+                <w:webHidden/>
+              </w:rPr>
+              <w:t>9</w:t>
             </w:r>
             <w:r>
               <w:rPr>
@@ -1911,7 +2340,7 @@
               <w:lang w:eastAsia="fr-FR"/>
             </w:rPr>
           </w:pPr>
-          <w:hyperlink w:anchor="_Toc66725023" w:history="1">
+          <w:hyperlink w:anchor="_Toc66729606" w:history="1">
             <w:r>
               <w:rPr>
                 <w:rStyle w:val="Lienhypertexte"/>
@@ -1938,7 +2367,7 @@
                 <w:noProof/>
                 <w:webHidden/>
               </w:rPr>
-              <w:instrText xml:space="preserve"> PAGEREF _Toc66725023 \h </w:instrText>
+              <w:instrText xml:space="preserve"> PAGEREF _Toc66729606 \h </w:instrText>
             </w:r>
             <w:r>
               <w:rPr>
@@ -1958,7 +2387,7 @@
                 <w:noProof/>
                 <w:webHidden/>
               </w:rPr>
-              <w:t>5</w:t>
+              <w:t>10</w:t>
             </w:r>
             <w:r>
               <w:rPr>
@@ -1992,12 +2421,14 @@
       <w:pPr>
         <w:pStyle w:val="Titre1"/>
       </w:pPr>
-      <w:bookmarkStart w:id="0" w:name="_Toc66725019"/>
+      <w:bookmarkStart w:id="0" w:name="_Introduction"/>
+      <w:bookmarkStart w:id="1" w:name="_Toc66729596"/>
+      <w:bookmarkEnd w:id="0"/>
       <w:r>
         <w:lastRenderedPageBreak/>
         <w:t>Introduction</w:t>
       </w:r>
-      <w:bookmarkEnd w:id="0"/>
+      <w:bookmarkEnd w:id="1"/>
     </w:p>
     <w:p>
       <w:pPr>
@@ -2015,6 +2446,207 @@
           <w:numId w:val="14"/>
         </w:numPr>
       </w:pPr>
+      <w:r>
+        <w:rPr>
+          <w:noProof/>
+        </w:rPr>
+        <mc:AlternateContent>
+          <mc:Choice Requires="wpg">
+            <w:drawing>
+              <wp:anchor distT="0" distB="0" distL="114300" distR="114300" simplePos="0" relativeHeight="251708416" behindDoc="0" locked="0" layoutInCell="1" allowOverlap="1" wp14:anchorId="0F54DC1B" wp14:editId="7B2CFA34">
+                <wp:simplePos x="0" y="0"/>
+                <wp:positionH relativeFrom="column">
+                  <wp:posOffset>4445</wp:posOffset>
+                </wp:positionH>
+                <wp:positionV relativeFrom="paragraph">
+                  <wp:posOffset>496570</wp:posOffset>
+                </wp:positionV>
+                <wp:extent cx="3627120" cy="2481580"/>
+                <wp:effectExtent l="0" t="0" r="0" b="0"/>
+                <wp:wrapTopAndBottom/>
+                <wp:docPr id="4" name="Groupe 4"/>
+                <wp:cNvGraphicFramePr/>
+                <a:graphic xmlns:a="http://schemas.openxmlformats.org/drawingml/2006/main">
+                  <a:graphicData uri="http://schemas.microsoft.com/office/word/2010/wordprocessingGroup">
+                    <wpg:wgp>
+                      <wpg:cNvGrpSpPr/>
+                      <wpg:grpSpPr>
+                        <a:xfrm>
+                          <a:off x="0" y="0"/>
+                          <a:ext cx="3627120" cy="2481580"/>
+                          <a:chOff x="0" y="0"/>
+                          <a:chExt cx="3627120" cy="2481580"/>
+                        </a:xfrm>
+                      </wpg:grpSpPr>
+                      <pic:pic xmlns:pic="http://schemas.openxmlformats.org/drawingml/2006/picture">
+                        <pic:nvPicPr>
+                          <pic:cNvPr id="2" name="Image 2"/>
+                          <pic:cNvPicPr>
+                            <a:picLocks noChangeAspect="1"/>
+                          </pic:cNvPicPr>
+                        </pic:nvPicPr>
+                        <pic:blipFill>
+                          <a:blip r:embed="rId12">
+                            <a:extLst>
+                              <a:ext uri="{28A0092B-C50C-407E-A947-70E740481C1C}">
+                                <a14:useLocalDpi xmlns:a14="http://schemas.microsoft.com/office/drawing/2010/main" val="0"/>
+                              </a:ext>
+                            </a:extLst>
+                          </a:blip>
+                          <a:stretch>
+                            <a:fillRect/>
+                          </a:stretch>
+                        </pic:blipFill>
+                        <pic:spPr>
+                          <a:xfrm>
+                            <a:off x="0" y="0"/>
+                            <a:ext cx="3627120" cy="2232025"/>
+                          </a:xfrm>
+                          <a:prstGeom prst="rect">
+                            <a:avLst/>
+                          </a:prstGeom>
+                        </pic:spPr>
+                      </pic:pic>
+                      <wps:wsp>
+                        <wps:cNvPr id="3" name="Zone de texte 3"/>
+                        <wps:cNvSpPr txBox="1"/>
+                        <wps:spPr>
+                          <a:xfrm>
+                            <a:off x="0" y="2214880"/>
+                            <a:ext cx="3627120" cy="266700"/>
+                          </a:xfrm>
+                          <a:prstGeom prst="rect">
+                            <a:avLst/>
+                          </a:prstGeom>
+                          <a:solidFill>
+                            <a:prstClr val="white"/>
+                          </a:solidFill>
+                          <a:ln>
+                            <a:noFill/>
+                          </a:ln>
+                        </wps:spPr>
+                        <wps:txbx>
+                          <w:txbxContent>
+                            <w:p>
+                              <w:pPr>
+                                <w:pStyle w:val="Lgende"/>
+                                <w:jc w:val="right"/>
+                                <w:rPr>
+                                  <w:sz w:val="26"/>
+                                  <w:szCs w:val="28"/>
+                                </w:rPr>
+                              </w:pPr>
+                              <w:r>
+                                <w:t xml:space="preserve">Figure </w:t>
+                              </w:r>
+                              <w:r>
+                                <w:fldChar w:fldCharType="begin"/>
+                              </w:r>
+                              <w:r>
+                                <w:instrText xml:space="preserve"> SEQ Figure \* ARABIC </w:instrText>
+                              </w:r>
+                              <w:r>
+                                <w:fldChar w:fldCharType="separate"/>
+                              </w:r>
+                              <w:r>
+                                <w:rPr>
+                                  <w:noProof/>
+                                </w:rPr>
+                                <w:t>1</w:t>
+                              </w:r>
+                              <w:r>
+                                <w:fldChar w:fldCharType="end"/>
+                              </w:r>
+                              <w:r>
+                                <w:t xml:space="preserve"> : Contexte Taquin</w:t>
+                              </w:r>
+                            </w:p>
+                          </w:txbxContent>
+                        </wps:txbx>
+                        <wps:bodyPr rot="0" spcFirstLastPara="0" vertOverflow="overflow" horzOverflow="overflow" vert="horz" wrap="square" lIns="0" tIns="0" rIns="0" bIns="0" numCol="1" spcCol="0" rtlCol="0" fromWordArt="0" anchor="t" anchorCtr="0" forceAA="0" compatLnSpc="1">
+                          <a:prstTxWarp prst="textNoShape">
+                            <a:avLst/>
+                          </a:prstTxWarp>
+                          <a:spAutoFit/>
+                        </wps:bodyPr>
+                      </wps:wsp>
+                    </wpg:wgp>
+                  </a:graphicData>
+                </a:graphic>
+              </wp:anchor>
+            </w:drawing>
+          </mc:Choice>
+          <mc:Fallback>
+            <w:pict>
+              <v:group w14:anchorId="0F54DC1B" id="Groupe 4" o:spid="_x0000_s1034" style="position:absolute;left:0;text-align:left;margin-left:.35pt;margin-top:39.1pt;width:285.6pt;height:195.4pt;z-index:251708416" coordsize="36271,24815" o:gfxdata="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">
+                <v:shapetype id="_x0000_t75" coordsize="21600,21600" o:spt="75" o:preferrelative="t" path="m@4@5l@4@11@9@11@9@5xe" filled="f" stroked="f">
+                  <v:stroke joinstyle="miter"/>
+                  <v:formulas>
+                    <v:f eqn="if lineDrawn pixelLineWidth 0"/>
+                    <v:f eqn="sum @0 1 0"/>
+                    <v:f eqn="sum 0 0 @1"/>
+                    <v:f eqn="prod @2 1 2"/>
+                    <v:f eqn="prod @3 21600 pixelWidth"/>
+                    <v:f eqn="prod @3 21600 pixelHeight"/>
+                    <v:f eqn="sum @0 0 1"/>
+                    <v:f eqn="prod @6 1 2"/>
+                    <v:f eqn="prod @7 21600 pixelWidth"/>
+                    <v:f eqn="sum @8 21600 0"/>
+                    <v:f eqn="prod @7 21600 pixelHeight"/>
+                    <v:f eqn="sum @10 21600 0"/>
+                  </v:formulas>
+                  <v:path o:extrusionok="f" gradientshapeok="t" o:connecttype="rect"/>
+                  <o:lock v:ext="edit" aspectratio="t"/>
+                </v:shapetype>
+                <v:shape id="Image 2" o:spid="_x0000_s1035" type="#_x0000_t75" style="position:absolute;width:36271;height:22320;visibility:visible;mso-wrap-style:square" o:gfxdata="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">
+                  <v:imagedata r:id="rId13" o:title=""/>
+                </v:shape>
+                <v:shape id="Zone de texte 3" o:spid="_x0000_s1036" type="#_x0000_t202" style="position:absolute;top:22148;width:36271;height:2667;visibility:visible;mso-wrap-style:square;v-text-anchor:top" o:gfxdata="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" stroked="f">
+                  <v:textbox style="mso-fit-shape-to-text:t" inset="0,0,0,0">
+                    <w:txbxContent>
+                      <w:p>
+                        <w:pPr>
+                          <w:pStyle w:val="Lgende"/>
+                          <w:jc w:val="right"/>
+                          <w:rPr>
+                            <w:sz w:val="26"/>
+                            <w:szCs w:val="28"/>
+                          </w:rPr>
+                        </w:pPr>
+                        <w:r>
+                          <w:t xml:space="preserve">Figure </w:t>
+                        </w:r>
+                        <w:r>
+                          <w:fldChar w:fldCharType="begin"/>
+                        </w:r>
+                        <w:r>
+                          <w:instrText xml:space="preserve"> SEQ Figure \* ARABIC </w:instrText>
+                        </w:r>
+                        <w:r>
+                          <w:fldChar w:fldCharType="separate"/>
+                        </w:r>
+                        <w:r>
+                          <w:rPr>
+                            <w:noProof/>
+                          </w:rPr>
+                          <w:t>1</w:t>
+                        </w:r>
+                        <w:r>
+                          <w:fldChar w:fldCharType="end"/>
+                        </w:r>
+                        <w:r>
+                          <w:t xml:space="preserve"> : Contexte Taquin</w:t>
+                        </w:r>
+                      </w:p>
+                    </w:txbxContent>
+                  </v:textbox>
+                </v:shape>
+                <w10:wrap type="topAndBottom"/>
+              </v:group>
+            </w:pict>
+          </mc:Fallback>
+        </mc:AlternateContent>
+      </w:r>
       <w:r>
         <w:t>TP1 : Algorithme A* appliqué au Taquin</w:t>
       </w:r>
@@ -2027,8 +2659,8 @@
           <w:numId w:val="14"/>
         </w:numPr>
         <w:sectPr>
-          <w:headerReference w:type="default" r:id="rId12"/>
-          <w:footerReference w:type="default" r:id="rId13"/>
+          <w:headerReference w:type="default" r:id="rId14"/>
+          <w:footerReference w:type="default" r:id="rId15"/>
           <w:pgSz w:w="11906" w:h="16838"/>
           <w:pgMar w:top="1417" w:right="1417" w:bottom="1417" w:left="1417" w:header="708" w:footer="708" w:gutter="0"/>
           <w:pgNumType w:start="1"/>
@@ -2037,17 +2669,205 @@
         </w:sectPr>
       </w:pPr>
       <w:r>
+        <w:rPr>
+          <w:noProof/>
+        </w:rPr>
+        <mc:AlternateContent>
+          <mc:Choice Requires="wpg">
+            <w:drawing>
+              <wp:anchor distT="0" distB="0" distL="114300" distR="114300" simplePos="0" relativeHeight="251712512" behindDoc="0" locked="0" layoutInCell="1" allowOverlap="1" wp14:anchorId="25E996C5" wp14:editId="07879574">
+                <wp:simplePos x="0" y="0"/>
+                <wp:positionH relativeFrom="column">
+                  <wp:posOffset>-340995</wp:posOffset>
+                </wp:positionH>
+                <wp:positionV relativeFrom="paragraph">
+                  <wp:posOffset>3080385</wp:posOffset>
+                </wp:positionV>
+                <wp:extent cx="5760720" cy="2532380"/>
+                <wp:effectExtent l="0" t="0" r="0" b="1270"/>
+                <wp:wrapTopAndBottom/>
+                <wp:docPr id="11" name="Groupe 11"/>
+                <wp:cNvGraphicFramePr/>
+                <a:graphic xmlns:a="http://schemas.openxmlformats.org/drawingml/2006/main">
+                  <a:graphicData uri="http://schemas.microsoft.com/office/word/2010/wordprocessingGroup">
+                    <wpg:wgp>
+                      <wpg:cNvGrpSpPr/>
+                      <wpg:grpSpPr>
+                        <a:xfrm>
+                          <a:off x="0" y="0"/>
+                          <a:ext cx="5760720" cy="2532380"/>
+                          <a:chOff x="0" y="0"/>
+                          <a:chExt cx="5760720" cy="2532380"/>
+                        </a:xfrm>
+                      </wpg:grpSpPr>
+                      <pic:pic xmlns:pic="http://schemas.openxmlformats.org/drawingml/2006/picture">
+                        <pic:nvPicPr>
+                          <pic:cNvPr id="5" name="Image 5"/>
+                          <pic:cNvPicPr>
+                            <a:picLocks noChangeAspect="1"/>
+                          </pic:cNvPicPr>
+                        </pic:nvPicPr>
+                        <pic:blipFill>
+                          <a:blip r:embed="rId16">
+                            <a:extLst>
+                              <a:ext uri="{28A0092B-C50C-407E-A947-70E740481C1C}">
+                                <a14:useLocalDpi xmlns:a14="http://schemas.microsoft.com/office/drawing/2010/main" val="0"/>
+                              </a:ext>
+                            </a:extLst>
+                          </a:blip>
+                          <a:stretch>
+                            <a:fillRect/>
+                          </a:stretch>
+                        </pic:blipFill>
+                        <pic:spPr>
+                          <a:xfrm>
+                            <a:off x="0" y="0"/>
+                            <a:ext cx="5760720" cy="2206625"/>
+                          </a:xfrm>
+                          <a:prstGeom prst="rect">
+                            <a:avLst/>
+                          </a:prstGeom>
+                        </pic:spPr>
+                      </pic:pic>
+                      <wps:wsp>
+                        <wps:cNvPr id="6" name="Zone de texte 6"/>
+                        <wps:cNvSpPr txBox="1"/>
+                        <wps:spPr>
+                          <a:xfrm>
+                            <a:off x="0" y="2265680"/>
+                            <a:ext cx="5760720" cy="266700"/>
+                          </a:xfrm>
+                          <a:prstGeom prst="rect">
+                            <a:avLst/>
+                          </a:prstGeom>
+                          <a:solidFill>
+                            <a:prstClr val="white"/>
+                          </a:solidFill>
+                          <a:ln>
+                            <a:noFill/>
+                          </a:ln>
+                        </wps:spPr>
+                        <wps:txbx>
+                          <w:txbxContent>
+                            <w:p>
+                              <w:pPr>
+                                <w:pStyle w:val="Lgende"/>
+                                <w:jc w:val="right"/>
+                                <w:rPr>
+                                  <w:sz w:val="26"/>
+                                  <w:szCs w:val="28"/>
+                                </w:rPr>
+                              </w:pPr>
+                              <w:r>
+                                <w:t xml:space="preserve">Figure </w:t>
+                              </w:r>
+                              <w:r>
+                                <w:fldChar w:fldCharType="begin"/>
+                              </w:r>
+                              <w:r>
+                                <w:instrText xml:space="preserve"> SEQ Figure \* ARABIC </w:instrText>
+                              </w:r>
+                              <w:r>
+                                <w:fldChar w:fldCharType="separate"/>
+                              </w:r>
+                              <w:r>
+                                <w:rPr>
+                                  <w:noProof/>
+                                </w:rPr>
+                                <w:t>2</w:t>
+                              </w:r>
+                              <w:r>
+                                <w:fldChar w:fldCharType="end"/>
+                              </w:r>
+                              <w:r>
+                                <w:t xml:space="preserve"> : Contexte TicTacToe</w:t>
+                              </w:r>
+                            </w:p>
+                          </w:txbxContent>
+                        </wps:txbx>
+                        <wps:bodyPr rot="0" spcFirstLastPara="0" vertOverflow="overflow" horzOverflow="overflow" vert="horz" wrap="square" lIns="0" tIns="0" rIns="0" bIns="0" numCol="1" spcCol="0" rtlCol="0" fromWordArt="0" anchor="t" anchorCtr="0" forceAA="0" compatLnSpc="1">
+                          <a:prstTxWarp prst="textNoShape">
+                            <a:avLst/>
+                          </a:prstTxWarp>
+                          <a:spAutoFit/>
+                        </wps:bodyPr>
+                      </wps:wsp>
+                    </wpg:wgp>
+                  </a:graphicData>
+                </a:graphic>
+              </wp:anchor>
+            </w:drawing>
+          </mc:Choice>
+          <mc:Fallback>
+            <w:pict>
+              <v:group w14:anchorId="25E996C5" id="Groupe 11" o:spid="_x0000_s1037" style="position:absolute;left:0;text-align:left;margin-left:-26.85pt;margin-top:242.55pt;width:453.6pt;height:199.4pt;z-index:251712512" coordsize="57607,25323" o:gfxdata="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">
+                <v:shape id="Image 5" o:spid="_x0000_s1038" type="#_x0000_t75" style="position:absolute;width:57607;height:22066;visibility:visible;mso-wrap-style:square" o:gfxdata="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">
+                  <v:imagedata r:id="rId17" o:title=""/>
+                </v:shape>
+                <v:shape id="Zone de texte 6" o:spid="_x0000_s1039" type="#_x0000_t202" style="position:absolute;top:22656;width:57607;height:2667;visibility:visible;mso-wrap-style:square;v-text-anchor:top" o:gfxdata="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" stroked="f">
+                  <v:textbox style="mso-fit-shape-to-text:t" inset="0,0,0,0">
+                    <w:txbxContent>
+                      <w:p>
+                        <w:pPr>
+                          <w:pStyle w:val="Lgende"/>
+                          <w:jc w:val="right"/>
+                          <w:rPr>
+                            <w:sz w:val="26"/>
+                            <w:szCs w:val="28"/>
+                          </w:rPr>
+                        </w:pPr>
+                        <w:r>
+                          <w:t xml:space="preserve">Figure </w:t>
+                        </w:r>
+                        <w:r>
+                          <w:fldChar w:fldCharType="begin"/>
+                        </w:r>
+                        <w:r>
+                          <w:instrText xml:space="preserve"> SEQ Figure \* ARABIC </w:instrText>
+                        </w:r>
+                        <w:r>
+                          <w:fldChar w:fldCharType="separate"/>
+                        </w:r>
+                        <w:r>
+                          <w:rPr>
+                            <w:noProof/>
+                          </w:rPr>
+                          <w:t>2</w:t>
+                        </w:r>
+                        <w:r>
+                          <w:fldChar w:fldCharType="end"/>
+                        </w:r>
+                        <w:r>
+                          <w:t xml:space="preserve"> : Contexte TicTacToe</w:t>
+                        </w:r>
+                      </w:p>
+                    </w:txbxContent>
+                  </v:textbox>
+                </v:shape>
+                <w10:wrap type="topAndBottom"/>
+              </v:group>
+            </w:pict>
+          </mc:Fallback>
+        </mc:AlternateContent>
+      </w:r>
+      <w:r>
         <w:t>TP2 : Algorithme MinMax / Alpha-Beta appliqué</w:t>
       </w:r>
       <w:r>
         <w:t xml:space="preserve"> au TicTacToe</w:t>
+      </w:r>
+      <w:r>
+        <w:rPr>
+          <w:noProof/>
+        </w:rPr>
+        <w:t xml:space="preserve"> </w:t>
       </w:r>
     </w:p>
     <w:p>
       <w:pPr>
         <w:pStyle w:val="Titre1"/>
       </w:pPr>
-      <w:bookmarkStart w:id="1" w:name="_Toc66725020"/>
+      <w:bookmarkStart w:id="2" w:name="_Toc66729597"/>
       <w:r>
         <w:lastRenderedPageBreak/>
         <w:t>TP1</w:t>
@@ -2076,17 +2896,20 @@
       <w:r>
         <w:t>Application au Taquin</w:t>
       </w:r>
-      <w:bookmarkEnd w:id="1"/>
+      <w:bookmarkEnd w:id="2"/>
     </w:p>
     <w:p>
       <w:pPr>
         <w:pStyle w:val="Titre2"/>
       </w:pPr>
-      <w:bookmarkStart w:id="2" w:name="_Toc66725021"/>
-      <w:r>
-        <w:t>Familiarisation avec le problème du Taquin 3x3</w:t>
-      </w:r>
-      <w:bookmarkEnd w:id="2"/>
+      <w:bookmarkStart w:id="3" w:name="_Toc66729598"/>
+      <w:r>
+        <w:t>Familiarisation</w:t>
+      </w:r>
+      <w:r>
+        <w:t xml:space="preserve"> avec le problème du Taquin 3x3</w:t>
+      </w:r>
+      <w:bookmarkEnd w:id="3"/>
     </w:p>
     <w:p>
       <w:pPr>
@@ -3542,10 +4365,7 @@
         <w:pStyle w:val="Titre4"/>
       </w:pPr>
       <w:r>
-        <w:t>Q</w:t>
-      </w:r>
-      <w:r>
-        <w:t>uelle requête permet d'avoir ces 3 réponses regroupées dans une liste ?</w:t>
+        <w:t>Quelle requête permet d'avoir ces 3 réponses regroupées dans une liste ?</w:t>
       </w:r>
     </w:p>
     <w:p>
@@ -4069,34 +4889,25 @@
     </w:p>
     <w:p>
       <w:pPr>
-        <w:pStyle w:val="Titre3"/>
-        <w:rPr>
-          <w:sz w:val="34"/>
-          <w:szCs w:val="34"/>
-          <w:u w:color="00B050"/>
-        </w:rPr>
-      </w:pPr>
-      <w:bookmarkStart w:id="3" w:name="_Toc66725022"/>
-      <w:r>
-        <w:rPr>
-          <w:sz w:val="34"/>
-          <w:szCs w:val="34"/>
-          <w:u w:color="00B050"/>
-        </w:rPr>
+        <w:pStyle w:val="Titre2"/>
+      </w:pPr>
+      <w:bookmarkStart w:id="4" w:name="_Toc66729599"/>
+      <w:r>
         <w:lastRenderedPageBreak/>
         <w:t>Développement des 2 heuristiques</w:t>
       </w:r>
-      <w:bookmarkEnd w:id="3"/>
+      <w:bookmarkEnd w:id="4"/>
     </w:p>
     <w:p>
       <w:pPr>
-        <w:pStyle w:val="Titre4"/>
-      </w:pPr>
+        <w:pStyle w:val="Titre3"/>
+      </w:pPr>
+      <w:bookmarkStart w:id="5" w:name="_Toc66729600"/>
       <w:r>
         <mc:AlternateContent>
           <mc:Choice Requires="wpg">
             <w:drawing>
-              <wp:anchor distT="0" distB="0" distL="114300" distR="114300" simplePos="0" relativeHeight="251714560" behindDoc="0" locked="0" layoutInCell="1" allowOverlap="1" wp14:anchorId="16204E6D" wp14:editId="271776CB">
+              <wp:anchor distT="0" distB="0" distL="114300" distR="114300" simplePos="0" relativeHeight="251704320" behindDoc="0" locked="0" layoutInCell="1" allowOverlap="1" wp14:anchorId="16204E6D" wp14:editId="777D40A7">
                 <wp:simplePos x="0" y="0"/>
                 <wp:positionH relativeFrom="column">
                   <wp:posOffset>-623570</wp:posOffset>
@@ -4129,7 +4940,7 @@
                           </pic:cNvPicPr>
                         </pic:nvPicPr>
                         <pic:blipFill rotWithShape="1">
-                          <a:blip r:embed="rId14">
+                          <a:blip r:embed="rId18">
                             <a:extLst>
                               <a:ext uri="{28A0092B-C50C-407E-A947-70E740481C1C}">
                                 <a14:useLocalDpi xmlns:a14="http://schemas.microsoft.com/office/drawing/2010/main" val="0"/>
@@ -4205,7 +5016,7 @@
                                 <w:rPr>
                                   <w:noProof/>
                                 </w:rPr>
-                                <w:t>1</w:t>
+                                <w:t>3</w:t>
                               </w:r>
                               <w:r>
                                 <w:fldChar w:fldCharType="end"/>
@@ -4237,30 +5048,11 @@
           </mc:Choice>
           <mc:Fallback>
             <w:pict>
-              <v:group w14:anchorId="16204E6D" id="Groupe 9" o:spid="_x0000_s1034" style="position:absolute;left:0;text-align:left;margin-left:-49.1pt;margin-top:43.5pt;width:553.95pt;height:297.75pt;z-index:251714560;mso-width-relative:margin;mso-height-relative:margin" coordorigin="666" coordsize="70351,37814" o:gfxdata="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">
-                <v:shapetype id="_x0000_t75" coordsize="21600,21600" o:spt="75" o:preferrelative="t" path="m@4@5l@4@11@9@11@9@5xe" filled="f" stroked="f">
-                  <v:stroke joinstyle="miter"/>
-                  <v:formulas>
-                    <v:f eqn="if lineDrawn pixelLineWidth 0"/>
-                    <v:f eqn="sum @0 1 0"/>
-                    <v:f eqn="sum 0 0 @1"/>
-                    <v:f eqn="prod @2 1 2"/>
-                    <v:f eqn="prod @3 21600 pixelWidth"/>
-                    <v:f eqn="prod @3 21600 pixelHeight"/>
-                    <v:f eqn="sum @0 0 1"/>
-                    <v:f eqn="prod @6 1 2"/>
-                    <v:f eqn="prod @7 21600 pixelWidth"/>
-                    <v:f eqn="sum @8 21600 0"/>
-                    <v:f eqn="prod @7 21600 pixelHeight"/>
-                    <v:f eqn="sum @10 21600 0"/>
-                  </v:formulas>
-                  <v:path o:extrusionok="f" gradientshapeok="t" o:connecttype="rect"/>
-                  <o:lock v:ext="edit" aspectratio="t"/>
-                </v:shapetype>
-                <v:shape id="Image 7" o:spid="_x0000_s1035" type="#_x0000_t75" style="position:absolute;left:666;width:70352;height:37814;visibility:visible;mso-wrap-style:square" o:gfxdata="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">
-                  <v:imagedata r:id="rId15" o:title="" cropbottom="815f" cropleft="615f"/>
+              <v:group w14:anchorId="16204E6D" id="Groupe 9" o:spid="_x0000_s1040" style="position:absolute;left:0;text-align:left;margin-left:-49.1pt;margin-top:43.5pt;width:553.95pt;height:297.75pt;z-index:251704320;mso-width-relative:margin;mso-height-relative:margin" coordorigin="666" coordsize="70351,37814" o:gfxdata="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">
+                <v:shape id="Image 7" o:spid="_x0000_s1041" type="#_x0000_t75" style="position:absolute;left:666;width:70352;height:37814;visibility:visible;mso-wrap-style:square" o:gfxdata="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">
+                  <v:imagedata r:id="rId19" o:title="" cropbottom="815f" cropleft="615f"/>
                 </v:shape>
-                <v:shape id="Zone de texte 8" o:spid="_x0000_s1036" type="#_x0000_t202" style="position:absolute;left:53816;top:35052;width:15487;height:2000;visibility:visible;mso-wrap-style:square;v-text-anchor:top" o:gfxdata="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" stroked="f">
+                <v:shape id="Zone de texte 8" o:spid="_x0000_s1042" type="#_x0000_t202" style="position:absolute;left:53816;top:35052;width:15487;height:2000;visibility:visible;mso-wrap-style:square;v-text-anchor:top" o:gfxdata="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" stroked="f">
                   <v:textbox inset="0,0,0,0">
                     <w:txbxContent>
                       <w:p>
@@ -4291,7 +5083,7 @@
                           <w:rPr>
                             <w:noProof/>
                           </w:rPr>
-                          <w:t>1</w:t>
+                          <w:t>3</w:t>
                         </w:r>
                         <w:r>
                           <w:fldChar w:fldCharType="end"/>
@@ -4312,6 +5104,7 @@
       <w:r>
         <w:t>Heuristique 1 : nombre de pièces mal placées</w:t>
       </w:r>
+      <w:bookmarkEnd w:id="5"/>
     </w:p>
     <w:tbl>
       <w:tblPr>
@@ -4346,8 +5139,11 @@
               <w:jc w:val="center"/>
             </w:pPr>
             <w:r>
+              <w:rPr>
+                <w:noProof/>
+              </w:rPr>
               <w:drawing>
-                <wp:inline distT="0" distB="0" distL="0" distR="0" wp14:anchorId="02699739" wp14:editId="217B9DF6">
+                <wp:inline distT="0" distB="0" distL="0" distR="0" wp14:anchorId="02699739" wp14:editId="1B264BBE">
                   <wp:extent cx="3609975" cy="2346325"/>
                   <wp:effectExtent l="0" t="0" r="9525" b="0"/>
                   <wp:docPr id="10" name="Image 10"/>
@@ -4362,7 +5158,7 @@
                           <pic:cNvPicPr/>
                         </pic:nvPicPr>
                         <pic:blipFill>
-                          <a:blip r:embed="rId16">
+                          <a:blip r:embed="rId20">
                             <a:extLst>
                               <a:ext uri="{28A0092B-C50C-407E-A947-70E740481C1C}">
                                 <a14:useLocalDpi xmlns:a14="http://schemas.microsoft.com/office/drawing/2010/main" val="0"/>
@@ -4410,7 +5206,7 @@
               <w:rPr>
                 <w:noProof/>
               </w:rPr>
-              <w:t>2</w:t>
+              <w:t>4</w:t>
             </w:r>
             <w:r>
               <w:fldChar w:fldCharType="end"/>
@@ -4471,82 +5267,2714 @@
     </w:p>
     <w:p>
       <w:pPr>
-        <w:pStyle w:val="Titre4"/>
-      </w:pPr>
+        <w:pStyle w:val="Titre3"/>
+      </w:pPr>
+      <w:bookmarkStart w:id="6" w:name="_Toc66729601"/>
       <w:r>
         <w:lastRenderedPageBreak/>
+        <mc:AlternateContent>
+          <mc:Choice Requires="wpg">
+            <w:drawing>
+              <wp:anchor distT="0" distB="0" distL="114300" distR="114300" simplePos="0" relativeHeight="251716608" behindDoc="0" locked="0" layoutInCell="1" allowOverlap="1" wp14:anchorId="542F8E1C" wp14:editId="27348247">
+                <wp:simplePos x="0" y="0"/>
+                <wp:positionH relativeFrom="column">
+                  <wp:posOffset>-523875</wp:posOffset>
+                </wp:positionH>
+                <wp:positionV relativeFrom="paragraph">
+                  <wp:posOffset>370205</wp:posOffset>
+                </wp:positionV>
+                <wp:extent cx="6767195" cy="3484880"/>
+                <wp:effectExtent l="0" t="0" r="0" b="1270"/>
+                <wp:wrapTopAndBottom/>
+                <wp:docPr id="14" name="Groupe 14"/>
+                <wp:cNvGraphicFramePr/>
+                <a:graphic xmlns:a="http://schemas.openxmlformats.org/drawingml/2006/main">
+                  <a:graphicData uri="http://schemas.microsoft.com/office/word/2010/wordprocessingGroup">
+                    <wpg:wgp>
+                      <wpg:cNvGrpSpPr/>
+                      <wpg:grpSpPr>
+                        <a:xfrm>
+                          <a:off x="0" y="0"/>
+                          <a:ext cx="6767195" cy="3484880"/>
+                          <a:chOff x="0" y="0"/>
+                          <a:chExt cx="6767195" cy="3484880"/>
+                        </a:xfrm>
+                      </wpg:grpSpPr>
+                      <pic:pic xmlns:pic="http://schemas.openxmlformats.org/drawingml/2006/picture">
+                        <pic:nvPicPr>
+                          <pic:cNvPr id="12" name="Image 12"/>
+                          <pic:cNvPicPr>
+                            <a:picLocks noChangeAspect="1"/>
+                          </pic:cNvPicPr>
+                        </pic:nvPicPr>
+                        <pic:blipFill>
+                          <a:blip r:embed="rId21">
+                            <a:extLst>
+                              <a:ext uri="{28A0092B-C50C-407E-A947-70E740481C1C}">
+                                <a14:useLocalDpi xmlns:a14="http://schemas.microsoft.com/office/drawing/2010/main" val="0"/>
+                              </a:ext>
+                            </a:extLst>
+                          </a:blip>
+                          <a:stretch>
+                            <a:fillRect/>
+                          </a:stretch>
+                        </pic:blipFill>
+                        <pic:spPr>
+                          <a:xfrm>
+                            <a:off x="0" y="0"/>
+                            <a:ext cx="6767195" cy="3393440"/>
+                          </a:xfrm>
+                          <a:prstGeom prst="rect">
+                            <a:avLst/>
+                          </a:prstGeom>
+                        </pic:spPr>
+                      </pic:pic>
+                      <wps:wsp>
+                        <wps:cNvPr id="13" name="Zone de texte 13"/>
+                        <wps:cNvSpPr txBox="1"/>
+                        <wps:spPr>
+                          <a:xfrm>
+                            <a:off x="5110480" y="3261360"/>
+                            <a:ext cx="1656715" cy="223520"/>
+                          </a:xfrm>
+                          <a:prstGeom prst="rect">
+                            <a:avLst/>
+                          </a:prstGeom>
+                          <a:solidFill>
+                            <a:prstClr val="white"/>
+                          </a:solidFill>
+                          <a:ln>
+                            <a:noFill/>
+                          </a:ln>
+                        </wps:spPr>
+                        <wps:txbx>
+                          <w:txbxContent>
+                            <w:p>
+                              <w:pPr>
+                                <w:pStyle w:val="Lgende"/>
+                                <w:jc w:val="right"/>
+                                <w:rPr>
+                                  <w:sz w:val="28"/>
+                                  <w:szCs w:val="28"/>
+                                </w:rPr>
+                              </w:pPr>
+                              <w:r>
+                                <w:t xml:space="preserve">Figure </w:t>
+                              </w:r>
+                              <w:r>
+                                <w:fldChar w:fldCharType="begin"/>
+                              </w:r>
+                              <w:r>
+                                <w:instrText xml:space="preserve"> SEQ Figure \* ARABIC </w:instrText>
+                              </w:r>
+                              <w:r>
+                                <w:fldChar w:fldCharType="separate"/>
+                              </w:r>
+                              <w:r>
+                                <w:rPr>
+                                  <w:noProof/>
+                                </w:rPr>
+                                <w:t>5</w:t>
+                              </w:r>
+                              <w:r>
+                                <w:fldChar w:fldCharType="end"/>
+                              </w:r>
+                              <w:r>
+                                <w:t xml:space="preserve"> : Heuristique 2</w:t>
+                              </w:r>
+                            </w:p>
+                          </w:txbxContent>
+                        </wps:txbx>
+                        <wps:bodyPr rot="0" spcFirstLastPara="0" vertOverflow="overflow" horzOverflow="overflow" vert="horz" wrap="square" lIns="0" tIns="0" rIns="0" bIns="0" numCol="1" spcCol="0" rtlCol="0" fromWordArt="0" anchor="t" anchorCtr="0" forceAA="0" compatLnSpc="1">
+                          <a:prstTxWarp prst="textNoShape">
+                            <a:avLst/>
+                          </a:prstTxWarp>
+                          <a:noAutofit/>
+                        </wps:bodyPr>
+                      </wps:wsp>
+                    </wpg:wgp>
+                  </a:graphicData>
+                </a:graphic>
+                <wp14:sizeRelV relativeFrom="margin">
+                  <wp14:pctHeight>0</wp14:pctHeight>
+                </wp14:sizeRelV>
+              </wp:anchor>
+            </w:drawing>
+          </mc:Choice>
+          <mc:Fallback>
+            <w:pict>
+              <v:group w14:anchorId="542F8E1C" id="Groupe 14" o:spid="_x0000_s1043" style="position:absolute;left:0;text-align:left;margin-left:-41.25pt;margin-top:29.15pt;width:532.85pt;height:274.4pt;z-index:251716608;mso-height-relative:margin" coordsize="67671,34848" o:gfxdata="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">
+                <v:shape id="Image 12" o:spid="_x0000_s1044" type="#_x0000_t75" style="position:absolute;width:67671;height:33934;visibility:visible;mso-wrap-style:square" o:gfxdata="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">
+                  <v:imagedata r:id="rId22" o:title=""/>
+                </v:shape>
+                <v:shape id="Zone de texte 13" o:spid="_x0000_s1045" type="#_x0000_t202" style="position:absolute;left:51104;top:32613;width:16567;height:2235;visibility:visible;mso-wrap-style:square;v-text-anchor:top" o:gfxdata="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" stroked="f">
+                  <v:textbox inset="0,0,0,0">
+                    <w:txbxContent>
+                      <w:p>
+                        <w:pPr>
+                          <w:pStyle w:val="Lgende"/>
+                          <w:jc w:val="right"/>
+                          <w:rPr>
+                            <w:sz w:val="28"/>
+                            <w:szCs w:val="28"/>
+                          </w:rPr>
+                        </w:pPr>
+                        <w:r>
+                          <w:t xml:space="preserve">Figure </w:t>
+                        </w:r>
+                        <w:r>
+                          <w:fldChar w:fldCharType="begin"/>
+                        </w:r>
+                        <w:r>
+                          <w:instrText xml:space="preserve"> SEQ Figure \* ARABIC </w:instrText>
+                        </w:r>
+                        <w:r>
+                          <w:fldChar w:fldCharType="separate"/>
+                        </w:r>
+                        <w:r>
+                          <w:rPr>
+                            <w:noProof/>
+                          </w:rPr>
+                          <w:t>5</w:t>
+                        </w:r>
+                        <w:r>
+                          <w:fldChar w:fldCharType="end"/>
+                        </w:r>
+                        <w:r>
+                          <w:t xml:space="preserve"> : Heuristique 2</w:t>
+                        </w:r>
+                      </w:p>
+                    </w:txbxContent>
+                  </v:textbox>
+                </v:shape>
+                <w10:wrap type="topAndBottom"/>
+              </v:group>
+            </w:pict>
+          </mc:Fallback>
+        </mc:AlternateContent>
+      </w:r>
+      <w:r>
         <w:t>Heuristique 2</w:t>
       </w:r>
       <w:r>
         <w:t> : distance de Manhattan</w:t>
       </w:r>
+      <w:bookmarkEnd w:id="6"/>
+    </w:p>
+    <w:tbl>
+      <w:tblPr>
+        <w:tblStyle w:val="Grilledutableau"/>
+        <w:tblW w:w="10774" w:type="dxa"/>
+        <w:tblInd w:w="-856" w:type="dxa"/>
+        <w:tblBorders>
+          <w:top w:val="none" w:sz="0" w:space="0" w:color="auto"/>
+          <w:left w:val="none" w:sz="0" w:space="0" w:color="auto"/>
+          <w:bottom w:val="none" w:sz="0" w:space="0" w:color="auto"/>
+          <w:right w:val="none" w:sz="0" w:space="0" w:color="auto"/>
+          <w:insideH w:val="none" w:sz="0" w:space="0" w:color="auto"/>
+          <w:insideV w:val="none" w:sz="0" w:space="0" w:color="auto"/>
+        </w:tblBorders>
+        <w:tblLook w:val="04A0" w:firstRow="1" w:lastRow="0" w:firstColumn="1" w:lastColumn="0" w:noHBand="0" w:noVBand="1"/>
+      </w:tblPr>
+      <w:tblGrid>
+        <w:gridCol w:w="5246"/>
+        <w:gridCol w:w="5528"/>
+      </w:tblGrid>
+      <w:tr>
+        <w:tc>
+          <w:tcPr>
+            <w:tcW w:w="5246" w:type="dxa"/>
+          </w:tcPr>
+          <w:p>
+            <w:pPr>
+              <w:pStyle w:val="Paragraphedeliste"/>
+              <w:ind w:firstLine="0"/>
+            </w:pPr>
+            <w:r>
+              <w:drawing>
+                <wp:inline distT="0" distB="0" distL="0" distR="0" wp14:anchorId="6A6E4F7B" wp14:editId="2476B7DC">
+                  <wp:extent cx="3180080" cy="1902048"/>
+                  <wp:effectExtent l="0" t="0" r="1270" b="3175"/>
+                  <wp:docPr id="15" name="Image 15"/>
+                  <wp:cNvGraphicFramePr>
+                    <a:graphicFrameLocks xmlns:a="http://schemas.openxmlformats.org/drawingml/2006/main" noChangeAspect="1"/>
+                  </wp:cNvGraphicFramePr>
+                  <a:graphic xmlns:a="http://schemas.openxmlformats.org/drawingml/2006/main">
+                    <a:graphicData uri="http://schemas.openxmlformats.org/drawingml/2006/picture">
+                      <pic:pic xmlns:pic="http://schemas.openxmlformats.org/drawingml/2006/picture">
+                        <pic:nvPicPr>
+                          <pic:cNvPr id="1" name=""/>
+                          <pic:cNvPicPr/>
+                        </pic:nvPicPr>
+                        <pic:blipFill>
+                          <a:blip r:embed="rId23">
+                            <a:extLst>
+                              <a:ext uri="{28A0092B-C50C-407E-A947-70E740481C1C}">
+                                <a14:useLocalDpi xmlns:a14="http://schemas.microsoft.com/office/drawing/2010/main" val="0"/>
+                              </a:ext>
+                            </a:extLst>
+                          </a:blip>
+                          <a:stretch>
+                            <a:fillRect/>
+                          </a:stretch>
+                        </pic:blipFill>
+                        <pic:spPr>
+                          <a:xfrm>
+                            <a:off x="0" y="0"/>
+                            <a:ext cx="3206839" cy="1918053"/>
+                          </a:xfrm>
+                          <a:prstGeom prst="rect">
+                            <a:avLst/>
+                          </a:prstGeom>
+                        </pic:spPr>
+                      </pic:pic>
+                    </a:graphicData>
+                  </a:graphic>
+                </wp:inline>
+              </w:drawing>
+            </w:r>
+          </w:p>
+        </w:tc>
+        <w:tc>
+          <w:tcPr>
+            <w:tcW w:w="5528" w:type="dxa"/>
+          </w:tcPr>
+          <w:p>
+            <w:pPr>
+              <w:pStyle w:val="Paragraphedeliste"/>
+              <w:jc w:val="left"/>
+            </w:pPr>
+            <w:r>
+              <w:t xml:space="preserve">La requête suivante : </w:t>
+            </w:r>
+            <w:r>
+              <w:rPr>
+                <w:rFonts w:ascii="Courier New" w:eastAsia="Times New Roman" w:hAnsi="Courier New" w:cs="Courier New"/>
+                <w:color w:val="000000"/>
+                <w:sz w:val="20"/>
+                <w:szCs w:val="20"/>
+              </w:rPr>
+              <w:br/>
+            </w:r>
+            <w:r>
+              <w:rPr>
+                <w:rFonts w:ascii="Courier New" w:eastAsia="Times New Roman" w:hAnsi="Courier New" w:cs="Courier New"/>
+                <w:color w:val="000000"/>
+                <w:sz w:val="20"/>
+                <w:szCs w:val="20"/>
+              </w:rPr>
+              <w:t>distance_manhattan</w:t>
+            </w:r>
+            <w:r>
+              <w:rPr>
+                <w:rFonts w:ascii="Courier New" w:eastAsia="Times New Roman" w:hAnsi="Courier New" w:cs="Courier New"/>
+                <w:color w:val="A00000"/>
+                <w:sz w:val="20"/>
+                <w:szCs w:val="20"/>
+              </w:rPr>
+              <w:t>([</w:t>
+            </w:r>
+          </w:p>
+          <w:p>
+            <w:pPr>
+              <w:shd w:val="clear" w:color="auto" w:fill="FFFFFF"/>
+              <w:spacing w:after="0"/>
+              <w:jc w:val="left"/>
+              <w:rPr>
+                <w:rFonts w:ascii="Courier New" w:eastAsia="Times New Roman" w:hAnsi="Courier New" w:cs="Courier New"/>
+                <w:color w:val="A00000"/>
+                <w:sz w:val="20"/>
+                <w:szCs w:val="20"/>
+                <w:lang w:eastAsia="fr-FR"/>
+              </w:rPr>
+            </w:pPr>
+            <w:r>
+              <w:rPr>
+                <w:rFonts w:ascii="Courier New" w:eastAsia="Times New Roman" w:hAnsi="Courier New" w:cs="Courier New"/>
+                <w:color w:val="A00000"/>
+                <w:sz w:val="20"/>
+                <w:szCs w:val="20"/>
+                <w:lang w:eastAsia="fr-FR"/>
+              </w:rPr>
+              <w:t>[</w:t>
+            </w:r>
+            <w:r>
+              <w:rPr>
+                <w:rFonts w:ascii="Courier New" w:eastAsia="Times New Roman" w:hAnsi="Courier New" w:cs="Courier New"/>
+                <w:color w:val="000000"/>
+                <w:sz w:val="20"/>
+                <w:szCs w:val="20"/>
+                <w:lang w:eastAsia="fr-FR"/>
+              </w:rPr>
+              <w:t>d</w:t>
+            </w:r>
+            <w:r>
+              <w:rPr>
+                <w:rFonts w:ascii="Courier New" w:eastAsia="Times New Roman" w:hAnsi="Courier New" w:cs="Courier New"/>
+                <w:color w:val="A00000"/>
+                <w:sz w:val="20"/>
+                <w:szCs w:val="20"/>
+                <w:lang w:eastAsia="fr-FR"/>
+              </w:rPr>
+              <w:t>,</w:t>
+            </w:r>
+            <w:r>
+              <w:rPr>
+                <w:rFonts w:ascii="Courier New" w:eastAsia="Times New Roman" w:hAnsi="Courier New" w:cs="Courier New"/>
+                <w:color w:val="000000"/>
+                <w:sz w:val="20"/>
+                <w:szCs w:val="20"/>
+                <w:lang w:eastAsia="fr-FR"/>
+              </w:rPr>
+              <w:t>vide</w:t>
+            </w:r>
+            <w:r>
+              <w:rPr>
+                <w:rFonts w:ascii="Courier New" w:eastAsia="Times New Roman" w:hAnsi="Courier New" w:cs="Courier New"/>
+                <w:color w:val="A00000"/>
+                <w:sz w:val="20"/>
+                <w:szCs w:val="20"/>
+                <w:lang w:eastAsia="fr-FR"/>
+              </w:rPr>
+              <w:t>,</w:t>
+            </w:r>
+            <w:r>
+              <w:rPr>
+                <w:rFonts w:ascii="Courier New" w:eastAsia="Times New Roman" w:hAnsi="Courier New" w:cs="Courier New"/>
+                <w:color w:val="000000"/>
+                <w:sz w:val="20"/>
+                <w:szCs w:val="20"/>
+                <w:lang w:eastAsia="fr-FR"/>
+              </w:rPr>
+              <w:t>vide</w:t>
+            </w:r>
+            <w:r>
+              <w:rPr>
+                <w:rFonts w:ascii="Courier New" w:eastAsia="Times New Roman" w:hAnsi="Courier New" w:cs="Courier New"/>
+                <w:color w:val="A00000"/>
+                <w:sz w:val="20"/>
+                <w:szCs w:val="20"/>
+                <w:lang w:eastAsia="fr-FR"/>
+              </w:rPr>
+              <w:t>],</w:t>
+            </w:r>
+          </w:p>
+          <w:p>
+            <w:pPr>
+              <w:shd w:val="clear" w:color="auto" w:fill="FFFFFF"/>
+              <w:spacing w:after="0"/>
+              <w:jc w:val="left"/>
+              <w:rPr>
+                <w:rFonts w:ascii="Courier New" w:eastAsia="Times New Roman" w:hAnsi="Courier New" w:cs="Courier New"/>
+                <w:color w:val="A00000"/>
+                <w:sz w:val="20"/>
+                <w:szCs w:val="20"/>
+                <w:lang w:eastAsia="fr-FR"/>
+              </w:rPr>
+            </w:pPr>
+            <w:r>
+              <w:rPr>
+                <w:rFonts w:ascii="Courier New" w:eastAsia="Times New Roman" w:hAnsi="Courier New" w:cs="Courier New"/>
+                <w:color w:val="A00000"/>
+                <w:sz w:val="20"/>
+                <w:szCs w:val="20"/>
+                <w:lang w:eastAsia="fr-FR"/>
+              </w:rPr>
+              <w:t>[</w:t>
+            </w:r>
+            <w:r>
+              <w:rPr>
+                <w:rFonts w:ascii="Courier New" w:eastAsia="Times New Roman" w:hAnsi="Courier New" w:cs="Courier New"/>
+                <w:color w:val="000000"/>
+                <w:sz w:val="20"/>
+                <w:szCs w:val="20"/>
+                <w:lang w:eastAsia="fr-FR"/>
+              </w:rPr>
+              <w:t>vide</w:t>
+            </w:r>
+            <w:r>
+              <w:rPr>
+                <w:rFonts w:ascii="Courier New" w:eastAsia="Times New Roman" w:hAnsi="Courier New" w:cs="Courier New"/>
+                <w:color w:val="A00000"/>
+                <w:sz w:val="20"/>
+                <w:szCs w:val="20"/>
+                <w:lang w:eastAsia="fr-FR"/>
+              </w:rPr>
+              <w:t>,</w:t>
+            </w:r>
+            <w:r>
+              <w:rPr>
+                <w:rFonts w:ascii="Courier New" w:eastAsia="Times New Roman" w:hAnsi="Courier New" w:cs="Courier New"/>
+                <w:color w:val="000000"/>
+                <w:sz w:val="20"/>
+                <w:szCs w:val="20"/>
+                <w:lang w:eastAsia="fr-FR"/>
+              </w:rPr>
+              <w:t>vide</w:t>
+            </w:r>
+            <w:r>
+              <w:rPr>
+                <w:rFonts w:ascii="Courier New" w:eastAsia="Times New Roman" w:hAnsi="Courier New" w:cs="Courier New"/>
+                <w:color w:val="A00000"/>
+                <w:sz w:val="20"/>
+                <w:szCs w:val="20"/>
+                <w:lang w:eastAsia="fr-FR"/>
+              </w:rPr>
+              <w:t>,</w:t>
+            </w:r>
+            <w:r>
+              <w:rPr>
+                <w:rFonts w:ascii="Courier New" w:eastAsia="Times New Roman" w:hAnsi="Courier New" w:cs="Courier New"/>
+                <w:color w:val="000000"/>
+                <w:sz w:val="20"/>
+                <w:szCs w:val="20"/>
+                <w:lang w:eastAsia="fr-FR"/>
+              </w:rPr>
+              <w:t>vide</w:t>
+            </w:r>
+            <w:r>
+              <w:rPr>
+                <w:rFonts w:ascii="Courier New" w:eastAsia="Times New Roman" w:hAnsi="Courier New" w:cs="Courier New"/>
+                <w:color w:val="A00000"/>
+                <w:sz w:val="20"/>
+                <w:szCs w:val="20"/>
+                <w:lang w:eastAsia="fr-FR"/>
+              </w:rPr>
+              <w:t>],</w:t>
+            </w:r>
+          </w:p>
+          <w:p>
+            <w:pPr>
+              <w:shd w:val="clear" w:color="auto" w:fill="FFFFFF"/>
+              <w:spacing w:after="0"/>
+              <w:jc w:val="left"/>
+              <w:rPr>
+                <w:rFonts w:ascii="Courier New" w:eastAsia="Times New Roman" w:hAnsi="Courier New" w:cs="Courier New"/>
+                <w:color w:val="A00000"/>
+                <w:sz w:val="20"/>
+                <w:szCs w:val="20"/>
+                <w:lang w:eastAsia="fr-FR"/>
+              </w:rPr>
+            </w:pPr>
+            <w:r>
+              <w:rPr>
+                <w:rFonts w:ascii="Courier New" w:eastAsia="Times New Roman" w:hAnsi="Courier New" w:cs="Courier New"/>
+                <w:color w:val="A00000"/>
+                <w:sz w:val="20"/>
+                <w:szCs w:val="20"/>
+                <w:lang w:eastAsia="fr-FR"/>
+              </w:rPr>
+              <w:t>[</w:t>
+            </w:r>
+            <w:r>
+              <w:rPr>
+                <w:rFonts w:ascii="Courier New" w:eastAsia="Times New Roman" w:hAnsi="Courier New" w:cs="Courier New"/>
+                <w:color w:val="000000"/>
+                <w:sz w:val="20"/>
+                <w:szCs w:val="20"/>
+                <w:lang w:eastAsia="fr-FR"/>
+              </w:rPr>
+              <w:t>vide</w:t>
+            </w:r>
+            <w:r>
+              <w:rPr>
+                <w:rFonts w:ascii="Courier New" w:eastAsia="Times New Roman" w:hAnsi="Courier New" w:cs="Courier New"/>
+                <w:color w:val="A00000"/>
+                <w:sz w:val="20"/>
+                <w:szCs w:val="20"/>
+                <w:lang w:eastAsia="fr-FR"/>
+              </w:rPr>
+              <w:t>,</w:t>
+            </w:r>
+            <w:r>
+              <w:rPr>
+                <w:rFonts w:ascii="Courier New" w:eastAsia="Times New Roman" w:hAnsi="Courier New" w:cs="Courier New"/>
+                <w:color w:val="000000"/>
+                <w:sz w:val="20"/>
+                <w:szCs w:val="20"/>
+                <w:lang w:eastAsia="fr-FR"/>
+              </w:rPr>
+              <w:t>vide</w:t>
+            </w:r>
+            <w:r>
+              <w:rPr>
+                <w:rFonts w:ascii="Courier New" w:eastAsia="Times New Roman" w:hAnsi="Courier New" w:cs="Courier New"/>
+                <w:color w:val="A00000"/>
+                <w:sz w:val="20"/>
+                <w:szCs w:val="20"/>
+                <w:lang w:eastAsia="fr-FR"/>
+              </w:rPr>
+              <w:t>,</w:t>
+            </w:r>
+            <w:r>
+              <w:rPr>
+                <w:rFonts w:ascii="Courier New" w:eastAsia="Times New Roman" w:hAnsi="Courier New" w:cs="Courier New"/>
+                <w:color w:val="000000"/>
+                <w:sz w:val="20"/>
+                <w:szCs w:val="20"/>
+                <w:lang w:eastAsia="fr-FR"/>
+              </w:rPr>
+              <w:t>vide</w:t>
+            </w:r>
+            <w:r>
+              <w:rPr>
+                <w:rFonts w:ascii="Courier New" w:eastAsia="Times New Roman" w:hAnsi="Courier New" w:cs="Courier New"/>
+                <w:color w:val="A00000"/>
+                <w:sz w:val="20"/>
+                <w:szCs w:val="20"/>
+                <w:lang w:eastAsia="fr-FR"/>
+              </w:rPr>
+              <w:t>]],</w:t>
+            </w:r>
+          </w:p>
+          <w:p>
+            <w:pPr>
+              <w:shd w:val="clear" w:color="auto" w:fill="FFFFFF"/>
+              <w:spacing w:after="0"/>
+              <w:jc w:val="left"/>
+              <w:rPr>
+                <w:rFonts w:ascii="Courier New" w:eastAsia="Times New Roman" w:hAnsi="Courier New" w:cs="Courier New"/>
+                <w:color w:val="A00000"/>
+                <w:sz w:val="20"/>
+                <w:szCs w:val="20"/>
+                <w:lang w:eastAsia="fr-FR"/>
+              </w:rPr>
+            </w:pPr>
+          </w:p>
+          <w:p>
+            <w:pPr>
+              <w:shd w:val="clear" w:color="auto" w:fill="FFFFFF"/>
+              <w:spacing w:after="0"/>
+              <w:jc w:val="left"/>
+              <w:rPr>
+                <w:rFonts w:ascii="Courier New" w:eastAsia="Times New Roman" w:hAnsi="Courier New" w:cs="Courier New"/>
+                <w:color w:val="A00000"/>
+                <w:sz w:val="20"/>
+                <w:szCs w:val="20"/>
+                <w:lang w:eastAsia="fr-FR"/>
+              </w:rPr>
+            </w:pPr>
+            <w:r>
+              <w:rPr>
+                <w:rFonts w:ascii="Courier New" w:eastAsia="Times New Roman" w:hAnsi="Courier New" w:cs="Courier New"/>
+                <w:color w:val="A00000"/>
+                <w:sz w:val="20"/>
+                <w:szCs w:val="20"/>
+                <w:lang w:eastAsia="fr-FR"/>
+              </w:rPr>
+              <w:t>[[</w:t>
+            </w:r>
+            <w:r>
+              <w:rPr>
+                <w:rFonts w:ascii="Courier New" w:eastAsia="Times New Roman" w:hAnsi="Courier New" w:cs="Courier New"/>
+                <w:color w:val="000000"/>
+                <w:sz w:val="20"/>
+                <w:szCs w:val="20"/>
+                <w:lang w:eastAsia="fr-FR"/>
+              </w:rPr>
+              <w:t>vide</w:t>
+            </w:r>
+            <w:r>
+              <w:rPr>
+                <w:rFonts w:ascii="Courier New" w:eastAsia="Times New Roman" w:hAnsi="Courier New" w:cs="Courier New"/>
+                <w:color w:val="A00000"/>
+                <w:sz w:val="20"/>
+                <w:szCs w:val="20"/>
+                <w:lang w:eastAsia="fr-FR"/>
+              </w:rPr>
+              <w:t>,</w:t>
+            </w:r>
+            <w:r>
+              <w:rPr>
+                <w:rFonts w:ascii="Courier New" w:eastAsia="Times New Roman" w:hAnsi="Courier New" w:cs="Courier New"/>
+                <w:color w:val="000000"/>
+                <w:sz w:val="20"/>
+                <w:szCs w:val="20"/>
+                <w:lang w:eastAsia="fr-FR"/>
+              </w:rPr>
+              <w:t>vide</w:t>
+            </w:r>
+            <w:r>
+              <w:rPr>
+                <w:rFonts w:ascii="Courier New" w:eastAsia="Times New Roman" w:hAnsi="Courier New" w:cs="Courier New"/>
+                <w:color w:val="A00000"/>
+                <w:sz w:val="20"/>
+                <w:szCs w:val="20"/>
+                <w:lang w:eastAsia="fr-FR"/>
+              </w:rPr>
+              <w:t>,</w:t>
+            </w:r>
+            <w:r>
+              <w:rPr>
+                <w:rFonts w:ascii="Courier New" w:eastAsia="Times New Roman" w:hAnsi="Courier New" w:cs="Courier New"/>
+                <w:color w:val="000000"/>
+                <w:sz w:val="20"/>
+                <w:szCs w:val="20"/>
+                <w:lang w:eastAsia="fr-FR"/>
+              </w:rPr>
+              <w:t>vide</w:t>
+            </w:r>
+            <w:r>
+              <w:rPr>
+                <w:rFonts w:ascii="Courier New" w:eastAsia="Times New Roman" w:hAnsi="Courier New" w:cs="Courier New"/>
+                <w:color w:val="A00000"/>
+                <w:sz w:val="20"/>
+                <w:szCs w:val="20"/>
+                <w:lang w:eastAsia="fr-FR"/>
+              </w:rPr>
+              <w:t>],</w:t>
+            </w:r>
+          </w:p>
+          <w:p>
+            <w:pPr>
+              <w:shd w:val="clear" w:color="auto" w:fill="FFFFFF"/>
+              <w:spacing w:after="0"/>
+              <w:jc w:val="left"/>
+              <w:rPr>
+                <w:rFonts w:ascii="Courier New" w:eastAsia="Times New Roman" w:hAnsi="Courier New" w:cs="Courier New"/>
+                <w:color w:val="A00000"/>
+                <w:sz w:val="20"/>
+                <w:szCs w:val="20"/>
+                <w:lang w:eastAsia="fr-FR"/>
+              </w:rPr>
+            </w:pPr>
+            <w:r>
+              <w:rPr>
+                <w:rFonts w:ascii="Courier New" w:eastAsia="Times New Roman" w:hAnsi="Courier New" w:cs="Courier New"/>
+                <w:color w:val="A00000"/>
+                <w:sz w:val="20"/>
+                <w:szCs w:val="20"/>
+                <w:lang w:eastAsia="fr-FR"/>
+              </w:rPr>
+              <w:t>[</w:t>
+            </w:r>
+            <w:r>
+              <w:rPr>
+                <w:rFonts w:ascii="Courier New" w:eastAsia="Times New Roman" w:hAnsi="Courier New" w:cs="Courier New"/>
+                <w:color w:val="000000"/>
+                <w:sz w:val="20"/>
+                <w:szCs w:val="20"/>
+                <w:lang w:eastAsia="fr-FR"/>
+              </w:rPr>
+              <w:t>vide</w:t>
+            </w:r>
+            <w:r>
+              <w:rPr>
+                <w:rFonts w:ascii="Courier New" w:eastAsia="Times New Roman" w:hAnsi="Courier New" w:cs="Courier New"/>
+                <w:color w:val="A00000"/>
+                <w:sz w:val="20"/>
+                <w:szCs w:val="20"/>
+                <w:lang w:eastAsia="fr-FR"/>
+              </w:rPr>
+              <w:t>,</w:t>
+            </w:r>
+            <w:r>
+              <w:rPr>
+                <w:rFonts w:ascii="Courier New" w:eastAsia="Times New Roman" w:hAnsi="Courier New" w:cs="Courier New"/>
+                <w:color w:val="000000"/>
+                <w:sz w:val="20"/>
+                <w:szCs w:val="20"/>
+                <w:lang w:eastAsia="fr-FR"/>
+              </w:rPr>
+              <w:t>vide</w:t>
+            </w:r>
+            <w:r>
+              <w:rPr>
+                <w:rFonts w:ascii="Courier New" w:eastAsia="Times New Roman" w:hAnsi="Courier New" w:cs="Courier New"/>
+                <w:color w:val="A00000"/>
+                <w:sz w:val="20"/>
+                <w:szCs w:val="20"/>
+                <w:lang w:eastAsia="fr-FR"/>
+              </w:rPr>
+              <w:t>,</w:t>
+            </w:r>
+            <w:r>
+              <w:rPr>
+                <w:rFonts w:ascii="Courier New" w:eastAsia="Times New Roman" w:hAnsi="Courier New" w:cs="Courier New"/>
+                <w:color w:val="000000"/>
+                <w:sz w:val="20"/>
+                <w:szCs w:val="20"/>
+                <w:lang w:eastAsia="fr-FR"/>
+              </w:rPr>
+              <w:t>d</w:t>
+            </w:r>
+            <w:r>
+              <w:rPr>
+                <w:rFonts w:ascii="Courier New" w:eastAsia="Times New Roman" w:hAnsi="Courier New" w:cs="Courier New"/>
+                <w:color w:val="A00000"/>
+                <w:sz w:val="20"/>
+                <w:szCs w:val="20"/>
+                <w:lang w:eastAsia="fr-FR"/>
+              </w:rPr>
+              <w:t>],</w:t>
+            </w:r>
+          </w:p>
+          <w:p>
+            <w:pPr>
+              <w:shd w:val="clear" w:color="auto" w:fill="FFFFFF"/>
+              <w:spacing w:after="0"/>
+              <w:jc w:val="left"/>
+              <w:rPr>
+                <w:rFonts w:ascii="Times New Roman" w:eastAsia="Times New Roman" w:hAnsi="Times New Roman" w:cs="Times New Roman"/>
+                <w:sz w:val="24"/>
+                <w:szCs w:val="24"/>
+                <w:lang w:eastAsia="fr-FR"/>
+              </w:rPr>
+            </w:pPr>
+            <w:r>
+              <w:rPr>
+                <w:rFonts w:ascii="Courier New" w:eastAsia="Times New Roman" w:hAnsi="Courier New" w:cs="Courier New"/>
+                <w:color w:val="A00000"/>
+                <w:sz w:val="20"/>
+                <w:szCs w:val="20"/>
+                <w:lang w:eastAsia="fr-FR"/>
+              </w:rPr>
+              <w:t>[</w:t>
+            </w:r>
+            <w:r>
+              <w:rPr>
+                <w:rFonts w:ascii="Courier New" w:eastAsia="Times New Roman" w:hAnsi="Courier New" w:cs="Courier New"/>
+                <w:color w:val="000000"/>
+                <w:sz w:val="20"/>
+                <w:szCs w:val="20"/>
+                <w:lang w:eastAsia="fr-FR"/>
+              </w:rPr>
+              <w:t>vide</w:t>
+            </w:r>
+            <w:r>
+              <w:rPr>
+                <w:rFonts w:ascii="Courier New" w:eastAsia="Times New Roman" w:hAnsi="Courier New" w:cs="Courier New"/>
+                <w:color w:val="A00000"/>
+                <w:sz w:val="20"/>
+                <w:szCs w:val="20"/>
+                <w:lang w:eastAsia="fr-FR"/>
+              </w:rPr>
+              <w:t>,</w:t>
+            </w:r>
+            <w:r>
+              <w:rPr>
+                <w:rFonts w:ascii="Courier New" w:eastAsia="Times New Roman" w:hAnsi="Courier New" w:cs="Courier New"/>
+                <w:color w:val="000000"/>
+                <w:sz w:val="20"/>
+                <w:szCs w:val="20"/>
+                <w:lang w:eastAsia="fr-FR"/>
+              </w:rPr>
+              <w:t>vide</w:t>
+            </w:r>
+            <w:r>
+              <w:rPr>
+                <w:rFonts w:ascii="Courier New" w:eastAsia="Times New Roman" w:hAnsi="Courier New" w:cs="Courier New"/>
+                <w:color w:val="A00000"/>
+                <w:sz w:val="20"/>
+                <w:szCs w:val="20"/>
+                <w:lang w:eastAsia="fr-FR"/>
+              </w:rPr>
+              <w:t>,</w:t>
+            </w:r>
+            <w:r>
+              <w:rPr>
+                <w:rFonts w:ascii="Courier New" w:eastAsia="Times New Roman" w:hAnsi="Courier New" w:cs="Courier New"/>
+                <w:color w:val="000000"/>
+                <w:sz w:val="20"/>
+                <w:szCs w:val="20"/>
+                <w:lang w:eastAsia="fr-FR"/>
+              </w:rPr>
+              <w:t>vide</w:t>
+            </w:r>
+            <w:r>
+              <w:rPr>
+                <w:rFonts w:ascii="Courier New" w:eastAsia="Times New Roman" w:hAnsi="Courier New" w:cs="Courier New"/>
+                <w:color w:val="A00000"/>
+                <w:sz w:val="20"/>
+                <w:szCs w:val="20"/>
+                <w:lang w:eastAsia="fr-FR"/>
+              </w:rPr>
+              <w:t>]],</w:t>
+            </w:r>
+            <w:r>
+              <w:rPr>
+                <w:rFonts w:ascii="Courier New" w:eastAsia="Times New Roman" w:hAnsi="Courier New" w:cs="Courier New"/>
+                <w:color w:val="000000"/>
+                <w:sz w:val="20"/>
+                <w:szCs w:val="20"/>
+                <w:lang w:eastAsia="fr-FR"/>
+              </w:rPr>
+              <w:t>d</w:t>
+            </w:r>
+            <w:r>
+              <w:rPr>
+                <w:rFonts w:ascii="Courier New" w:eastAsia="Times New Roman" w:hAnsi="Courier New" w:cs="Courier New"/>
+                <w:color w:val="A00000"/>
+                <w:sz w:val="20"/>
+                <w:szCs w:val="20"/>
+                <w:lang w:eastAsia="fr-FR"/>
+              </w:rPr>
+              <w:t>,</w:t>
+            </w:r>
+            <w:r>
+              <w:rPr>
+                <w:rFonts w:ascii="Courier New" w:eastAsia="Times New Roman" w:hAnsi="Courier New" w:cs="Courier New"/>
+                <w:color w:val="008000"/>
+                <w:sz w:val="20"/>
+                <w:szCs w:val="20"/>
+                <w:lang w:eastAsia="fr-FR"/>
+              </w:rPr>
+              <w:t>H</w:t>
+            </w:r>
+            <w:r>
+              <w:rPr>
+                <w:rFonts w:ascii="Courier New" w:eastAsia="Times New Roman" w:hAnsi="Courier New" w:cs="Courier New"/>
+                <w:color w:val="A00000"/>
+                <w:sz w:val="20"/>
+                <w:szCs w:val="20"/>
+                <w:lang w:eastAsia="fr-FR"/>
+              </w:rPr>
+              <w:t>).</w:t>
+            </w:r>
+          </w:p>
+          <w:p>
+            <w:pPr>
+              <w:pStyle w:val="Paragraphedeliste"/>
+              <w:ind w:firstLine="0"/>
+            </w:pPr>
+            <w:r>
+              <w:t>Nous donne bien H=3.</w:t>
+            </w:r>
+            <w:r>
+              <w:t xml:space="preserve"> (Nous plaçons arbitrairement « vide » dans les cases restantes pour que ce ne soit pas des « d »</w:t>
+            </w:r>
+            <w:r>
+              <w:t>)</w:t>
+            </w:r>
+          </w:p>
+        </w:tc>
+      </w:tr>
+    </w:tbl>
+    <w:p>
+      <w:pPr>
+        <w:pStyle w:val="Paragraphedeliste"/>
+      </w:pPr>
     </w:p>
     <w:p>
       <w:pPr>
-        <w:pStyle w:val="Paragraphedeliste"/>
-      </w:pPr>
+        <w:spacing w:after="160" w:line="259" w:lineRule="auto"/>
+        <w:jc w:val="left"/>
+        <w:rPr>
+          <w:sz w:val="26"/>
+          <w:lang w:eastAsia="fr-FR"/>
+        </w:rPr>
+      </w:pPr>
+      <w:r>
+        <w:br w:type="page"/>
+      </w:r>
     </w:p>
     <w:p>
       <w:pPr>
-        <w:pStyle w:val="Paragraphedeliste"/>
-      </w:pPr>
-      <w:r>
-        <w:t>Blabla</w:t>
-      </w:r>
+        <w:pStyle w:val="Titre2"/>
+      </w:pPr>
+      <w:bookmarkStart w:id="7" w:name="_Toc66729602"/>
+      <w:r>
+        <w:lastRenderedPageBreak/>
+        <w:t>Implémentation</w:t>
+      </w:r>
+      <w:r>
+        <w:t xml:space="preserve"> de A*</w:t>
+      </w:r>
+      <w:bookmarkEnd w:id="7"/>
     </w:p>
     <w:p>
       <w:pPr>
-        <w:pStyle w:val="Paragraphedeliste"/>
-      </w:pPr>
-      <w:r>
-        <w:t>Bl</w:t>
-      </w:r>
-      <w:r>
-        <w:t>abla</w:t>
-      </w:r>
-      <w:r>
+        <w:pStyle w:val="Titre4"/>
+        <w:rPr>
+          <w:noProof/>
+        </w:rPr>
+      </w:pPr>
+      <w:r>
+        <w:t>Prédicat main</w:t>
+      </w:r>
+      <w:r>
+        <w:t>/0</w:t>
+      </w:r>
+      <w:r>
+        <w:rPr>
+          <w:noProof/>
+        </w:rPr>
         <w:t xml:space="preserve"> </w:t>
-      </w:r>
-      <w:r>
-        <w:t xml:space="preserve">Note </w:t>
-      </w:r>
-      <w:r>
-        <w:t xml:space="preserve">de </w:t>
-      </w:r>
-      <w:r>
-        <w:t>bas de page</w:t>
-      </w:r>
-      <w:r>
-        <w:rPr>
-          <w:rStyle w:val="Appelnotedebasdep"/>
-        </w:rPr>
-        <w:footnoteReference w:id="1"/>
-      </w:r>
-      <w:r>
-        <w:t xml:space="preserve"> blabla</w:t>
       </w:r>
     </w:p>
     <w:p>
       <w:pPr>
+        <w:pStyle w:val="Titre4"/>
+      </w:pPr>
+      <w:r>
+        <w:rPr>
+          <w:noProof/>
+        </w:rPr>
+        <mc:AlternateContent>
+          <mc:Choice Requires="wpg">
+            <w:drawing>
+              <wp:inline distT="0" distB="0" distL="0" distR="0" wp14:anchorId="6AD2141E" wp14:editId="79783322">
+                <wp:extent cx="4996180" cy="4677410"/>
+                <wp:effectExtent l="0" t="0" r="0" b="8890"/>
+                <wp:docPr id="18" name="Groupe 18"/>
+                <wp:cNvGraphicFramePr/>
+                <a:graphic xmlns:a="http://schemas.openxmlformats.org/drawingml/2006/main">
+                  <a:graphicData uri="http://schemas.microsoft.com/office/word/2010/wordprocessingGroup">
+                    <wpg:wgp>
+                      <wpg:cNvGrpSpPr/>
+                      <wpg:grpSpPr>
+                        <a:xfrm>
+                          <a:off x="0" y="0"/>
+                          <a:ext cx="4996180" cy="4677410"/>
+                          <a:chOff x="0" y="0"/>
+                          <a:chExt cx="4996180" cy="4677410"/>
+                        </a:xfrm>
+                      </wpg:grpSpPr>
+                      <pic:pic xmlns:pic="http://schemas.openxmlformats.org/drawingml/2006/picture">
+                        <pic:nvPicPr>
+                          <pic:cNvPr id="16" name="Image 16"/>
+                          <pic:cNvPicPr>
+                            <a:picLocks noChangeAspect="1"/>
+                          </pic:cNvPicPr>
+                        </pic:nvPicPr>
+                        <pic:blipFill>
+                          <a:blip r:embed="rId24">
+                            <a:extLst>
+                              <a:ext uri="{28A0092B-C50C-407E-A947-70E740481C1C}">
+                                <a14:useLocalDpi xmlns:a14="http://schemas.microsoft.com/office/drawing/2010/main" val="0"/>
+                              </a:ext>
+                            </a:extLst>
+                          </a:blip>
+                          <a:stretch>
+                            <a:fillRect/>
+                          </a:stretch>
+                        </pic:blipFill>
+                        <pic:spPr>
+                          <a:xfrm>
+                            <a:off x="0" y="0"/>
+                            <a:ext cx="4925060" cy="4677410"/>
+                          </a:xfrm>
+                          <a:prstGeom prst="rect">
+                            <a:avLst/>
+                          </a:prstGeom>
+                        </pic:spPr>
+                      </pic:pic>
+                      <wps:wsp>
+                        <wps:cNvPr id="17" name="Zone de texte 17"/>
+                        <wps:cNvSpPr txBox="1"/>
+                        <wps:spPr>
+                          <a:xfrm>
+                            <a:off x="3667760" y="4410710"/>
+                            <a:ext cx="1328420" cy="266700"/>
+                          </a:xfrm>
+                          <a:prstGeom prst="rect">
+                            <a:avLst/>
+                          </a:prstGeom>
+                          <a:solidFill>
+                            <a:prstClr val="white"/>
+                          </a:solidFill>
+                          <a:ln>
+                            <a:noFill/>
+                          </a:ln>
+                        </wps:spPr>
+                        <wps:txbx>
+                          <w:txbxContent>
+                            <w:p>
+                              <w:pPr>
+                                <w:pStyle w:val="Lgende"/>
+                                <w:jc w:val="right"/>
+                                <w:rPr>
+                                  <w:sz w:val="28"/>
+                                  <w:szCs w:val="28"/>
+                                </w:rPr>
+                              </w:pPr>
+                              <w:r>
+                                <w:t xml:space="preserve">Figure </w:t>
+                              </w:r>
+                              <w:r>
+                                <w:fldChar w:fldCharType="begin"/>
+                              </w:r>
+                              <w:r>
+                                <w:instrText xml:space="preserve"> SEQ Figure \* ARABIC </w:instrText>
+                              </w:r>
+                              <w:r>
+                                <w:fldChar w:fldCharType="separate"/>
+                              </w:r>
+                              <w:r>
+                                <w:rPr>
+                                  <w:noProof/>
+                                </w:rPr>
+                                <w:t>6</w:t>
+                              </w:r>
+                              <w:r>
+                                <w:fldChar w:fldCharType="end"/>
+                              </w:r>
+                              <w:r>
+                                <w:t xml:space="preserve"> : Prédicat main/0</w:t>
+                              </w:r>
+                            </w:p>
+                          </w:txbxContent>
+                        </wps:txbx>
+                        <wps:bodyPr rot="0" spcFirstLastPara="0" vertOverflow="overflow" horzOverflow="overflow" vert="horz" wrap="square" lIns="0" tIns="0" rIns="0" bIns="0" numCol="1" spcCol="0" rtlCol="0" fromWordArt="0" anchor="t" anchorCtr="0" forceAA="0" compatLnSpc="1">
+                          <a:prstTxWarp prst="textNoShape">
+                            <a:avLst/>
+                          </a:prstTxWarp>
+                          <a:spAutoFit/>
+                        </wps:bodyPr>
+                      </wps:wsp>
+                    </wpg:wgp>
+                  </a:graphicData>
+                </a:graphic>
+              </wp:inline>
+            </w:drawing>
+          </mc:Choice>
+          <mc:Fallback>
+            <w:pict>
+              <v:group w14:anchorId="6AD2141E" id="Groupe 18" o:spid="_x0000_s1046" style="width:393.4pt;height:368.3pt;mso-position-horizontal-relative:char;mso-position-vertical-relative:line" coordsize="49961,46774" o:gfxdata="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">
+                <v:shape id="Image 16" o:spid="_x0000_s1047" type="#_x0000_t75" style="position:absolute;width:49250;height:46774;visibility:visible;mso-wrap-style:square" o:gfxdata="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">
+                  <v:imagedata r:id="rId25" o:title=""/>
+                </v:shape>
+                <v:shape id="Zone de texte 17" o:spid="_x0000_s1048" type="#_x0000_t202" style="position:absolute;left:36677;top:44107;width:13284;height:2667;visibility:visible;mso-wrap-style:square;v-text-anchor:top" o:gfxdata="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" stroked="f">
+                  <v:textbox style="mso-fit-shape-to-text:t" inset="0,0,0,0">
+                    <w:txbxContent>
+                      <w:p>
+                        <w:pPr>
+                          <w:pStyle w:val="Lgende"/>
+                          <w:jc w:val="right"/>
+                          <w:rPr>
+                            <w:sz w:val="28"/>
+                            <w:szCs w:val="28"/>
+                          </w:rPr>
+                        </w:pPr>
+                        <w:r>
+                          <w:t xml:space="preserve">Figure </w:t>
+                        </w:r>
+                        <w:r>
+                          <w:fldChar w:fldCharType="begin"/>
+                        </w:r>
+                        <w:r>
+                          <w:instrText xml:space="preserve"> SEQ Figure \* ARABIC </w:instrText>
+                        </w:r>
+                        <w:r>
+                          <w:fldChar w:fldCharType="separate"/>
+                        </w:r>
+                        <w:r>
+                          <w:rPr>
+                            <w:noProof/>
+                          </w:rPr>
+                          <w:t>6</w:t>
+                        </w:r>
+                        <w:r>
+                          <w:fldChar w:fldCharType="end"/>
+                        </w:r>
+                        <w:r>
+                          <w:t xml:space="preserve"> : Prédicat main/0</w:t>
+                        </w:r>
+                      </w:p>
+                    </w:txbxContent>
+                  </v:textbox>
+                </v:shape>
+                <w10:anchorlock/>
+              </v:group>
+            </w:pict>
+          </mc:Fallback>
+        </mc:AlternateContent>
+      </w:r>
+    </w:p>
+    <w:p>
+      <w:pPr>
         <w:spacing w:after="160" w:line="259" w:lineRule="auto"/>
         <w:jc w:val="left"/>
         <w:rPr>
+          <w:rFonts w:asciiTheme="majorHAnsi" w:eastAsiaTheme="majorEastAsia" w:hAnsiTheme="majorHAnsi" w:cstheme="majorBidi"/>
+          <w:i/>
+          <w:iCs/>
+          <w:color w:val="2E74B5" w:themeColor="accent1" w:themeShade="BF"/>
+        </w:rPr>
+      </w:pPr>
+      <w:r>
+        <w:br w:type="page"/>
+      </w:r>
+    </w:p>
+    <w:p>
+      <w:pPr>
+        <w:pStyle w:val="Titre4"/>
+        <w:rPr>
+          <w:noProof/>
+        </w:rPr>
+      </w:pPr>
+      <w:r>
+        <w:lastRenderedPageBreak/>
+        <w:t>Prédicat aetoile/3</w:t>
+      </w:r>
+      <w:r>
+        <w:rPr>
+          <w:noProof/>
+        </w:rPr>
+        <w:t xml:space="preserve"> </w:t>
+      </w:r>
+    </w:p>
+    <w:p>
+      <w:pPr>
+        <w:pStyle w:val="Titre4"/>
+      </w:pPr>
+      <w:r>
+        <w:rPr>
+          <w:noProof/>
+        </w:rPr>
+        <mc:AlternateContent>
+          <mc:Choice Requires="wpg">
+            <w:drawing>
+              <wp:inline distT="0" distB="0" distL="0" distR="0" wp14:anchorId="6BFC0F58" wp14:editId="134E92BF">
+                <wp:extent cx="5760720" cy="6268826"/>
+                <wp:effectExtent l="0" t="0" r="0" b="0"/>
+                <wp:docPr id="21" name="Groupe 21"/>
+                <wp:cNvGraphicFramePr/>
+                <a:graphic xmlns:a="http://schemas.openxmlformats.org/drawingml/2006/main">
+                  <a:graphicData uri="http://schemas.microsoft.com/office/word/2010/wordprocessingGroup">
+                    <wpg:wgp>
+                      <wpg:cNvGrpSpPr/>
+                      <wpg:grpSpPr>
+                        <a:xfrm>
+                          <a:off x="0" y="0"/>
+                          <a:ext cx="5760720" cy="6268826"/>
+                          <a:chOff x="0" y="0"/>
+                          <a:chExt cx="6695440" cy="7285990"/>
+                        </a:xfrm>
+                      </wpg:grpSpPr>
+                      <pic:pic xmlns:pic="http://schemas.openxmlformats.org/drawingml/2006/picture">
+                        <pic:nvPicPr>
+                          <pic:cNvPr id="19" name="Image 19"/>
+                          <pic:cNvPicPr>
+                            <a:picLocks noChangeAspect="1"/>
+                          </pic:cNvPicPr>
+                        </pic:nvPicPr>
+                        <pic:blipFill>
+                          <a:blip r:embed="rId26">
+                            <a:extLst>
+                              <a:ext uri="{28A0092B-C50C-407E-A947-70E740481C1C}">
+                                <a14:useLocalDpi xmlns:a14="http://schemas.microsoft.com/office/drawing/2010/main" val="0"/>
+                              </a:ext>
+                            </a:extLst>
+                          </a:blip>
+                          <a:stretch>
+                            <a:fillRect/>
+                          </a:stretch>
+                        </pic:blipFill>
+                        <pic:spPr>
+                          <a:xfrm>
+                            <a:off x="0" y="0"/>
+                            <a:ext cx="6695440" cy="7285990"/>
+                          </a:xfrm>
+                          <a:prstGeom prst="rect">
+                            <a:avLst/>
+                          </a:prstGeom>
+                        </pic:spPr>
+                      </pic:pic>
+                      <wps:wsp>
+                        <wps:cNvPr id="20" name="Zone de texte 20"/>
+                        <wps:cNvSpPr txBox="1"/>
+                        <wps:spPr>
+                          <a:xfrm>
+                            <a:off x="5090160" y="6918842"/>
+                            <a:ext cx="1605223" cy="309974"/>
+                          </a:xfrm>
+                          <a:prstGeom prst="rect">
+                            <a:avLst/>
+                          </a:prstGeom>
+                          <a:solidFill>
+                            <a:prstClr val="white"/>
+                          </a:solidFill>
+                          <a:ln>
+                            <a:noFill/>
+                          </a:ln>
+                        </wps:spPr>
+                        <wps:txbx>
+                          <w:txbxContent>
+                            <w:p>
+                              <w:pPr>
+                                <w:pStyle w:val="Lgende"/>
+                                <w:jc w:val="right"/>
+                                <w:rPr>
+                                  <w:sz w:val="28"/>
+                                  <w:szCs w:val="28"/>
+                                </w:rPr>
+                              </w:pPr>
+                              <w:r>
+                                <w:t xml:space="preserve">Figure </w:t>
+                              </w:r>
+                              <w:r>
+                                <w:fldChar w:fldCharType="begin"/>
+                              </w:r>
+                              <w:r>
+                                <w:instrText xml:space="preserve"> SEQ Figure \* ARABIC </w:instrText>
+                              </w:r>
+                              <w:r>
+                                <w:fldChar w:fldCharType="separate"/>
+                              </w:r>
+                              <w:r>
+                                <w:rPr>
+                                  <w:noProof/>
+                                </w:rPr>
+                                <w:t>7</w:t>
+                              </w:r>
+                              <w:r>
+                                <w:fldChar w:fldCharType="end"/>
+                              </w:r>
+                              <w:r>
+                                <w:t xml:space="preserve"> : Prédicat aetoile/3</w:t>
+                              </w:r>
+                            </w:p>
+                          </w:txbxContent>
+                        </wps:txbx>
+                        <wps:bodyPr rot="0" spcFirstLastPara="0" vertOverflow="overflow" horzOverflow="overflow" vert="horz" wrap="square" lIns="0" tIns="0" rIns="0" bIns="0" numCol="1" spcCol="0" rtlCol="0" fromWordArt="0" anchor="t" anchorCtr="0" forceAA="0" compatLnSpc="1">
+                          <a:prstTxWarp prst="textNoShape">
+                            <a:avLst/>
+                          </a:prstTxWarp>
+                          <a:spAutoFit/>
+                        </wps:bodyPr>
+                      </wps:wsp>
+                    </wpg:wgp>
+                  </a:graphicData>
+                </a:graphic>
+              </wp:inline>
+            </w:drawing>
+          </mc:Choice>
+          <mc:Fallback>
+            <w:pict>
+              <v:group w14:anchorId="6BFC0F58" id="Groupe 21" o:spid="_x0000_s1049" style="width:453.6pt;height:493.6pt;mso-position-horizontal-relative:char;mso-position-vertical-relative:line" coordsize="66954,72859" o:gfxdata="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">
+                <v:shape id="Image 19" o:spid="_x0000_s1050" type="#_x0000_t75" style="position:absolute;width:66954;height:72859;visibility:visible;mso-wrap-style:square" o:gfxdata="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">
+                  <v:imagedata r:id="rId27" o:title=""/>
+                </v:shape>
+                <v:shape id="Zone de texte 20" o:spid="_x0000_s1051" type="#_x0000_t202" style="position:absolute;left:50901;top:69188;width:16052;height:3100;visibility:visible;mso-wrap-style:square;v-text-anchor:top" o:gfxdata="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" stroked="f">
+                  <v:textbox style="mso-fit-shape-to-text:t" inset="0,0,0,0">
+                    <w:txbxContent>
+                      <w:p>
+                        <w:pPr>
+                          <w:pStyle w:val="Lgende"/>
+                          <w:jc w:val="right"/>
+                          <w:rPr>
+                            <w:sz w:val="28"/>
+                            <w:szCs w:val="28"/>
+                          </w:rPr>
+                        </w:pPr>
+                        <w:r>
+                          <w:t xml:space="preserve">Figure </w:t>
+                        </w:r>
+                        <w:r>
+                          <w:fldChar w:fldCharType="begin"/>
+                        </w:r>
+                        <w:r>
+                          <w:instrText xml:space="preserve"> SEQ Figure \* ARABIC </w:instrText>
+                        </w:r>
+                        <w:r>
+                          <w:fldChar w:fldCharType="separate"/>
+                        </w:r>
+                        <w:r>
+                          <w:rPr>
+                            <w:noProof/>
+                          </w:rPr>
+                          <w:t>7</w:t>
+                        </w:r>
+                        <w:r>
+                          <w:fldChar w:fldCharType="end"/>
+                        </w:r>
+                        <w:r>
+                          <w:t xml:space="preserve"> : Prédicat aetoile/3</w:t>
+                        </w:r>
+                      </w:p>
+                    </w:txbxContent>
+                  </v:textbox>
+                </v:shape>
+                <w10:anchorlock/>
+              </v:group>
+            </w:pict>
+          </mc:Fallback>
+        </mc:AlternateContent>
+      </w:r>
+    </w:p>
+    <w:p>
+      <w:pPr>
+        <w:spacing w:after="160" w:line="259" w:lineRule="auto"/>
+        <w:jc w:val="left"/>
+        <w:rPr>
+          <w:rFonts w:asciiTheme="majorHAnsi" w:eastAsiaTheme="majorEastAsia" w:hAnsiTheme="majorHAnsi" w:cstheme="majorBidi"/>
+          <w:i/>
+          <w:iCs/>
+          <w:color w:val="2E74B5" w:themeColor="accent1" w:themeShade="BF"/>
+        </w:rPr>
+      </w:pPr>
+      <w:r>
+        <w:br w:type="page"/>
+      </w:r>
+    </w:p>
+    <w:p>
+      <w:pPr>
+        <w:pStyle w:val="Titre4"/>
+        <w:rPr>
+          <w:noProof/>
+        </w:rPr>
+      </w:pPr>
+      <w:r>
+        <w:lastRenderedPageBreak/>
+        <w:t>Prédicat affiche_solution/</w:t>
+      </w:r>
+      <w:r>
+        <w:t>3</w:t>
+      </w:r>
+      <w:r>
+        <w:rPr>
+          <w:noProof/>
+        </w:rPr>
+        <w:t xml:space="preserve"> </w:t>
+      </w:r>
+    </w:p>
+    <w:p>
+      <w:r>
+        <w:rPr>
+          <w:noProof/>
+        </w:rPr>
+        <mc:AlternateContent>
+          <mc:Choice Requires="wpg">
+            <w:drawing>
+              <wp:inline distT="0" distB="0" distL="0" distR="0" wp14:anchorId="6CEED549" wp14:editId="4860525F">
+                <wp:extent cx="5111750" cy="4338320"/>
+                <wp:effectExtent l="0" t="0" r="0" b="5080"/>
+                <wp:docPr id="25" name="Groupe 25"/>
+                <wp:cNvGraphicFramePr/>
+                <a:graphic xmlns:a="http://schemas.openxmlformats.org/drawingml/2006/main">
+                  <a:graphicData uri="http://schemas.microsoft.com/office/word/2010/wordprocessingGroup">
+                    <wpg:wgp>
+                      <wpg:cNvGrpSpPr/>
+                      <wpg:grpSpPr>
+                        <a:xfrm>
+                          <a:off x="0" y="0"/>
+                          <a:ext cx="5111750" cy="4338320"/>
+                          <a:chOff x="0" y="0"/>
+                          <a:chExt cx="5111750" cy="4338320"/>
+                        </a:xfrm>
+                      </wpg:grpSpPr>
+                      <pic:pic xmlns:pic="http://schemas.openxmlformats.org/drawingml/2006/picture">
+                        <pic:nvPicPr>
+                          <pic:cNvPr id="22" name="Image 22"/>
+                          <pic:cNvPicPr>
+                            <a:picLocks noChangeAspect="1"/>
+                          </pic:cNvPicPr>
+                        </pic:nvPicPr>
+                        <pic:blipFill>
+                          <a:blip r:embed="rId28">
+                            <a:extLst>
+                              <a:ext uri="{28A0092B-C50C-407E-A947-70E740481C1C}">
+                                <a14:useLocalDpi xmlns:a14="http://schemas.microsoft.com/office/drawing/2010/main" val="0"/>
+                              </a:ext>
+                            </a:extLst>
+                          </a:blip>
+                          <a:stretch>
+                            <a:fillRect/>
+                          </a:stretch>
+                        </pic:blipFill>
+                        <pic:spPr>
+                          <a:xfrm>
+                            <a:off x="0" y="0"/>
+                            <a:ext cx="3201670" cy="4338320"/>
+                          </a:xfrm>
+                          <a:prstGeom prst="rect">
+                            <a:avLst/>
+                          </a:prstGeom>
+                        </pic:spPr>
+                      </pic:pic>
+                      <wps:wsp>
+                        <wps:cNvPr id="24" name="Zone de texte 24"/>
+                        <wps:cNvSpPr txBox="1"/>
+                        <wps:spPr>
+                          <a:xfrm>
+                            <a:off x="1910080" y="3982720"/>
+                            <a:ext cx="3201670" cy="266700"/>
+                          </a:xfrm>
+                          <a:prstGeom prst="rect">
+                            <a:avLst/>
+                          </a:prstGeom>
+                          <a:solidFill>
+                            <a:prstClr val="white"/>
+                          </a:solidFill>
+                          <a:ln>
+                            <a:noFill/>
+                          </a:ln>
+                        </wps:spPr>
+                        <wps:txbx>
+                          <w:txbxContent>
+                            <w:p>
+                              <w:pPr>
+                                <w:pStyle w:val="Lgende"/>
+                                <w:rPr>
+                                  <w:sz w:val="28"/>
+                                  <w:szCs w:val="28"/>
+                                </w:rPr>
+                              </w:pPr>
+                              <w:r>
+                                <w:t xml:space="preserve">Figure </w:t>
+                              </w:r>
+                              <w:r>
+                                <w:fldChar w:fldCharType="begin"/>
+                              </w:r>
+                              <w:r>
+                                <w:instrText xml:space="preserve"> SEQ Figure \* ARABIC </w:instrText>
+                              </w:r>
+                              <w:r>
+                                <w:fldChar w:fldCharType="separate"/>
+                              </w:r>
+                              <w:r>
+                                <w:rPr>
+                                  <w:noProof/>
+                                </w:rPr>
+                                <w:t>8</w:t>
+                              </w:r>
+                              <w:r>
+                                <w:fldChar w:fldCharType="end"/>
+                              </w:r>
+                              <w:r>
+                                <w:t xml:space="preserve"> : Prédicat affiche_solution/3</w:t>
+                              </w:r>
+                            </w:p>
+                          </w:txbxContent>
+                        </wps:txbx>
+                        <wps:bodyPr rot="0" spcFirstLastPara="0" vertOverflow="overflow" horzOverflow="overflow" vert="horz" wrap="square" lIns="0" tIns="0" rIns="0" bIns="0" numCol="1" spcCol="0" rtlCol="0" fromWordArt="0" anchor="t" anchorCtr="0" forceAA="0" compatLnSpc="1">
+                          <a:prstTxWarp prst="textNoShape">
+                            <a:avLst/>
+                          </a:prstTxWarp>
+                          <a:spAutoFit/>
+                        </wps:bodyPr>
+                      </wps:wsp>
+                    </wpg:wgp>
+                  </a:graphicData>
+                </a:graphic>
+              </wp:inline>
+            </w:drawing>
+          </mc:Choice>
+          <mc:Fallback>
+            <w:pict>
+              <v:group w14:anchorId="6CEED549" id="Groupe 25" o:spid="_x0000_s1052" style="width:402.5pt;height:341.6pt;mso-position-horizontal-relative:char;mso-position-vertical-relative:line" coordsize="51117,43383" o:gfxdata="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">
+                <v:shape id="Image 22" o:spid="_x0000_s1053" type="#_x0000_t75" style="position:absolute;width:32016;height:43383;visibility:visible;mso-wrap-style:square" o:gfxdata="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">
+                  <v:imagedata r:id="rId29" o:title=""/>
+                </v:shape>
+                <v:shape id="Zone de texte 24" o:spid="_x0000_s1054" type="#_x0000_t202" style="position:absolute;left:19100;top:39827;width:32017;height:2667;visibility:visible;mso-wrap-style:square;v-text-anchor:top" o:gfxdata="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" stroked="f">
+                  <v:textbox style="mso-fit-shape-to-text:t" inset="0,0,0,0">
+                    <w:txbxContent>
+                      <w:p>
+                        <w:pPr>
+                          <w:pStyle w:val="Lgende"/>
+                          <w:rPr>
+                            <w:sz w:val="28"/>
+                            <w:szCs w:val="28"/>
+                          </w:rPr>
+                        </w:pPr>
+                        <w:r>
+                          <w:t xml:space="preserve">Figure </w:t>
+                        </w:r>
+                        <w:r>
+                          <w:fldChar w:fldCharType="begin"/>
+                        </w:r>
+                        <w:r>
+                          <w:instrText xml:space="preserve"> SEQ Figure \* ARABIC </w:instrText>
+                        </w:r>
+                        <w:r>
+                          <w:fldChar w:fldCharType="separate"/>
+                        </w:r>
+                        <w:r>
+                          <w:rPr>
+                            <w:noProof/>
+                          </w:rPr>
+                          <w:t>8</w:t>
+                        </w:r>
+                        <w:r>
+                          <w:fldChar w:fldCharType="end"/>
+                        </w:r>
+                        <w:r>
+                          <w:t xml:space="preserve"> : Prédicat affiche_solution/3</w:t>
+                        </w:r>
+                      </w:p>
+                    </w:txbxContent>
+                  </v:textbox>
+                </v:shape>
+                <w10:anchorlock/>
+              </v:group>
+            </w:pict>
+          </mc:Fallback>
+        </mc:AlternateContent>
+      </w:r>
+    </w:p>
+    <w:p>
+      <w:pPr>
+        <w:pStyle w:val="Titre4"/>
+        <w:rPr>
+          <w:noProof/>
+        </w:rPr>
+      </w:pPr>
+      <w:r>
+        <w:t>Prédicat expand/3</w:t>
+      </w:r>
+      <w:r>
+        <w:rPr>
+          <w:noProof/>
+        </w:rPr>
+        <w:t xml:space="preserve"> </w:t>
+      </w:r>
+    </w:p>
+    <w:p>
+      <w:pPr>
+        <w:pStyle w:val="Titre4"/>
+      </w:pPr>
+      <w:r>
+        <w:rPr>
+          <w:noProof/>
+        </w:rPr>
+        <mc:AlternateContent>
+          <mc:Choice Requires="wpg">
+            <w:drawing>
+              <wp:inline distT="0" distB="0" distL="0" distR="0" wp14:anchorId="0F554059" wp14:editId="3244EE10">
+                <wp:extent cx="5715635" cy="3171825"/>
+                <wp:effectExtent l="0" t="0" r="0" b="0"/>
+                <wp:docPr id="27" name="Groupe 27"/>
+                <wp:cNvGraphicFramePr/>
+                <a:graphic xmlns:a="http://schemas.openxmlformats.org/drawingml/2006/main">
+                  <a:graphicData uri="http://schemas.microsoft.com/office/word/2010/wordprocessingGroup">
+                    <wpg:wgp>
+                      <wpg:cNvGrpSpPr/>
+                      <wpg:grpSpPr>
+                        <a:xfrm>
+                          <a:off x="0" y="41655"/>
+                          <a:ext cx="5715635" cy="3088514"/>
+                          <a:chOff x="0" y="41655"/>
+                          <a:chExt cx="5715635" cy="3088514"/>
+                        </a:xfrm>
+                      </wpg:grpSpPr>
+                      <pic:pic xmlns:pic="http://schemas.openxmlformats.org/drawingml/2006/picture">
+                        <pic:nvPicPr>
+                          <pic:cNvPr id="23" name="Image 23"/>
+                          <pic:cNvPicPr>
+                            <a:picLocks noChangeAspect="1"/>
+                          </pic:cNvPicPr>
+                        </pic:nvPicPr>
+                        <pic:blipFill>
+                          <a:blip r:embed="rId30">
+                            <a:extLst>
+                              <a:ext uri="{28A0092B-C50C-407E-A947-70E740481C1C}">
+                                <a14:useLocalDpi xmlns:a14="http://schemas.microsoft.com/office/drawing/2010/main" val="0"/>
+                              </a:ext>
+                            </a:extLst>
+                          </a:blip>
+                          <a:srcRect/>
+                          <a:stretch/>
+                        </pic:blipFill>
+                        <pic:spPr>
+                          <a:xfrm>
+                            <a:off x="0" y="41655"/>
+                            <a:ext cx="5715635" cy="3088514"/>
+                          </a:xfrm>
+                          <a:prstGeom prst="rect">
+                            <a:avLst/>
+                          </a:prstGeom>
+                        </pic:spPr>
+                      </pic:pic>
+                      <wps:wsp>
+                        <wps:cNvPr id="26" name="Zone de texte 26"/>
+                        <wps:cNvSpPr txBox="1"/>
+                        <wps:spPr>
+                          <a:xfrm>
+                            <a:off x="4094480" y="2824480"/>
+                            <a:ext cx="1621155" cy="266700"/>
+                          </a:xfrm>
+                          <a:prstGeom prst="rect">
+                            <a:avLst/>
+                          </a:prstGeom>
+                          <a:solidFill>
+                            <a:prstClr val="white"/>
+                          </a:solidFill>
+                          <a:ln>
+                            <a:noFill/>
+                          </a:ln>
+                        </wps:spPr>
+                        <wps:txbx>
+                          <w:txbxContent>
+                            <w:p>
+                              <w:pPr>
+                                <w:pStyle w:val="Lgende"/>
+                                <w:jc w:val="right"/>
+                                <w:rPr>
+                                  <w:sz w:val="28"/>
+                                  <w:szCs w:val="28"/>
+                                </w:rPr>
+                              </w:pPr>
+                              <w:r>
+                                <w:t xml:space="preserve">Figure </w:t>
+                              </w:r>
+                              <w:r>
+                                <w:fldChar w:fldCharType="begin"/>
+                              </w:r>
+                              <w:r>
+                                <w:instrText xml:space="preserve"> SEQ Figure \* ARABIC </w:instrText>
+                              </w:r>
+                              <w:r>
+                                <w:fldChar w:fldCharType="separate"/>
+                              </w:r>
+                              <w:r>
+                                <w:rPr>
+                                  <w:noProof/>
+                                </w:rPr>
+                                <w:t>9</w:t>
+                              </w:r>
+                              <w:r>
+                                <w:fldChar w:fldCharType="end"/>
+                              </w:r>
+                              <w:r>
+                                <w:t xml:space="preserve"> : Prédicat expand/3</w:t>
+                              </w:r>
+                            </w:p>
+                          </w:txbxContent>
+                        </wps:txbx>
+                        <wps:bodyPr rot="0" spcFirstLastPara="0" vertOverflow="overflow" horzOverflow="overflow" vert="horz" wrap="square" lIns="0" tIns="0" rIns="0" bIns="0" numCol="1" spcCol="0" rtlCol="0" fromWordArt="0" anchor="t" anchorCtr="0" forceAA="0" compatLnSpc="1">
+                          <a:prstTxWarp prst="textNoShape">
+                            <a:avLst/>
+                          </a:prstTxWarp>
+                          <a:spAutoFit/>
+                        </wps:bodyPr>
+                      </wps:wsp>
+                    </wpg:wgp>
+                  </a:graphicData>
+                </a:graphic>
+              </wp:inline>
+            </w:drawing>
+          </mc:Choice>
+          <mc:Fallback>
+            <w:pict>
+              <v:group w14:anchorId="0F554059" id="Groupe 27" o:spid="_x0000_s1055" style="width:450.05pt;height:249.75pt;mso-position-horizontal-relative:char;mso-position-vertical-relative:line" coordorigin=",416" coordsize="57156,30885" o:gfxdata="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">
+                <v:shape id="Image 23" o:spid="_x0000_s1056" type="#_x0000_t75" style="position:absolute;top:416;width:57156;height:30885;visibility:visible;mso-wrap-style:square" o:gfxdata="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">
+                  <v:imagedata r:id="rId31" o:title=""/>
+                </v:shape>
+                <v:shape id="Zone de texte 26" o:spid="_x0000_s1057" type="#_x0000_t202" style="position:absolute;left:40944;top:28244;width:16212;height:2667;visibility:visible;mso-wrap-style:square;v-text-anchor:top" o:gfxdata="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" stroked="f">
+                  <v:textbox style="mso-fit-shape-to-text:t" inset="0,0,0,0">
+                    <w:txbxContent>
+                      <w:p>
+                        <w:pPr>
+                          <w:pStyle w:val="Lgende"/>
+                          <w:jc w:val="right"/>
+                          <w:rPr>
+                            <w:sz w:val="28"/>
+                            <w:szCs w:val="28"/>
+                          </w:rPr>
+                        </w:pPr>
+                        <w:r>
+                          <w:t xml:space="preserve">Figure </w:t>
+                        </w:r>
+                        <w:r>
+                          <w:fldChar w:fldCharType="begin"/>
+                        </w:r>
+                        <w:r>
+                          <w:instrText xml:space="preserve"> SEQ Figure \* ARABIC </w:instrText>
+                        </w:r>
+                        <w:r>
+                          <w:fldChar w:fldCharType="separate"/>
+                        </w:r>
+                        <w:r>
+                          <w:rPr>
+                            <w:noProof/>
+                          </w:rPr>
+                          <w:t>9</w:t>
+                        </w:r>
+                        <w:r>
+                          <w:fldChar w:fldCharType="end"/>
+                        </w:r>
+                        <w:r>
+                          <w:t xml:space="preserve"> : Prédicat expand/3</w:t>
+                        </w:r>
+                      </w:p>
+                    </w:txbxContent>
+                  </v:textbox>
+                </v:shape>
+                <w10:anchorlock/>
+              </v:group>
+            </w:pict>
+          </mc:Fallback>
+        </mc:AlternateContent>
+      </w:r>
+    </w:p>
+    <w:p>
+      <w:pPr>
+        <w:spacing w:after="160" w:line="259" w:lineRule="auto"/>
+        <w:jc w:val="left"/>
+        <w:rPr>
+          <w:rFonts w:asciiTheme="majorHAnsi" w:eastAsiaTheme="majorEastAsia" w:hAnsiTheme="majorHAnsi" w:cstheme="majorBidi"/>
+          <w:i/>
+          <w:iCs/>
+          <w:color w:val="2E74B5" w:themeColor="accent1" w:themeShade="BF"/>
+        </w:rPr>
+      </w:pPr>
+      <w:r>
+        <w:br w:type="page"/>
+      </w:r>
+    </w:p>
+    <w:p>
+      <w:pPr>
+        <w:pStyle w:val="Titre4"/>
+      </w:pPr>
+      <w:r>
+        <w:lastRenderedPageBreak/>
+        <w:t>Prédicat loop_successors/6</w:t>
+      </w:r>
+    </w:p>
+    <w:p>
+      <w:pPr>
+        <w:pStyle w:val="Titre4"/>
+      </w:pPr>
+      <w:r>
+        <w:rPr>
+          <w:noProof/>
+        </w:rPr>
+        <mc:AlternateContent>
+          <mc:Choice Requires="wpg">
+            <w:drawing>
+              <wp:inline distT="0" distB="0" distL="0" distR="0" wp14:anchorId="2415EBC5" wp14:editId="196DB6B4">
+                <wp:extent cx="5760720" cy="7863840"/>
+                <wp:effectExtent l="0" t="0" r="0" b="3810"/>
+                <wp:docPr id="30" name="Groupe 30"/>
+                <wp:cNvGraphicFramePr/>
+                <a:graphic xmlns:a="http://schemas.openxmlformats.org/drawingml/2006/main">
+                  <a:graphicData uri="http://schemas.microsoft.com/office/word/2010/wordprocessingGroup">
+                    <wpg:wgp>
+                      <wpg:cNvGrpSpPr/>
+                      <wpg:grpSpPr>
+                        <a:xfrm>
+                          <a:off x="0" y="0"/>
+                          <a:ext cx="5760720" cy="7863840"/>
+                          <a:chOff x="0" y="0"/>
+                          <a:chExt cx="6203950" cy="8468885"/>
+                        </a:xfrm>
+                      </wpg:grpSpPr>
+                      <pic:pic xmlns:pic="http://schemas.openxmlformats.org/drawingml/2006/picture">
+                        <pic:nvPicPr>
+                          <pic:cNvPr id="28" name="Image 28"/>
+                          <pic:cNvPicPr>
+                            <a:picLocks noChangeAspect="1"/>
+                          </pic:cNvPicPr>
+                        </pic:nvPicPr>
+                        <pic:blipFill>
+                          <a:blip r:embed="rId32">
+                            <a:extLst>
+                              <a:ext uri="{28A0092B-C50C-407E-A947-70E740481C1C}">
+                                <a14:useLocalDpi xmlns:a14="http://schemas.microsoft.com/office/drawing/2010/main" val="0"/>
+                              </a:ext>
+                            </a:extLst>
+                          </a:blip>
+                          <a:stretch>
+                            <a:fillRect/>
+                          </a:stretch>
+                        </pic:blipFill>
+                        <pic:spPr>
+                          <a:xfrm>
+                            <a:off x="0" y="0"/>
+                            <a:ext cx="5535930" cy="8249920"/>
+                          </a:xfrm>
+                          <a:prstGeom prst="rect">
+                            <a:avLst/>
+                          </a:prstGeom>
+                        </pic:spPr>
+                      </pic:pic>
+                      <wps:wsp>
+                        <wps:cNvPr id="29" name="Zone de texte 29"/>
+                        <wps:cNvSpPr txBox="1"/>
+                        <wps:spPr>
+                          <a:xfrm>
+                            <a:off x="3742065" y="8249367"/>
+                            <a:ext cx="2461885" cy="219518"/>
+                          </a:xfrm>
+                          <a:prstGeom prst="rect">
+                            <a:avLst/>
+                          </a:prstGeom>
+                          <a:solidFill>
+                            <a:prstClr val="white"/>
+                          </a:solidFill>
+                          <a:ln>
+                            <a:noFill/>
+                          </a:ln>
+                        </wps:spPr>
+                        <wps:txbx>
+                          <w:txbxContent>
+                            <w:p>
+                              <w:pPr>
+                                <w:pStyle w:val="Lgende"/>
+                                <w:jc w:val="right"/>
+                                <w:rPr>
+                                  <w:sz w:val="28"/>
+                                  <w:szCs w:val="28"/>
+                                </w:rPr>
+                              </w:pPr>
+                              <w:r>
+                                <w:t xml:space="preserve">Figure </w:t>
+                              </w:r>
+                              <w:r>
+                                <w:fldChar w:fldCharType="begin"/>
+                              </w:r>
+                              <w:r>
+                                <w:instrText xml:space="preserve"> SEQ Figure \* ARABIC </w:instrText>
+                              </w:r>
+                              <w:r>
+                                <w:fldChar w:fldCharType="separate"/>
+                              </w:r>
+                              <w:r>
+                                <w:rPr>
+                                  <w:noProof/>
+                                </w:rPr>
+                                <w:t>10</w:t>
+                              </w:r>
+                              <w:r>
+                                <w:fldChar w:fldCharType="end"/>
+                              </w:r>
+                              <w:r>
+                                <w:t xml:space="preserve"> : Prédicat loop_successors/6</w:t>
+                              </w:r>
+                            </w:p>
+                          </w:txbxContent>
+                        </wps:txbx>
+                        <wps:bodyPr rot="0" spcFirstLastPara="0" vertOverflow="overflow" horzOverflow="overflow" vert="horz" wrap="square" lIns="0" tIns="0" rIns="0" bIns="0" numCol="1" spcCol="0" rtlCol="0" fromWordArt="0" anchor="t" anchorCtr="0" forceAA="0" compatLnSpc="1">
+                          <a:prstTxWarp prst="textNoShape">
+                            <a:avLst/>
+                          </a:prstTxWarp>
+                          <a:noAutofit/>
+                        </wps:bodyPr>
+                      </wps:wsp>
+                    </wpg:wgp>
+                  </a:graphicData>
+                </a:graphic>
+              </wp:inline>
+            </w:drawing>
+          </mc:Choice>
+          <mc:Fallback>
+            <w:pict>
+              <v:group w14:anchorId="2415EBC5" id="Groupe 30" o:spid="_x0000_s1058" style="width:453.6pt;height:619.2pt;mso-position-horizontal-relative:char;mso-position-vertical-relative:line" coordsize="62039,84688" o:gfxdata="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">
+                <v:shape id="Image 28" o:spid="_x0000_s1059" type="#_x0000_t75" style="position:absolute;width:55359;height:82499;visibility:visible;mso-wrap-style:square" o:gfxdata="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">
+                  <v:imagedata r:id="rId33" o:title=""/>
+                </v:shape>
+                <v:shape id="Zone de texte 29" o:spid="_x0000_s1060" type="#_x0000_t202" style="position:absolute;left:37420;top:82493;width:24619;height:2195;visibility:visible;mso-wrap-style:square;v-text-anchor:top" o:gfxdata="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" stroked="f">
+                  <v:textbox inset="0,0,0,0">
+                    <w:txbxContent>
+                      <w:p>
+                        <w:pPr>
+                          <w:pStyle w:val="Lgende"/>
+                          <w:jc w:val="right"/>
+                          <w:rPr>
+                            <w:sz w:val="28"/>
+                            <w:szCs w:val="28"/>
+                          </w:rPr>
+                        </w:pPr>
+                        <w:r>
+                          <w:t xml:space="preserve">Figure </w:t>
+                        </w:r>
+                        <w:r>
+                          <w:fldChar w:fldCharType="begin"/>
+                        </w:r>
+                        <w:r>
+                          <w:instrText xml:space="preserve"> SEQ Figure \* ARABIC </w:instrText>
+                        </w:r>
+                        <w:r>
+                          <w:fldChar w:fldCharType="separate"/>
+                        </w:r>
+                        <w:r>
+                          <w:rPr>
+                            <w:noProof/>
+                          </w:rPr>
+                          <w:t>10</w:t>
+                        </w:r>
+                        <w:r>
+                          <w:fldChar w:fldCharType="end"/>
+                        </w:r>
+                        <w:r>
+                          <w:t xml:space="preserve"> : Prédicat loop_successors/6</w:t>
+                        </w:r>
+                      </w:p>
+                    </w:txbxContent>
+                  </v:textbox>
+                </v:shape>
+                <w10:anchorlock/>
+              </v:group>
+            </w:pict>
+          </mc:Fallback>
+        </mc:AlternateContent>
+      </w:r>
+    </w:p>
+    <w:p>
+      <w:pPr>
+        <w:spacing w:after="160" w:line="259" w:lineRule="auto"/>
+        <w:jc w:val="left"/>
+        <w:rPr>
           <w:sz w:val="26"/>
           <w:lang w:eastAsia="fr-FR"/>
         </w:rPr>
       </w:pPr>
       <w:r>
-        <w:rPr>
-          <w:lang w:eastAsia="fr-FR"/>
-        </w:rPr>
         <w:br w:type="page"/>
       </w:r>
     </w:p>
     <w:p>
       <w:pPr>
+        <w:pStyle w:val="Titre2"/>
+      </w:pPr>
+      <w:bookmarkStart w:id="8" w:name="_Toc66729603"/>
+      <w:r>
+        <w:lastRenderedPageBreak/>
+        <w:t>Analyse Expérimentale</w:t>
+      </w:r>
+      <w:bookmarkEnd w:id="8"/>
+    </w:p>
+    <w:p>
+      <w:pPr>
+        <w:pStyle w:val="Titre3"/>
+      </w:pPr>
+      <w:bookmarkStart w:id="9" w:name="_Toc66729604"/>
+      <w:r>
+        <w:t>R</w:t>
+      </w:r>
+      <w:r>
+        <w:t>ésultat de l’algorithme</w:t>
+      </w:r>
+      <w:r>
+        <w:t>, taquin 3x3</w:t>
+      </w:r>
+      <w:bookmarkEnd w:id="9"/>
+    </w:p>
+    <w:tbl>
+      <w:tblPr>
+        <w:tblStyle w:val="Grilledutableau"/>
+        <w:tblW w:w="10632" w:type="dxa"/>
+        <w:tblInd w:w="-714" w:type="dxa"/>
+        <w:tblBorders>
+          <w:top w:val="none" w:sz="0" w:space="0" w:color="auto"/>
+          <w:left w:val="none" w:sz="0" w:space="0" w:color="auto"/>
+          <w:bottom w:val="none" w:sz="0" w:space="0" w:color="auto"/>
+          <w:right w:val="none" w:sz="0" w:space="0" w:color="auto"/>
+          <w:insideH w:val="none" w:sz="0" w:space="0" w:color="auto"/>
+          <w:insideV w:val="none" w:sz="0" w:space="0" w:color="auto"/>
+        </w:tblBorders>
+        <w:tblLook w:val="04A0" w:firstRow="1" w:lastRow="0" w:firstColumn="1" w:lastColumn="0" w:noHBand="0" w:noVBand="1"/>
+      </w:tblPr>
+      <w:tblGrid>
+        <w:gridCol w:w="3018"/>
+        <w:gridCol w:w="7640"/>
+      </w:tblGrid>
+      <w:tr>
+        <w:tc>
+          <w:tcPr>
+            <w:tcW w:w="2977" w:type="dxa"/>
+          </w:tcPr>
+          <w:p>
+            <w:pPr>
+              <w:pStyle w:val="Paragraphedeliste"/>
+              <w:ind w:firstLine="0"/>
+            </w:pPr>
+            <w:r>
+              <w:rPr>
+                <w:noProof/>
+              </w:rPr>
+              <mc:AlternateContent>
+                <mc:Choice Requires="wpg">
+                  <w:drawing>
+                    <wp:inline distT="0" distB="0" distL="0" distR="0" wp14:anchorId="679B0B01" wp14:editId="2106D788">
+                      <wp:extent cx="1779270" cy="5052060"/>
+                      <wp:effectExtent l="0" t="0" r="0" b="0"/>
+                      <wp:docPr id="161" name="Groupe 161"/>
+                      <wp:cNvGraphicFramePr/>
+                      <a:graphic xmlns:a="http://schemas.openxmlformats.org/drawingml/2006/main">
+                        <a:graphicData uri="http://schemas.microsoft.com/office/word/2010/wordprocessingGroup">
+                          <wpg:wgp>
+                            <wpg:cNvGrpSpPr/>
+                            <wpg:grpSpPr>
+                              <a:xfrm>
+                                <a:off x="0" y="0"/>
+                                <a:ext cx="1779270" cy="5052060"/>
+                                <a:chOff x="0" y="0"/>
+                                <a:chExt cx="1779270" cy="5052060"/>
+                              </a:xfrm>
+                            </wpg:grpSpPr>
+                            <pic:pic xmlns:pic="http://schemas.openxmlformats.org/drawingml/2006/picture">
+                              <pic:nvPicPr>
+                                <pic:cNvPr id="31" name="Image 31"/>
+                                <pic:cNvPicPr>
+                                  <a:picLocks noChangeAspect="1"/>
+                                </pic:cNvPicPr>
+                              </pic:nvPicPr>
+                              <pic:blipFill>
+                                <a:blip r:embed="rId34">
+                                  <a:extLst>
+                                    <a:ext uri="{28A0092B-C50C-407E-A947-70E740481C1C}">
+                                      <a14:useLocalDpi xmlns:a14="http://schemas.microsoft.com/office/drawing/2010/main" val="0"/>
+                                    </a:ext>
+                                  </a:extLst>
+                                </a:blip>
+                                <a:stretch>
+                                  <a:fillRect/>
+                                </a:stretch>
+                              </pic:blipFill>
+                              <pic:spPr>
+                                <a:xfrm>
+                                  <a:off x="0" y="0"/>
+                                  <a:ext cx="1047750" cy="5029835"/>
+                                </a:xfrm>
+                                <a:prstGeom prst="rect">
+                                  <a:avLst/>
+                                </a:prstGeom>
+                              </pic:spPr>
+                            </pic:pic>
+                            <wps:wsp>
+                              <wps:cNvPr id="160" name="Zone de texte 160"/>
+                              <wps:cNvSpPr txBox="1"/>
+                              <wps:spPr>
+                                <a:xfrm>
+                                  <a:off x="477520" y="4785360"/>
+                                  <a:ext cx="1301750" cy="266700"/>
+                                </a:xfrm>
+                                <a:prstGeom prst="rect">
+                                  <a:avLst/>
+                                </a:prstGeom>
+                                <a:solidFill>
+                                  <a:prstClr val="white"/>
+                                </a:solidFill>
+                                <a:ln>
+                                  <a:noFill/>
+                                </a:ln>
+                              </wps:spPr>
+                              <wps:txbx>
+                                <w:txbxContent>
+                                  <w:p>
+                                    <w:pPr>
+                                      <w:pStyle w:val="Lgende"/>
+                                      <w:rPr>
+                                        <w:sz w:val="26"/>
+                                        <w:szCs w:val="28"/>
+                                      </w:rPr>
+                                    </w:pPr>
+                                    <w:r>
+                                      <w:t xml:space="preserve">Figure </w:t>
+                                    </w:r>
+                                    <w:r>
+                                      <w:fldChar w:fldCharType="begin"/>
+                                    </w:r>
+                                    <w:r>
+                                      <w:instrText xml:space="preserve"> SEQ Figure \* ARABIC </w:instrText>
+                                    </w:r>
+                                    <w:r>
+                                      <w:fldChar w:fldCharType="separate"/>
+                                    </w:r>
+                                    <w:r>
+                                      <w:rPr>
+                                        <w:noProof/>
+                                      </w:rPr>
+                                      <w:t>11</w:t>
+                                    </w:r>
+                                    <w:r>
+                                      <w:fldChar w:fldCharType="end"/>
+                                    </w:r>
+                                    <w:r>
+                                      <w:t xml:space="preserve"> : Résultats A*</w:t>
+                                    </w:r>
+                                  </w:p>
+                                </w:txbxContent>
+                              </wps:txbx>
+                              <wps:bodyPr rot="0" spcFirstLastPara="0" vertOverflow="overflow" horzOverflow="overflow" vert="horz" wrap="square" lIns="0" tIns="0" rIns="0" bIns="0" numCol="1" spcCol="0" rtlCol="0" fromWordArt="0" anchor="t" anchorCtr="0" forceAA="0" compatLnSpc="1">
+                                <a:prstTxWarp prst="textNoShape">
+                                  <a:avLst/>
+                                </a:prstTxWarp>
+                                <a:spAutoFit/>
+                              </wps:bodyPr>
+                            </wps:wsp>
+                          </wpg:wgp>
+                        </a:graphicData>
+                      </a:graphic>
+                    </wp:inline>
+                  </w:drawing>
+                </mc:Choice>
+                <mc:Fallback>
+                  <w:pict>
+                    <v:group w14:anchorId="679B0B01" id="Groupe 161" o:spid="_x0000_s1061" style="width:140.1pt;height:397.8pt;mso-position-horizontal-relative:char;mso-position-vertical-relative:line" coordsize="17792,50520" o:gfxdata="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">
+                      <v:shape id="Image 31" o:spid="_x0000_s1062" type="#_x0000_t75" style="position:absolute;width:10477;height:50298;visibility:visible;mso-wrap-style:square" o:gfxdata="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">
+                        <v:imagedata r:id="rId35" o:title=""/>
+                      </v:shape>
+                      <v:shape id="Zone de texte 160" o:spid="_x0000_s1063" type="#_x0000_t202" style="position:absolute;left:4775;top:47853;width:13017;height:2667;visibility:visible;mso-wrap-style:square;v-text-anchor:top" o:gfxdata="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" stroked="f">
+                        <v:textbox style="mso-fit-shape-to-text:t" inset="0,0,0,0">
+                          <w:txbxContent>
+                            <w:p>
+                              <w:pPr>
+                                <w:pStyle w:val="Lgende"/>
+                                <w:rPr>
+                                  <w:sz w:val="26"/>
+                                  <w:szCs w:val="28"/>
+                                </w:rPr>
+                              </w:pPr>
+                              <w:r>
+                                <w:t xml:space="preserve">Figure </w:t>
+                              </w:r>
+                              <w:r>
+                                <w:fldChar w:fldCharType="begin"/>
+                              </w:r>
+                              <w:r>
+                                <w:instrText xml:space="preserve"> SEQ Figure \* ARABIC </w:instrText>
+                              </w:r>
+                              <w:r>
+                                <w:fldChar w:fldCharType="separate"/>
+                              </w:r>
+                              <w:r>
+                                <w:rPr>
+                                  <w:noProof/>
+                                </w:rPr>
+                                <w:t>11</w:t>
+                              </w:r>
+                              <w:r>
+                                <w:fldChar w:fldCharType="end"/>
+                              </w:r>
+                              <w:r>
+                                <w:t xml:space="preserve"> : Résultats A*</w:t>
+                              </w:r>
+                            </w:p>
+                          </w:txbxContent>
+                        </v:textbox>
+                      </v:shape>
+                      <w10:anchorlock/>
+                    </v:group>
+                  </w:pict>
+                </mc:Fallback>
+              </mc:AlternateContent>
+            </w:r>
+          </w:p>
+        </w:tc>
+        <w:tc>
+          <w:tcPr>
+            <w:tcW w:w="7655" w:type="dxa"/>
+          </w:tcPr>
+          <w:p>
+            <w:pPr>
+              <w:pStyle w:val="Paragraphedeliste"/>
+              <w:ind w:firstLine="0"/>
+            </w:pPr>
+            <w:r>
+              <w:t>Le programme retourne le résultat ci-contre</w:t>
+            </w:r>
+            <w:r>
+              <w:t xml:space="preserve"> avec pour état initial U0 et état final F définis </w:t>
+            </w:r>
+            <w:r>
+              <w:t xml:space="preserve">dans </w:t>
+            </w:r>
+            <w:hyperlink w:anchor="_Introduction" w:history="1">
+              <w:r>
+                <w:rPr>
+                  <w:rStyle w:val="Lienhypertexte"/>
+                </w:rPr>
+                <w:t>l’introduct</w:t>
+              </w:r>
+              <w:r>
+                <w:rPr>
+                  <w:rStyle w:val="Lienhypertexte"/>
+                </w:rPr>
+                <w:t>i</w:t>
+              </w:r>
+              <w:r>
+                <w:rPr>
+                  <w:rStyle w:val="Lienhypertexte"/>
+                </w:rPr>
+                <w:t>on</w:t>
+              </w:r>
+            </w:hyperlink>
+            <w:r>
+              <w:t>.</w:t>
+            </w:r>
+          </w:p>
+          <w:p>
+            <w:pPr>
+              <w:pStyle w:val="Paragraphedeliste"/>
+              <w:ind w:firstLine="0"/>
+              <w:rPr>
+                <w:noProof/>
+              </w:rPr>
+            </w:pPr>
+            <w:r>
+              <w:rPr>
+                <w:noProof/>
+              </w:rPr>
+              <w:t xml:space="preserve"> </w:t>
+            </w:r>
+            <w:r>
+              <w:rPr>
+                <w:noProof/>
+              </w:rPr>
+              <mc:AlternateContent>
+                <mc:Choice Requires="wpg">
+                  <w:drawing>
+                    <wp:inline distT="0" distB="0" distL="0" distR="0" wp14:anchorId="64DFFE34" wp14:editId="0027FB5E">
+                      <wp:extent cx="4714240" cy="1546860"/>
+                      <wp:effectExtent l="0" t="0" r="0" b="0"/>
+                      <wp:docPr id="164" name="Groupe 164"/>
+                      <wp:cNvGraphicFramePr/>
+                      <a:graphic xmlns:a="http://schemas.openxmlformats.org/drawingml/2006/main">
+                        <a:graphicData uri="http://schemas.microsoft.com/office/word/2010/wordprocessingGroup">
+                          <wpg:wgp>
+                            <wpg:cNvGrpSpPr/>
+                            <wpg:grpSpPr>
+                              <a:xfrm>
+                                <a:off x="0" y="0"/>
+                                <a:ext cx="4714240" cy="1546860"/>
+                                <a:chOff x="0" y="0"/>
+                                <a:chExt cx="4714240" cy="1546860"/>
+                              </a:xfrm>
+                            </wpg:grpSpPr>
+                            <pic:pic xmlns:pic="http://schemas.openxmlformats.org/drawingml/2006/picture">
+                              <pic:nvPicPr>
+                                <pic:cNvPr id="162" name="Image 162"/>
+                                <pic:cNvPicPr>
+                                  <a:picLocks noChangeAspect="1"/>
+                                </pic:cNvPicPr>
+                              </pic:nvPicPr>
+                              <pic:blipFill>
+                                <a:blip r:embed="rId36">
+                                  <a:extLst>
+                                    <a:ext uri="{28A0092B-C50C-407E-A947-70E740481C1C}">
+                                      <a14:useLocalDpi xmlns:a14="http://schemas.microsoft.com/office/drawing/2010/main" val="0"/>
+                                    </a:ext>
+                                  </a:extLst>
+                                </a:blip>
+                                <a:stretch>
+                                  <a:fillRect/>
+                                </a:stretch>
+                              </pic:blipFill>
+                              <pic:spPr>
+                                <a:xfrm>
+                                  <a:off x="0" y="0"/>
+                                  <a:ext cx="4714240" cy="1277620"/>
+                                </a:xfrm>
+                                <a:prstGeom prst="rect">
+                                  <a:avLst/>
+                                </a:prstGeom>
+                              </pic:spPr>
+                            </pic:pic>
+                            <wps:wsp>
+                              <wps:cNvPr id="163" name="Zone de texte 163"/>
+                              <wps:cNvSpPr txBox="1"/>
+                              <wps:spPr>
+                                <a:xfrm>
+                                  <a:off x="0" y="1280160"/>
+                                  <a:ext cx="4714240" cy="266700"/>
+                                </a:xfrm>
+                                <a:prstGeom prst="rect">
+                                  <a:avLst/>
+                                </a:prstGeom>
+                                <a:solidFill>
+                                  <a:prstClr val="white"/>
+                                </a:solidFill>
+                                <a:ln>
+                                  <a:noFill/>
+                                </a:ln>
+                              </wps:spPr>
+                              <wps:txbx>
+                                <w:txbxContent>
+                                  <w:p>
+                                    <w:pPr>
+                                      <w:pStyle w:val="Lgende"/>
+                                      <w:jc w:val="right"/>
+                                      <w:rPr>
+                                        <w:sz w:val="26"/>
+                                        <w:szCs w:val="28"/>
+                                      </w:rPr>
+                                    </w:pPr>
+                                    <w:r>
+                                      <w:t xml:space="preserve">Figure </w:t>
+                                    </w:r>
+                                    <w:r>
+                                      <w:fldChar w:fldCharType="begin"/>
+                                    </w:r>
+                                    <w:r>
+                                      <w:instrText xml:space="preserve"> SEQ Figure \* ARABIC </w:instrText>
+                                    </w:r>
+                                    <w:r>
+                                      <w:fldChar w:fldCharType="separate"/>
+                                    </w:r>
+                                    <w:r>
+                                      <w:rPr>
+                                        <w:noProof/>
+                                      </w:rPr>
+                                      <w:t>12</w:t>
+                                    </w:r>
+                                    <w:r>
+                                      <w:fldChar w:fldCharType="end"/>
+                                    </w:r>
+                                    <w:r>
+                                      <w:t xml:space="preserve"> : A* autre situation initiale</w:t>
+                                    </w:r>
+                                  </w:p>
+                                </w:txbxContent>
+                              </wps:txbx>
+                              <wps:bodyPr rot="0" spcFirstLastPara="0" vertOverflow="overflow" horzOverflow="overflow" vert="horz" wrap="square" lIns="0" tIns="0" rIns="0" bIns="0" numCol="1" spcCol="0" rtlCol="0" fromWordArt="0" anchor="t" anchorCtr="0" forceAA="0" compatLnSpc="1">
+                                <a:prstTxWarp prst="textNoShape">
+                                  <a:avLst/>
+                                </a:prstTxWarp>
+                                <a:spAutoFit/>
+                              </wps:bodyPr>
+                            </wps:wsp>
+                          </wpg:wgp>
+                        </a:graphicData>
+                      </a:graphic>
+                    </wp:inline>
+                  </w:drawing>
+                </mc:Choice>
+                <mc:Fallback>
+                  <w:pict>
+                    <v:group w14:anchorId="64DFFE34" id="Groupe 164" o:spid="_x0000_s1064" style="width:371.2pt;height:121.8pt;mso-position-horizontal-relative:char;mso-position-vertical-relative:line" coordsize="47142,15468" o:gfxdata="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">
+                      <v:shape id="Image 162" o:spid="_x0000_s1065" type="#_x0000_t75" style="position:absolute;width:47142;height:12776;visibility:visible;mso-wrap-style:square" o:gfxdata="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">
+                        <v:imagedata r:id="rId37" o:title=""/>
+                      </v:shape>
+                      <v:shape id="Zone de texte 163" o:spid="_x0000_s1066" type="#_x0000_t202" style="position:absolute;top:12801;width:47142;height:2667;visibility:visible;mso-wrap-style:square;v-text-anchor:top" o:gfxdata="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" stroked="f">
+                        <v:textbox style="mso-fit-shape-to-text:t" inset="0,0,0,0">
+                          <w:txbxContent>
+                            <w:p>
+                              <w:pPr>
+                                <w:pStyle w:val="Lgende"/>
+                                <w:jc w:val="right"/>
+                                <w:rPr>
+                                  <w:sz w:val="26"/>
+                                  <w:szCs w:val="28"/>
+                                </w:rPr>
+                              </w:pPr>
+                              <w:r>
+                                <w:t xml:space="preserve">Figure </w:t>
+                              </w:r>
+                              <w:r>
+                                <w:fldChar w:fldCharType="begin"/>
+                              </w:r>
+                              <w:r>
+                                <w:instrText xml:space="preserve"> SEQ Figure \* ARABIC </w:instrText>
+                              </w:r>
+                              <w:r>
+                                <w:fldChar w:fldCharType="separate"/>
+                              </w:r>
+                              <w:r>
+                                <w:rPr>
+                                  <w:noProof/>
+                                </w:rPr>
+                                <w:t>12</w:t>
+                              </w:r>
+                              <w:r>
+                                <w:fldChar w:fldCharType="end"/>
+                              </w:r>
+                              <w:r>
+                                <w:t xml:space="preserve"> : A* autre situation initiale</w:t>
+                              </w:r>
+                            </w:p>
+                          </w:txbxContent>
+                        </v:textbox>
+                      </v:shape>
+                      <w10:anchorlock/>
+                    </v:group>
+                  </w:pict>
+                </mc:Fallback>
+              </mc:AlternateContent>
+            </w:r>
+          </w:p>
+          <w:p>
+            <w:pPr>
+              <w:pStyle w:val="Paragraphedeliste"/>
+              <w:ind w:firstLine="0"/>
+            </w:pPr>
+            <w:r>
+              <w:rPr>
+                <w:noProof/>
+              </w:rPr>
+              <w:t>Dans la situation ci-dessus, l’algorithme A* retourne « false »</w:t>
+            </w:r>
+            <w:r>
+              <w:rPr>
+                <w:noProof/>
+              </w:rPr>
+              <w:t>. En effet</w:t>
+            </w:r>
+            <w:r>
+              <w:rPr>
+                <w:noProof/>
+              </w:rPr>
+              <w:t>, il n’existe pas de solution à partir de cet état</w:t>
+            </w:r>
+            <w:r>
+              <w:rPr>
+                <w:noProof/>
+              </w:rPr>
+              <w:t xml:space="preserve"> (non connexe</w:t>
+            </w:r>
+            <w:r>
+              <w:rPr>
+                <w:noProof/>
+              </w:rPr>
+              <w:t xml:space="preserve"> à l’état final</w:t>
+            </w:r>
+            <w:r>
+              <w:rPr>
+                <w:noProof/>
+              </w:rPr>
+              <w:t>)</w:t>
+            </w:r>
+            <w:r>
+              <w:rPr>
+                <w:noProof/>
+              </w:rPr>
+              <w:t>.</w:t>
+            </w:r>
+            <w:r>
+              <w:rPr>
+                <w:noProof/>
+              </w:rPr>
+              <w:t xml:space="preserve"> </w:t>
+            </w:r>
+          </w:p>
+        </w:tc>
+      </w:tr>
+    </w:tbl>
+    <w:p>
+      <w:pPr>
+        <w:pStyle w:val="Titre3"/>
+      </w:pPr>
+      <w:bookmarkStart w:id="10" w:name="_Toc66729605"/>
+      <w:r>
+        <w:t xml:space="preserve">Temps de calcul de </w:t>
+      </w:r>
+      <w:r>
+        <w:t>A</w:t>
+      </w:r>
+      <w:r>
+        <w:t>* et influence d</w:t>
+      </w:r>
+      <w:r>
+        <w:t>u choix de l’heuristique</w:t>
+      </w:r>
+      <w:bookmarkEnd w:id="10"/>
+    </w:p>
+    <w:tbl>
+      <w:tblPr>
+        <w:tblStyle w:val="Grilledutableau"/>
+        <w:tblW w:w="10490" w:type="dxa"/>
+        <w:tblInd w:w="-572" w:type="dxa"/>
+        <w:tblLook w:val="04A0" w:firstRow="1" w:lastRow="0" w:firstColumn="1" w:lastColumn="0" w:noHBand="0" w:noVBand="1"/>
+      </w:tblPr>
+      <w:tblGrid>
+        <w:gridCol w:w="1560"/>
+        <w:gridCol w:w="5280"/>
+        <w:gridCol w:w="3650"/>
+      </w:tblGrid>
+      <w:tr>
+        <w:tc>
+          <w:tcPr>
+            <w:tcW w:w="1560" w:type="dxa"/>
+            <w:vAlign w:val="center"/>
+          </w:tcPr>
+          <w:p>
+            <w:pPr>
+              <w:pStyle w:val="Sansinterligne"/>
+            </w:pPr>
+            <w:r>
+              <w:t>Heuristique</w:t>
+            </w:r>
+          </w:p>
+        </w:tc>
+        <w:tc>
+          <w:tcPr>
+            <w:tcW w:w="5280" w:type="dxa"/>
+            <w:vAlign w:val="center"/>
+          </w:tcPr>
+          <w:p>
+            <w:pPr>
+              <w:pStyle w:val="Sansinterligne"/>
+            </w:pPr>
+            <w:r>
+              <w:t>Taille de séquences optimales</w:t>
+            </w:r>
+          </w:p>
+        </w:tc>
+        <w:tc>
+          <w:tcPr>
+            <w:tcW w:w="3650" w:type="dxa"/>
+            <w:vAlign w:val="center"/>
+          </w:tcPr>
+          <w:p>
+            <w:pPr>
+              <w:pStyle w:val="Sansinterligne"/>
+            </w:pPr>
+            <w:r>
+              <w:t>Temps de calcul (ms)</w:t>
+            </w:r>
+          </w:p>
+        </w:tc>
+      </w:tr>
+      <w:tr>
+        <w:trPr>
+          <w:trHeight w:val="495"/>
+        </w:trPr>
+        <w:tc>
+          <w:tcPr>
+            <w:tcW w:w="1560" w:type="dxa"/>
+            <w:vAlign w:val="center"/>
+          </w:tcPr>
+          <w:p>
+            <w:pPr>
+              <w:pStyle w:val="Sansinterligne"/>
+            </w:pPr>
+            <w:r>
+              <w:t>N°1</w:t>
+            </w:r>
+          </w:p>
+        </w:tc>
+        <w:tc>
+          <w:tcPr>
+            <w:tcW w:w="5280" w:type="dxa"/>
+            <w:vAlign w:val="center"/>
+          </w:tcPr>
+          <w:p>
+            <w:pPr>
+              <w:pStyle w:val="Sansinterligne"/>
+            </w:pPr>
+            <w:r>
+              <w:t>6</w:t>
+            </w:r>
+          </w:p>
+        </w:tc>
+        <w:tc>
+          <w:tcPr>
+            <w:tcW w:w="3650" w:type="dxa"/>
+            <w:vAlign w:val="center"/>
+          </w:tcPr>
+          <w:p>
+            <w:pPr>
+              <w:pStyle w:val="Sansinterligne"/>
+            </w:pPr>
+            <w:r>
+              <w:t>68</w:t>
+            </w:r>
+          </w:p>
+        </w:tc>
+      </w:tr>
+      <w:tr>
+        <w:trPr>
+          <w:trHeight w:val="461"/>
+        </w:trPr>
+        <w:tc>
+          <w:tcPr>
+            <w:tcW w:w="1560" w:type="dxa"/>
+            <w:vAlign w:val="center"/>
+          </w:tcPr>
+          <w:p>
+            <w:pPr>
+              <w:pStyle w:val="Sansinterligne"/>
+            </w:pPr>
+            <w:r>
+              <w:t>N°2</w:t>
+            </w:r>
+          </w:p>
+        </w:tc>
+        <w:tc>
+          <w:tcPr>
+            <w:tcW w:w="5280" w:type="dxa"/>
+            <w:vAlign w:val="center"/>
+          </w:tcPr>
+          <w:p>
+            <w:pPr>
+              <w:pStyle w:val="Sansinterligne"/>
+            </w:pPr>
+            <w:r>
+              <w:t>6</w:t>
+            </w:r>
+          </w:p>
+        </w:tc>
+        <w:tc>
+          <w:tcPr>
+            <w:tcW w:w="3650" w:type="dxa"/>
+            <w:vAlign w:val="center"/>
+          </w:tcPr>
+          <w:p>
+            <w:pPr>
+              <w:pStyle w:val="Sansinterligne"/>
+            </w:pPr>
+            <w:r>
+              <w:t>52</w:t>
+            </w:r>
+          </w:p>
+        </w:tc>
+      </w:tr>
+    </w:tbl>
+    <w:p>
+      <w:pPr>
+        <w:pStyle w:val="Titre3"/>
+        <w:spacing w:before="120"/>
+      </w:pPr>
+      <w:bookmarkStart w:id="11" w:name="_Toc66729606"/>
+      <w:r>
+        <w:t>Taquin 4x4 et Rubik’s Cube</w:t>
+      </w:r>
+    </w:p>
+    <w:p>
+      <w:pPr>
+        <w:pStyle w:val="Paragraphedeliste"/>
+        <w:rPr>
+          <w:noProof/>
+          <w:sz w:val="44"/>
+          <w:szCs w:val="32"/>
+          <w:u w:color="FF0000"/>
+        </w:rPr>
+      </w:pPr>
+      <w:r>
+        <w:t>N</w:t>
+      </w:r>
+      <w:r>
+        <w:t>ous pouvons envisager</w:t>
+      </w:r>
+      <w:r>
+        <w:t xml:space="preserve"> une longueur de séquence de ? actions pour résoudre le Taquin 4x4.</w:t>
+      </w:r>
+      <w:r>
+        <w:t xml:space="preserve"> </w:t>
+      </w:r>
+      <w:r>
+        <w:t>Pour le Rubik’s Cube, nous aurions une</w:t>
+      </w:r>
+      <w:r>
+        <w:t xml:space="preserve"> liste avec les </w:t>
+      </w:r>
+      <w:r>
+        <w:t xml:space="preserve">6 faces du cubes </w:t>
+      </w:r>
+      <w:r>
+        <w:t>(</w:t>
+      </w:r>
+      <w:r>
+        <w:t xml:space="preserve">chacune </w:t>
+      </w:r>
+      <w:r>
+        <w:t xml:space="preserve">représentée comme dans le Taquin 3x3) et </w:t>
+      </w:r>
+      <w:r>
+        <w:t xml:space="preserve">12 actions possibles : </w:t>
+      </w:r>
+      <w:r>
+        <w:t xml:space="preserve">2 sens </w:t>
+      </w:r>
+      <w:r>
+        <w:t xml:space="preserve">de rotation </w:t>
+      </w:r>
+      <w:r>
+        <w:t>pour chaque colonne et 2 sens pour chaque ligne</w:t>
+      </w:r>
+      <w:r>
+        <w:t>.</w:t>
+      </w:r>
+      <w:r>
+        <w:br w:type="page"/>
+      </w:r>
+    </w:p>
+    <w:p>
+      <w:pPr>
         <w:pStyle w:val="Titre1"/>
       </w:pPr>
-      <w:bookmarkStart w:id="4" w:name="_Toc66725023"/>
       <w:r>
         <w:lastRenderedPageBreak/>
         <w:t>TP2</w:t>
@@ -4557,11 +7985,28 @@
       <w:r>
         <w:t>TicTacToe</w:t>
       </w:r>
-      <w:bookmarkEnd w:id="4"/>
+      <w:bookmarkEnd w:id="11"/>
     </w:p>
     <w:p>
       <w:pPr>
         <w:pStyle w:val="Paragraphedeliste"/>
+      </w:pPr>
+    </w:p>
+    <w:p>
+      <w:pPr>
+        <w:spacing w:after="160" w:line="259" w:lineRule="auto"/>
+        <w:jc w:val="left"/>
+        <w:rPr>
+          <w:sz w:val="26"/>
+          <w:lang w:eastAsia="fr-FR"/>
+        </w:rPr>
+      </w:pPr>
+      <w:r>
+        <w:br w:type="page"/>
+      </w:r>
+    </w:p>
+    <w:p>
+      <w:pPr>
         <w:sectPr>
           <w:pgSz w:w="11906" w:h="16838"/>
           <w:pgMar w:top="1417" w:right="1417" w:bottom="1417" w:left="1417" w:header="708" w:footer="708" w:gutter="0"/>
@@ -4578,7 +8023,7 @@
         </w:rPr>
         <w:lastRenderedPageBreak/>
         <w:drawing>
-          <wp:anchor distT="0" distB="0" distL="114300" distR="114300" simplePos="0" relativeHeight="251680768" behindDoc="1" locked="0" layoutInCell="1" allowOverlap="1" wp14:anchorId="10111D57" wp14:editId="2ABB7D62">
+          <wp:anchor distT="0" distB="0" distL="114300" distR="114300" simplePos="0" relativeHeight="251670528" behindDoc="1" locked="0" layoutInCell="1" allowOverlap="1" wp14:anchorId="10111D57" wp14:editId="460DA2B3">
             <wp:simplePos x="0" y="0"/>
             <wp:positionH relativeFrom="margin">
               <wp:align>right</wp:align>
@@ -4603,7 +8048,7 @@
                     </pic:cNvPicPr>
                   </pic:nvPicPr>
                   <pic:blipFill>
-                    <a:blip r:embed="rId17" cstate="print">
+                    <a:blip r:embed="rId38" cstate="print">
                       <a:extLst>
                         <a:ext uri="{28A0092B-C50C-407E-A947-70E740481C1C}">
                           <a14:useLocalDpi xmlns:a14="http://schemas.microsoft.com/office/drawing/2010/main" val="0"/>
@@ -4751,37 +8196,6 @@
     <w:p>
       <w:r>
         <w:continuationSeparator/>
-      </w:r>
-    </w:p>
-  </w:footnote>
-  <w:footnote w:id="1">
-    <w:p>
-      <w:pPr>
-        <w:pStyle w:val="Notedebasdepage"/>
-      </w:pPr>
-      <w:r>
-        <w:rPr>
-          <w:rStyle w:val="Appelnotedebasdep"/>
-        </w:rPr>
-        <w:footnoteRef/>
-      </w:r>
-      <w:r>
-        <w:t xml:space="preserve"> </w:t>
-      </w:r>
-      <w:r>
-        <w:t xml:space="preserve">Note </w:t>
-      </w:r>
-      <w:r>
-        <w:t xml:space="preserve">de </w:t>
-      </w:r>
-      <w:r>
-        <w:t>bas de page</w:t>
-      </w:r>
-      <w:r>
-        <w:t xml:space="preserve"> : </w:t>
-      </w:r>
-      <w:r>
-        <w:t>Description</w:t>
       </w:r>
     </w:p>
   </w:footnote>
@@ -7507,6 +10921,18 @@
       <w:szCs w:val="20"/>
     </w:rPr>
   </w:style>
+  <w:style w:type="character" w:styleId="Mentionnonrsolue">
+    <w:name w:val="Unresolved Mention"/>
+    <w:basedOn w:val="Policepardfaut"/>
+    <w:uiPriority w:val="99"/>
+    <w:semiHidden/>
+    <w:unhideWhenUsed/>
+    <w:rsid w:val="0099260A"/>
+    <w:rPr>
+      <w:color w:val="605E5C"/>
+      <w:shd w:val="clear" w:color="auto" w:fill="E1DFDD"/>
+    </w:rPr>
+  </w:style>
 </w:styles>
 </file>
 

--- a/Rapport_IA_TP_HOK.docx
+++ b/Rapport_IA_TP_HOK.docx
@@ -1624,7 +1624,7 @@
           <w:r>
             <w:fldChar w:fldCharType="separate"/>
           </w:r>
-          <w:hyperlink w:anchor="_Toc66887073" w:history="1">
+          <w:hyperlink w:anchor="_Toc66893673" w:history="1">
             <w:r>
               <w:rPr>
                 <w:rStyle w:val="Lienhypertexte"/>
@@ -1651,7 +1651,7 @@
                 <w:noProof/>
                 <w:webHidden/>
               </w:rPr>
-              <w:instrText xml:space="preserve"> PAGEREF _Toc66887073 \h </w:instrText>
+              <w:instrText xml:space="preserve"> PAGEREF _Toc66893673 \h </w:instrText>
             </w:r>
             <w:r>
               <w:rPr>
@@ -1693,7 +1693,7 @@
               <w:lang w:eastAsia="fr-FR"/>
             </w:rPr>
           </w:pPr>
-          <w:hyperlink w:anchor="_Toc66887074" w:history="1">
+          <w:hyperlink w:anchor="_Toc66893674" w:history="1">
             <w:r>
               <w:rPr>
                 <w:rStyle w:val="Lienhypertexte"/>
@@ -1720,7 +1720,7 @@
                 <w:noProof/>
                 <w:webHidden/>
               </w:rPr>
-              <w:instrText xml:space="preserve"> PAGEREF _Toc66887074 \h </w:instrText>
+              <w:instrText xml:space="preserve"> PAGEREF _Toc66893674 \h </w:instrText>
             </w:r>
             <w:r>
               <w:rPr>
@@ -1765,7 +1765,7 @@
               <w:lang w:eastAsia="fr-FR"/>
             </w:rPr>
           </w:pPr>
-          <w:hyperlink w:anchor="_Toc66887075" w:history="1">
+          <w:hyperlink w:anchor="_Toc66893675" w:history="1">
             <w:r>
               <w:rPr>
                 <w:rStyle w:val="Lienhypertexte"/>
@@ -1792,7 +1792,7 @@
                 <w:noProof/>
                 <w:webHidden/>
               </w:rPr>
-              <w:instrText xml:space="preserve"> PAGEREF _Toc66887075 \h </w:instrText>
+              <w:instrText xml:space="preserve"> PAGEREF _Toc66893675 \h </w:instrText>
             </w:r>
             <w:r>
               <w:rPr>
@@ -1837,7 +1837,7 @@
               <w:lang w:eastAsia="fr-FR"/>
             </w:rPr>
           </w:pPr>
-          <w:hyperlink w:anchor="_Toc66887076" w:history="1">
+          <w:hyperlink w:anchor="_Toc66893676" w:history="1">
             <w:r>
               <w:rPr>
                 <w:rStyle w:val="Lienhypertexte"/>
@@ -1864,7 +1864,7 @@
                 <w:noProof/>
                 <w:webHidden/>
               </w:rPr>
-              <w:instrText xml:space="preserve"> PAGEREF _Toc66887076 \h </w:instrText>
+              <w:instrText xml:space="preserve"> PAGEREF _Toc66893676 \h </w:instrText>
             </w:r>
             <w:r>
               <w:rPr>
@@ -1908,7 +1908,7 @@
               <w:szCs w:val="22"/>
             </w:rPr>
           </w:pPr>
-          <w:hyperlink w:anchor="_Toc66887077" w:history="1">
+          <w:hyperlink w:anchor="_Toc66893677" w:history="1">
             <w:r>
               <w:rPr>
                 <w:rStyle w:val="Lienhypertexte"/>
@@ -1935,7 +1935,7 @@
                 <w:noProof/>
                 <w:webHidden/>
               </w:rPr>
-              <w:instrText xml:space="preserve"> PAGEREF _Toc66887077 \h </w:instrText>
+              <w:instrText xml:space="preserve"> PAGEREF _Toc66893677 \h </w:instrText>
             </w:r>
             <w:r>
               <w:rPr>
@@ -1979,7 +1979,7 @@
               <w:szCs w:val="22"/>
             </w:rPr>
           </w:pPr>
-          <w:hyperlink w:anchor="_Toc66887078" w:history="1">
+          <w:hyperlink w:anchor="_Toc66893678" w:history="1">
             <w:r>
               <w:rPr>
                 <w:rStyle w:val="Lienhypertexte"/>
@@ -2006,7 +2006,7 @@
                 <w:noProof/>
                 <w:webHidden/>
               </w:rPr>
-              <w:instrText xml:space="preserve"> PAGEREF _Toc66887078 \h </w:instrText>
+              <w:instrText xml:space="preserve"> PAGEREF _Toc66893678 \h </w:instrText>
             </w:r>
             <w:r>
               <w:rPr>
@@ -2051,7 +2051,7 @@
               <w:lang w:eastAsia="fr-FR"/>
             </w:rPr>
           </w:pPr>
-          <w:hyperlink w:anchor="_Toc66887079" w:history="1">
+          <w:hyperlink w:anchor="_Toc66893679" w:history="1">
             <w:r>
               <w:rPr>
                 <w:rStyle w:val="Lienhypertexte"/>
@@ -2078,7 +2078,7 @@
                 <w:noProof/>
                 <w:webHidden/>
               </w:rPr>
-              <w:instrText xml:space="preserve"> PAGEREF _Toc66887079 \h </w:instrText>
+              <w:instrText xml:space="preserve"> PAGEREF _Toc66893679 \h </w:instrText>
             </w:r>
             <w:r>
               <w:rPr>
@@ -2123,7 +2123,7 @@
               <w:lang w:eastAsia="fr-FR"/>
             </w:rPr>
           </w:pPr>
-          <w:hyperlink w:anchor="_Toc66887080" w:history="1">
+          <w:hyperlink w:anchor="_Toc66893680" w:history="1">
             <w:r>
               <w:rPr>
                 <w:rStyle w:val="Lienhypertexte"/>
@@ -2150,7 +2150,7 @@
                 <w:noProof/>
                 <w:webHidden/>
               </w:rPr>
-              <w:instrText xml:space="preserve"> PAGEREF _Toc66887080 \h </w:instrText>
+              <w:instrText xml:space="preserve"> PAGEREF _Toc66893680 \h </w:instrText>
             </w:r>
             <w:r>
               <w:rPr>
@@ -2194,7 +2194,7 @@
               <w:szCs w:val="22"/>
             </w:rPr>
           </w:pPr>
-          <w:hyperlink w:anchor="_Toc66887081" w:history="1">
+          <w:hyperlink w:anchor="_Toc66893681" w:history="1">
             <w:r>
               <w:rPr>
                 <w:rStyle w:val="Lienhypertexte"/>
@@ -2221,7 +2221,7 @@
                 <w:noProof/>
                 <w:webHidden/>
               </w:rPr>
-              <w:instrText xml:space="preserve"> PAGEREF _Toc66887081 \h </w:instrText>
+              <w:instrText xml:space="preserve"> PAGEREF _Toc66893681 \h </w:instrText>
             </w:r>
             <w:r>
               <w:rPr>
@@ -2265,7 +2265,7 @@
               <w:szCs w:val="22"/>
             </w:rPr>
           </w:pPr>
-          <w:hyperlink w:anchor="_Toc66887082" w:history="1">
+          <w:hyperlink w:anchor="_Toc66893682" w:history="1">
             <w:r>
               <w:rPr>
                 <w:rStyle w:val="Lienhypertexte"/>
@@ -2292,7 +2292,7 @@
                 <w:noProof/>
                 <w:webHidden/>
               </w:rPr>
-              <w:instrText xml:space="preserve"> PAGEREF _Toc66887082 \h </w:instrText>
+              <w:instrText xml:space="preserve"> PAGEREF _Toc66893682 \h </w:instrText>
             </w:r>
             <w:r>
               <w:rPr>
@@ -2336,7 +2336,7 @@
               <w:szCs w:val="22"/>
             </w:rPr>
           </w:pPr>
-          <w:hyperlink w:anchor="_Toc66887083" w:history="1">
+          <w:hyperlink w:anchor="_Toc66893683" w:history="1">
             <w:r>
               <w:rPr>
                 <w:rStyle w:val="Lienhypertexte"/>
@@ -2363,7 +2363,7 @@
                 <w:noProof/>
                 <w:webHidden/>
               </w:rPr>
-              <w:instrText xml:space="preserve"> PAGEREF _Toc66887083 \h </w:instrText>
+              <w:instrText xml:space="preserve"> PAGEREF _Toc66893683 \h </w:instrText>
             </w:r>
             <w:r>
               <w:rPr>
@@ -2405,7 +2405,7 @@
               <w:lang w:eastAsia="fr-FR"/>
             </w:rPr>
           </w:pPr>
-          <w:hyperlink w:anchor="_Toc66887084" w:history="1">
+          <w:hyperlink w:anchor="_Toc66893684" w:history="1">
             <w:r>
               <w:rPr>
                 <w:rStyle w:val="Lienhypertexte"/>
@@ -2432,7 +2432,7 @@
                 <w:noProof/>
                 <w:webHidden/>
               </w:rPr>
-              <w:instrText xml:space="preserve"> PAGEREF _Toc66887084 \h </w:instrText>
+              <w:instrText xml:space="preserve"> PAGEREF _Toc66893684 \h </w:instrText>
             </w:r>
             <w:r>
               <w:rPr>
@@ -2477,7 +2477,7 @@
               <w:lang w:eastAsia="fr-FR"/>
             </w:rPr>
           </w:pPr>
-          <w:hyperlink w:anchor="_Toc66887085" w:history="1">
+          <w:hyperlink w:anchor="_Toc66893685" w:history="1">
             <w:r>
               <w:rPr>
                 <w:rStyle w:val="Lienhypertexte"/>
@@ -2504,7 +2504,7 @@
                 <w:noProof/>
                 <w:webHidden/>
               </w:rPr>
-              <w:instrText xml:space="preserve"> PAGEREF _Toc66887085 \h </w:instrText>
+              <w:instrText xml:space="preserve"> PAGEREF _Toc66893685 \h </w:instrText>
             </w:r>
             <w:r>
               <w:rPr>
@@ -2549,7 +2549,7 @@
               <w:lang w:eastAsia="fr-FR"/>
             </w:rPr>
           </w:pPr>
-          <w:hyperlink w:anchor="_Toc66887086" w:history="1">
+          <w:hyperlink w:anchor="_Toc66893686" w:history="1">
             <w:r>
               <w:rPr>
                 <w:rStyle w:val="Lienhypertexte"/>
@@ -2576,7 +2576,7 @@
                 <w:noProof/>
                 <w:webHidden/>
               </w:rPr>
-              <w:instrText xml:space="preserve"> PAGEREF _Toc66887086 \h </w:instrText>
+              <w:instrText xml:space="preserve"> PAGEREF _Toc66893686 \h </w:instrText>
             </w:r>
             <w:r>
               <w:rPr>
@@ -2621,7 +2621,7 @@
               <w:lang w:eastAsia="fr-FR"/>
             </w:rPr>
           </w:pPr>
-          <w:hyperlink w:anchor="_Toc66887087" w:history="1">
+          <w:hyperlink w:anchor="_Toc66893687" w:history="1">
             <w:r>
               <w:rPr>
                 <w:rStyle w:val="Lienhypertexte"/>
@@ -2648,7 +2648,7 @@
                 <w:noProof/>
                 <w:webHidden/>
               </w:rPr>
-              <w:instrText xml:space="preserve"> PAGEREF _Toc66887087 \h </w:instrText>
+              <w:instrText xml:space="preserve"> PAGEREF _Toc66893687 \h </w:instrText>
             </w:r>
             <w:r>
               <w:rPr>
@@ -2693,7 +2693,7 @@
               <w:lang w:eastAsia="fr-FR"/>
             </w:rPr>
           </w:pPr>
-          <w:hyperlink w:anchor="_Toc66887088" w:history="1">
+          <w:hyperlink w:anchor="_Toc66893688" w:history="1">
             <w:r>
               <w:rPr>
                 <w:rStyle w:val="Lienhypertexte"/>
@@ -2720,7 +2720,7 @@
                 <w:noProof/>
                 <w:webHidden/>
               </w:rPr>
-              <w:instrText xml:space="preserve"> PAGEREF _Toc66887088 \h </w:instrText>
+              <w:instrText xml:space="preserve"> PAGEREF _Toc66893688 \h </w:instrText>
             </w:r>
             <w:r>
               <w:rPr>
@@ -2764,7 +2764,7 @@
               <w:szCs w:val="22"/>
             </w:rPr>
           </w:pPr>
-          <w:hyperlink w:anchor="_Toc66887089" w:history="1">
+          <w:hyperlink w:anchor="_Toc66893689" w:history="1">
             <w:r>
               <w:rPr>
                 <w:rStyle w:val="Lienhypertexte"/>
@@ -2791,7 +2791,7 @@
                 <w:noProof/>
                 <w:webHidden/>
               </w:rPr>
-              <w:instrText xml:space="preserve"> PAGEREF _Toc66887089 \h </w:instrText>
+              <w:instrText xml:space="preserve"> PAGEREF _Toc66893689 \h </w:instrText>
             </w:r>
             <w:r>
               <w:rPr>
@@ -2835,7 +2835,7 @@
               <w:szCs w:val="22"/>
             </w:rPr>
           </w:pPr>
-          <w:hyperlink w:anchor="_Toc66887090" w:history="1">
+          <w:hyperlink w:anchor="_Toc66893690" w:history="1">
             <w:r>
               <w:rPr>
                 <w:rStyle w:val="Lienhypertexte"/>
@@ -2862,7 +2862,7 @@
                 <w:noProof/>
                 <w:webHidden/>
               </w:rPr>
-              <w:instrText xml:space="preserve"> PAGEREF _Toc66887090 \h </w:instrText>
+              <w:instrText xml:space="preserve"> PAGEREF _Toc66893690 \h </w:instrText>
             </w:r>
             <w:r>
               <w:rPr>
@@ -2906,7 +2906,7 @@
               <w:szCs w:val="22"/>
             </w:rPr>
           </w:pPr>
-          <w:hyperlink w:anchor="_Toc66887091" w:history="1">
+          <w:hyperlink w:anchor="_Toc66893691" w:history="1">
             <w:r>
               <w:rPr>
                 <w:rStyle w:val="Lienhypertexte"/>
@@ -2933,7 +2933,7 @@
                 <w:noProof/>
                 <w:webHidden/>
               </w:rPr>
-              <w:instrText xml:space="preserve"> PAGEREF _Toc66887091 \h </w:instrText>
+              <w:instrText xml:space="preserve"> PAGEREF _Toc66893691 \h </w:instrText>
             </w:r>
             <w:r>
               <w:rPr>
@@ -2977,7 +2977,7 @@
               <w:szCs w:val="22"/>
             </w:rPr>
           </w:pPr>
-          <w:hyperlink w:anchor="_Toc66887092" w:history="1">
+          <w:hyperlink w:anchor="_Toc66893692" w:history="1">
             <w:r>
               <w:rPr>
                 <w:rStyle w:val="Lienhypertexte"/>
@@ -3004,7 +3004,7 @@
                 <w:noProof/>
                 <w:webHidden/>
               </w:rPr>
-              <w:instrText xml:space="preserve"> PAGEREF _Toc66887092 \h </w:instrText>
+              <w:instrText xml:space="preserve"> PAGEREF _Toc66893692 \h </w:instrText>
             </w:r>
             <w:r>
               <w:rPr>
@@ -3059,7 +3059,7 @@
         <w:pStyle w:val="Titre1"/>
       </w:pPr>
       <w:bookmarkStart w:id="0" w:name="_Introduction"/>
-      <w:bookmarkStart w:id="1" w:name="_Toc66887073"/>
+      <w:bookmarkStart w:id="1" w:name="_Toc66893673"/>
       <w:bookmarkEnd w:id="0"/>
       <w:r>
         <w:lastRenderedPageBreak/>
@@ -3072,7 +3072,15 @@
         <w:pStyle w:val="Paragraphedeliste"/>
       </w:pPr>
       <w:r>
-        <w:t xml:space="preserve">L’objectif des deux TPs a été de mettre en pratique nos connaissances sur les algorithmes de résolution de problèmes basés sur la recherche arborescente avec heuristique, à savoir : </w:t>
+        <w:t xml:space="preserve">L’objectif des deux </w:t>
+      </w:r>
+      <w:proofErr w:type="spellStart"/>
+      <w:r>
+        <w:t>TPs</w:t>
+      </w:r>
+      <w:proofErr w:type="spellEnd"/>
+      <w:r>
+        <w:t xml:space="preserve"> a été de mettre en pratique nos connaissances sur les algorithmes de résolution de problèmes basés sur la recherche arborescente avec heuristique, à savoir : </w:t>
       </w:r>
     </w:p>
     <w:p>
@@ -3176,27 +3184,14 @@
                               <w:r>
                                 <w:t xml:space="preserve">Figure </w:t>
                               </w:r>
-                              <w:r>
-                                <w:fldChar w:fldCharType="begin"/>
-                              </w:r>
-                              <w:r>
-                                <w:instrText xml:space="preserve"> SEQ Figure \* ARABIC </w:instrText>
-                              </w:r>
-                              <w:r>
-                                <w:fldChar w:fldCharType="separate"/>
-                              </w:r>
-                              <w:r>
-                                <w:rPr>
-                                  <w:noProof/>
-                                </w:rPr>
-                                <w:t>1</w:t>
-                              </w:r>
-                              <w:r>
-                                <w:rPr>
-                                  <w:noProof/>
-                                </w:rPr>
-                                <w:fldChar w:fldCharType="end"/>
-                              </w:r>
+                              <w:fldSimple w:instr=" SEQ Figure \* ARABIC ">
+                                <w:r>
+                                  <w:rPr>
+                                    <w:noProof/>
+                                  </w:rPr>
+                                  <w:t>1</w:t>
+                                </w:r>
+                              </w:fldSimple>
                               <w:r>
                                 <w:t xml:space="preserve"> : Contexte Taquin</w:t>
                               </w:r>
@@ -3256,27 +3251,14 @@
                         <w:r>
                           <w:t xml:space="preserve">Figure </w:t>
                         </w:r>
-                        <w:r>
-                          <w:fldChar w:fldCharType="begin"/>
-                        </w:r>
-                        <w:r>
-                          <w:instrText xml:space="preserve"> SEQ Figure \* ARABIC </w:instrText>
-                        </w:r>
-                        <w:r>
-                          <w:fldChar w:fldCharType="separate"/>
-                        </w:r>
-                        <w:r>
-                          <w:rPr>
-                            <w:noProof/>
-                          </w:rPr>
-                          <w:t>1</w:t>
-                        </w:r>
-                        <w:r>
-                          <w:rPr>
-                            <w:noProof/>
-                          </w:rPr>
-                          <w:fldChar w:fldCharType="end"/>
-                        </w:r>
+                        <w:fldSimple w:instr=" SEQ Figure \* ARABIC ">
+                          <w:r>
+                            <w:rPr>
+                              <w:noProof/>
+                            </w:rPr>
+                            <w:t>1</w:t>
+                          </w:r>
+                        </w:fldSimple>
                         <w:r>
                           <w:t xml:space="preserve"> : Contexte Taquin</w:t>
                         </w:r>
@@ -3301,15 +3283,6 @@
           <w:ilvl w:val="0"/>
           <w:numId w:val="14"/>
         </w:numPr>
-        <w:sectPr>
-          <w:headerReference w:type="default" r:id="rId14"/>
-          <w:footerReference w:type="default" r:id="rId15"/>
-          <w:pgSz w:w="11906" w:h="16838"/>
-          <w:pgMar w:top="1417" w:right="1417" w:bottom="1417" w:left="1417" w:header="708" w:footer="708" w:gutter="0"/>
-          <w:pgNumType w:start="1"/>
-          <w:cols w:space="708"/>
-          <w:docGrid w:linePitch="360"/>
-        </w:sectPr>
       </w:pPr>
       <w:r>
         <w:rPr>
@@ -3351,7 +3324,7 @@
                           </pic:cNvPicPr>
                         </pic:nvPicPr>
                         <pic:blipFill>
-                          <a:blip r:embed="rId16">
+                          <a:blip r:embed="rId14">
                             <a:extLst>
                               <a:ext uri="{28A0092B-C50C-407E-A947-70E740481C1C}">
                                 <a14:useLocalDpi xmlns:a14="http://schemas.microsoft.com/office/drawing/2010/main" val="0"/>
@@ -3404,30 +3377,22 @@
                               <w:r>
                                 <w:t xml:space="preserve">Figure </w:t>
                               </w:r>
+                              <w:fldSimple w:instr=" SEQ Figure \* ARABIC ">
+                                <w:r>
+                                  <w:rPr>
+                                    <w:noProof/>
+                                  </w:rPr>
+                                  <w:t>2</w:t>
+                                </w:r>
+                              </w:fldSimple>
                               <w:r>
-                                <w:fldChar w:fldCharType="begin"/>
+                                <w:t xml:space="preserve"> : Contexte </w:t>
                               </w:r>
+                              <w:proofErr w:type="spellStart"/>
                               <w:r>
-                                <w:instrText xml:space="preserve"> SEQ Figure \* ARABIC </w:instrText>
+                                <w:t>TicTacToe</w:t>
                               </w:r>
-                              <w:r>
-                                <w:fldChar w:fldCharType="separate"/>
-                              </w:r>
-                              <w:r>
-                                <w:rPr>
-                                  <w:noProof/>
-                                </w:rPr>
-                                <w:t>2</w:t>
-                              </w:r>
-                              <w:r>
-                                <w:rPr>
-                                  <w:noProof/>
-                                </w:rPr>
-                                <w:fldChar w:fldCharType="end"/>
-                              </w:r>
-                              <w:r>
-                                <w:t xml:space="preserve"> : Contexte TicTacToe</w:t>
-                              </w:r>
+                              <w:proofErr w:type="spellEnd"/>
                             </w:p>
                           </w:txbxContent>
                         </wps:txbx>
@@ -3448,7 +3413,7 @@
             <w:pict>
               <v:group w14:anchorId="25E996C5" id="Groupe 11" o:spid="_x0000_s1037" style="position:absolute;left:0;text-align:left;margin-left:-26.85pt;margin-top:242.55pt;width:453.6pt;height:199.4pt;z-index:251695104" coordsize="57607,25323" o:gfxdata="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">
                 <v:shape id="Image 5" o:spid="_x0000_s1038" type="#_x0000_t75" style="position:absolute;width:57607;height:22066;visibility:visible;mso-wrap-style:square" o:gfxdata="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">
-                  <v:imagedata r:id="rId17" o:title=""/>
+                  <v:imagedata r:id="rId15" o:title=""/>
                 </v:shape>
                 <v:shape id="Zone de texte 6" o:spid="_x0000_s1039" type="#_x0000_t202" style="position:absolute;top:22656;width:57607;height:2667;visibility:visible;mso-wrap-style:square;v-text-anchor:top" o:gfxdata="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" stroked="f">
                   <v:textbox style="mso-fit-shape-to-text:t" inset="0,0,0,0">
@@ -3465,30 +3430,22 @@
                         <w:r>
                           <w:t xml:space="preserve">Figure </w:t>
                         </w:r>
+                        <w:fldSimple w:instr=" SEQ Figure \* ARABIC ">
+                          <w:r>
+                            <w:rPr>
+                              <w:noProof/>
+                            </w:rPr>
+                            <w:t>2</w:t>
+                          </w:r>
+                        </w:fldSimple>
                         <w:r>
-                          <w:fldChar w:fldCharType="begin"/>
+                          <w:t xml:space="preserve"> : Contexte </w:t>
                         </w:r>
+                        <w:proofErr w:type="spellStart"/>
                         <w:r>
-                          <w:instrText xml:space="preserve"> SEQ Figure \* ARABIC </w:instrText>
+                          <w:t>TicTacToe</w:t>
                         </w:r>
-                        <w:r>
-                          <w:fldChar w:fldCharType="separate"/>
-                        </w:r>
-                        <w:r>
-                          <w:rPr>
-                            <w:noProof/>
-                          </w:rPr>
-                          <w:t>2</w:t>
-                        </w:r>
-                        <w:r>
-                          <w:rPr>
-                            <w:noProof/>
-                          </w:rPr>
-                          <w:fldChar w:fldCharType="end"/>
-                        </w:r>
-                        <w:r>
-                          <w:t xml:space="preserve"> : Contexte TicTacToe</w:t>
-                        </w:r>
+                        <w:proofErr w:type="spellEnd"/>
                       </w:p>
                     </w:txbxContent>
                   </v:textbox>
@@ -3500,11 +3457,24 @@
         </mc:AlternateContent>
       </w:r>
       <w:r>
-        <w:t>TP2 : Algorithme MinMax / Alpha-Beta appliqué</w:t>
-      </w:r>
-      <w:r>
-        <w:t xml:space="preserve"> au TicTacToe</w:t>
-      </w:r>
+        <w:t xml:space="preserve">TP2 : Algorithme </w:t>
+      </w:r>
+      <w:proofErr w:type="spellStart"/>
+      <w:r>
+        <w:t>MinMax</w:t>
+      </w:r>
+      <w:proofErr w:type="spellEnd"/>
+      <w:r>
+        <w:t xml:space="preserve"> / Alpha-Beta appliqué</w:t>
+      </w:r>
+      <w:r>
+        <w:t xml:space="preserve"> au </w:t>
+      </w:r>
+      <w:proofErr w:type="spellStart"/>
+      <w:r>
+        <w:t>TicTacToe</w:t>
+      </w:r>
+      <w:proofErr w:type="spellEnd"/>
       <w:r>
         <w:rPr>
           <w:noProof/>
@@ -3514,9 +3484,67 @@
     </w:p>
     <w:p>
       <w:pPr>
+        <w:pStyle w:val="Paragraphedeliste"/>
+        <w:ind w:left="1429" w:firstLine="0"/>
+        <w:rPr>
+          <w:noProof/>
+        </w:rPr>
+      </w:pPr>
+    </w:p>
+    <w:p>
+      <w:pPr>
+        <w:pStyle w:val="Paragraphedeliste"/>
+        <w:sectPr>
+          <w:headerReference w:type="default" r:id="rId16"/>
+          <w:footerReference w:type="default" r:id="rId17"/>
+          <w:pgSz w:w="11906" w:h="16838"/>
+          <w:pgMar w:top="1417" w:right="1417" w:bottom="1417" w:left="1417" w:header="708" w:footer="708" w:gutter="0"/>
+          <w:pgNumType w:start="1"/>
+          <w:cols w:space="708"/>
+          <w:docGrid w:linePitch="360"/>
+        </w:sectPr>
+      </w:pPr>
+      <w:r>
+        <w:rPr>
+          <w:noProof/>
+        </w:rPr>
+        <w:t xml:space="preserve">Les fichiers complets des 2 TPs sont récupérables sur un dépôt github : </w:t>
+      </w:r>
+      <w:hyperlink r:id="rId18" w:history="1">
+        <w:r>
+          <w:rPr>
+            <w:rStyle w:val="Lienhypertexte"/>
+            <w:noProof/>
+          </w:rPr>
+          <w:t>https://github.com/PiKouri/</w:t>
+        </w:r>
+        <w:r>
+          <w:rPr>
+            <w:rStyle w:val="Lienhypertexte"/>
+            <w:noProof/>
+          </w:rPr>
+          <w:t>4</w:t>
+        </w:r>
+        <w:r>
+          <w:rPr>
+            <w:rStyle w:val="Lienhypertexte"/>
+            <w:noProof/>
+          </w:rPr>
+          <w:t>a-tps-ia</w:t>
+        </w:r>
+      </w:hyperlink>
+      <w:r>
+        <w:rPr>
+          <w:noProof/>
+        </w:rPr>
+        <w:t>.</w:t>
+      </w:r>
+    </w:p>
+    <w:p>
+      <w:pPr>
         <w:pStyle w:val="Titre1"/>
       </w:pPr>
-      <w:bookmarkStart w:id="2" w:name="_Toc66887074"/>
+      <w:bookmarkStart w:id="2" w:name="_Toc66893674"/>
       <w:r>
         <w:lastRenderedPageBreak/>
         <w:t>TP1</w:t>
@@ -3551,7 +3579,7 @@
       <w:pPr>
         <w:pStyle w:val="Titre2"/>
       </w:pPr>
-      <w:bookmarkStart w:id="3" w:name="_Toc66887075"/>
+      <w:bookmarkStart w:id="3" w:name="_Toc66893675"/>
       <w:r>
         <w:t>Familiarisation</w:t>
       </w:r>
@@ -3585,6 +3613,7 @@
           <w:szCs w:val="20"/>
         </w:rPr>
       </w:pPr>
+      <w:proofErr w:type="spellStart"/>
       <w:r>
         <w:rPr>
           <w:rFonts w:ascii="Courier New" w:eastAsia="Times New Roman" w:hAnsi="Courier New" w:cs="Courier New"/>
@@ -3594,6 +3623,7 @@
         </w:rPr>
         <w:t>final_state</w:t>
       </w:r>
+      <w:proofErr w:type="spellEnd"/>
       <w:r>
         <w:rPr>
           <w:rFonts w:ascii="Courier New" w:eastAsia="Times New Roman" w:hAnsi="Courier New" w:cs="Courier New"/>
@@ -3916,6 +3946,7 @@
           <w:szCs w:val="24"/>
         </w:rPr>
       </w:pPr>
+      <w:proofErr w:type="spellStart"/>
       <w:r>
         <w:rPr>
           <w:rFonts w:ascii="Courier New" w:eastAsia="Times New Roman" w:hAnsi="Courier New" w:cs="Courier New"/>
@@ -3925,6 +3956,7 @@
         </w:rPr>
         <w:t>initial_state</w:t>
       </w:r>
+      <w:proofErr w:type="spellEnd"/>
       <w:r>
         <w:rPr>
           <w:rFonts w:ascii="Courier New" w:eastAsia="Times New Roman" w:hAnsi="Courier New" w:cs="Courier New"/>
@@ -3970,6 +4002,7 @@
         </w:rPr>
         <w:t>(</w:t>
       </w:r>
+      <w:proofErr w:type="spellStart"/>
       <w:r>
         <w:rPr>
           <w:rFonts w:ascii="Courier New" w:eastAsia="Times New Roman" w:hAnsi="Courier New" w:cs="Courier New"/>
@@ -4015,6 +4048,7 @@
         </w:rPr>
         <w:t>Ligne</w:t>
       </w:r>
+      <w:proofErr w:type="spellEnd"/>
       <w:r>
         <w:rPr>
           <w:rFonts w:ascii="Courier New" w:eastAsia="Times New Roman" w:hAnsi="Courier New" w:cs="Courier New"/>
@@ -4042,6 +4076,7 @@
         </w:rPr>
         <w:t>(</w:t>
       </w:r>
+      <w:proofErr w:type="spellStart"/>
       <w:r>
         <w:rPr>
           <w:rFonts w:ascii="Courier New" w:eastAsia="Times New Roman" w:hAnsi="Courier New" w:cs="Courier New"/>
@@ -4069,6 +4104,7 @@
         </w:rPr>
         <w:t>Ligne</w:t>
       </w:r>
+      <w:proofErr w:type="spellEnd"/>
       <w:r>
         <w:rPr>
           <w:rFonts w:ascii="Courier New" w:eastAsia="Times New Roman" w:hAnsi="Courier New" w:cs="Courier New"/>
@@ -4148,6 +4184,7 @@
           <w:szCs w:val="24"/>
         </w:rPr>
       </w:pPr>
+      <w:proofErr w:type="spellStart"/>
       <w:r>
         <w:rPr>
           <w:rFonts w:ascii="Courier New" w:eastAsia="Times New Roman" w:hAnsi="Courier New" w:cs="Courier New"/>
@@ -4157,6 +4194,7 @@
         </w:rPr>
         <w:t>final_state</w:t>
       </w:r>
+      <w:proofErr w:type="spellEnd"/>
       <w:r>
         <w:rPr>
           <w:rFonts w:ascii="Courier New" w:eastAsia="Times New Roman" w:hAnsi="Courier New" w:cs="Courier New"/>
@@ -4387,6 +4425,7 @@
           <w:lang w:eastAsia="fr-FR"/>
         </w:rPr>
       </w:pPr>
+      <w:proofErr w:type="spellStart"/>
       <w:r>
         <w:rPr>
           <w:rFonts w:ascii="Courier New" w:eastAsia="Times New Roman" w:hAnsi="Courier New" w:cs="Courier New"/>
@@ -4397,6 +4436,7 @@
         </w:rPr>
         <w:t>initial_state</w:t>
       </w:r>
+      <w:proofErr w:type="spellEnd"/>
       <w:r>
         <w:rPr>
           <w:rFonts w:ascii="Courier New" w:eastAsia="Times New Roman" w:hAnsi="Courier New" w:cs="Courier New"/>
@@ -4447,6 +4487,7 @@
         </w:rPr>
         <w:t>(</w:t>
       </w:r>
+      <w:proofErr w:type="spellStart"/>
       <w:r>
         <w:rPr>
           <w:rFonts w:ascii="Courier New" w:eastAsia="Times New Roman" w:hAnsi="Courier New" w:cs="Courier New"/>
@@ -4497,6 +4538,7 @@
         </w:rPr>
         <w:t>Ligne</w:t>
       </w:r>
+      <w:proofErr w:type="spellEnd"/>
       <w:r>
         <w:rPr>
           <w:rFonts w:ascii="Courier New" w:eastAsia="Times New Roman" w:hAnsi="Courier New" w:cs="Courier New"/>
@@ -4527,6 +4569,7 @@
         </w:rPr>
         <w:t>(</w:t>
       </w:r>
+      <w:proofErr w:type="spellStart"/>
       <w:r>
         <w:rPr>
           <w:rFonts w:ascii="Courier New" w:eastAsia="Times New Roman" w:hAnsi="Courier New" w:cs="Courier New"/>
@@ -4557,6 +4600,7 @@
         </w:rPr>
         <w:t>Ligne</w:t>
       </w:r>
+      <w:proofErr w:type="spellEnd"/>
       <w:r>
         <w:rPr>
           <w:rFonts w:ascii="Courier New" w:eastAsia="Times New Roman" w:hAnsi="Courier New" w:cs="Courier New"/>
@@ -4595,8 +4639,20 @@
           <w:szCs w:val="20"/>
           <w:lang w:eastAsia="fr-FR"/>
         </w:rPr>
-        <w:t xml:space="preserve"> final_state</w:t>
-      </w:r>
+        <w:t xml:space="preserve"> </w:t>
+      </w:r>
+      <w:proofErr w:type="spellStart"/>
+      <w:r>
+        <w:rPr>
+          <w:rFonts w:ascii="Courier New" w:eastAsia="Times New Roman" w:hAnsi="Courier New" w:cs="Courier New"/>
+          <w:color w:val="000000"/>
+          <w:sz w:val="20"/>
+          <w:szCs w:val="20"/>
+          <w:lang w:eastAsia="fr-FR"/>
+        </w:rPr>
+        <w:t>final_state</w:t>
+      </w:r>
+      <w:proofErr w:type="spellEnd"/>
       <w:r>
         <w:rPr>
           <w:rFonts w:ascii="Courier New" w:eastAsia="Times New Roman" w:hAnsi="Courier New" w:cs="Courier New"/>
@@ -4838,6 +4894,7 @@
           <w:lang w:val="en-GB" w:eastAsia="fr-FR"/>
         </w:rPr>
       </w:pPr>
+      <w:proofErr w:type="spellStart"/>
       <w:r>
         <w:rPr>
           <w:rFonts w:ascii="Courier New" w:eastAsia="Times New Roman" w:hAnsi="Courier New" w:cs="Courier New"/>
@@ -4848,6 +4905,7 @@
         </w:rPr>
         <w:t>initial_state</w:t>
       </w:r>
+      <w:proofErr w:type="spellEnd"/>
       <w:r>
         <w:rPr>
           <w:rFonts w:ascii="Courier New" w:eastAsia="Times New Roman" w:hAnsi="Courier New" w:cs="Courier New"/>
@@ -4988,6 +5046,7 @@
         </w:rPr>
         <w:t xml:space="preserve"> </w:t>
       </w:r>
+      <w:proofErr w:type="spellStart"/>
       <w:r>
         <w:rPr>
           <w:rFonts w:ascii="Courier New" w:eastAsia="Times New Roman" w:hAnsi="Courier New" w:cs="Courier New"/>
@@ -4998,6 +5057,7 @@
         </w:rPr>
         <w:t>Suiv</w:t>
       </w:r>
+      <w:proofErr w:type="spellEnd"/>
       <w:r>
         <w:rPr>
           <w:rFonts w:ascii="Courier New" w:eastAsia="Times New Roman" w:hAnsi="Courier New" w:cs="Courier New"/>
@@ -5030,6 +5090,7 @@
           <w:lang w:val="en-GB" w:eastAsia="fr-FR"/>
         </w:rPr>
       </w:pPr>
+      <w:proofErr w:type="spellStart"/>
       <w:r>
         <w:rPr>
           <w:rFonts w:ascii="Courier New" w:eastAsia="Times New Roman" w:hAnsi="Courier New" w:cs="Courier New"/>
@@ -5040,6 +5101,7 @@
         </w:rPr>
         <w:t>initial_state</w:t>
       </w:r>
+      <w:proofErr w:type="spellEnd"/>
       <w:r>
         <w:rPr>
           <w:rFonts w:ascii="Courier New" w:eastAsia="Times New Roman" w:hAnsi="Courier New" w:cs="Courier New"/>
@@ -5078,8 +5140,20 @@
           <w:szCs w:val="20"/>
           <w:lang w:val="en-GB" w:eastAsia="fr-FR"/>
         </w:rPr>
-        <w:t xml:space="preserve"> findall</w:t>
-      </w:r>
+        <w:t xml:space="preserve"> </w:t>
+      </w:r>
+      <w:proofErr w:type="spellStart"/>
+      <w:r>
+        <w:rPr>
+          <w:rFonts w:ascii="Courier New" w:eastAsia="Times New Roman" w:hAnsi="Courier New" w:cs="Courier New"/>
+          <w:color w:val="000000"/>
+          <w:sz w:val="20"/>
+          <w:szCs w:val="20"/>
+          <w:lang w:val="en-GB" w:eastAsia="fr-FR"/>
+        </w:rPr>
+        <w:t>findall</w:t>
+      </w:r>
+      <w:proofErr w:type="spellEnd"/>
       <w:r>
         <w:rPr>
           <w:rFonts w:ascii="Courier New" w:eastAsia="Times New Roman" w:hAnsi="Courier New" w:cs="Courier New"/>
@@ -5090,6 +5164,7 @@
         </w:rPr>
         <w:t>(</w:t>
       </w:r>
+      <w:proofErr w:type="spellStart"/>
       <w:r>
         <w:rPr>
           <w:rFonts w:ascii="Courier New" w:eastAsia="Times New Roman" w:hAnsi="Courier New" w:cs="Courier New"/>
@@ -5100,6 +5175,7 @@
         </w:rPr>
         <w:t>Suiv</w:t>
       </w:r>
+      <w:proofErr w:type="spellEnd"/>
       <w:r>
         <w:rPr>
           <w:rFonts w:ascii="Courier New" w:eastAsia="Times New Roman" w:hAnsi="Courier New" w:cs="Courier New"/>
@@ -5170,6 +5246,7 @@
         </w:rPr>
         <w:t>,</w:t>
       </w:r>
+      <w:proofErr w:type="spellStart"/>
       <w:r>
         <w:rPr>
           <w:rFonts w:ascii="Courier New" w:eastAsia="Times New Roman" w:hAnsi="Courier New" w:cs="Courier New"/>
@@ -5200,6 +5277,7 @@
         </w:rPr>
         <w:t>Suiv</w:t>
       </w:r>
+      <w:proofErr w:type="spellEnd"/>
       <w:r>
         <w:rPr>
           <w:rFonts w:ascii="Courier New" w:eastAsia="Times New Roman" w:hAnsi="Courier New" w:cs="Courier New"/>
@@ -5210,6 +5288,7 @@
         </w:rPr>
         <w:t>),</w:t>
       </w:r>
+      <w:proofErr w:type="spellStart"/>
       <w:r>
         <w:rPr>
           <w:rFonts w:ascii="Courier New" w:eastAsia="Times New Roman" w:hAnsi="Courier New" w:cs="Courier New"/>
@@ -5220,6 +5299,7 @@
         </w:rPr>
         <w:t>Suiv_Liste</w:t>
       </w:r>
+      <w:proofErr w:type="spellEnd"/>
       <w:r>
         <w:rPr>
           <w:rFonts w:ascii="Courier New" w:eastAsia="Times New Roman" w:hAnsi="Courier New" w:cs="Courier New"/>
@@ -5258,6 +5338,7 @@
           <w:lang w:eastAsia="fr-FR"/>
         </w:rPr>
       </w:pPr>
+      <w:proofErr w:type="spellStart"/>
       <w:r>
         <w:rPr>
           <w:rFonts w:ascii="Courier New" w:eastAsia="Times New Roman" w:hAnsi="Courier New" w:cs="Courier New"/>
@@ -5268,6 +5349,7 @@
         </w:rPr>
         <w:t>initial_state</w:t>
       </w:r>
+      <w:proofErr w:type="spellEnd"/>
       <w:r>
         <w:rPr>
           <w:rFonts w:ascii="Courier New" w:eastAsia="Times New Roman" w:hAnsi="Courier New" w:cs="Courier New"/>
@@ -5322,6 +5404,7 @@
           <w:lang w:eastAsia="fr-FR"/>
         </w:rPr>
       </w:pPr>
+      <w:proofErr w:type="spellStart"/>
       <w:r>
         <w:rPr>
           <w:rFonts w:ascii="Courier New" w:eastAsia="Times New Roman" w:hAnsi="Courier New" w:cs="Courier New"/>
@@ -5332,6 +5415,7 @@
         </w:rPr>
         <w:t>findall</w:t>
       </w:r>
+      <w:proofErr w:type="spellEnd"/>
       <w:r>
         <w:rPr>
           <w:rFonts w:ascii="Courier New" w:eastAsia="Times New Roman" w:hAnsi="Courier New" w:cs="Courier New"/>
@@ -5342,6 +5426,7 @@
         </w:rPr>
         <w:t>([</w:t>
       </w:r>
+      <w:proofErr w:type="spellStart"/>
       <w:r>
         <w:rPr>
           <w:rFonts w:ascii="Courier New" w:eastAsia="Times New Roman" w:hAnsi="Courier New" w:cs="Courier New"/>
@@ -5372,6 +5457,7 @@
         </w:rPr>
         <w:t>Suiv</w:t>
       </w:r>
+      <w:proofErr w:type="spellEnd"/>
       <w:r>
         <w:rPr>
           <w:rFonts w:ascii="Courier New" w:eastAsia="Times New Roman" w:hAnsi="Courier New" w:cs="Courier New"/>
@@ -5400,8 +5486,20 @@
           <w:szCs w:val="20"/>
           <w:lang w:eastAsia="fr-FR"/>
         </w:rPr>
-        <w:t xml:space="preserve"> rule</w:t>
-      </w:r>
+        <w:t xml:space="preserve"> </w:t>
+      </w:r>
+      <w:proofErr w:type="spellStart"/>
+      <w:r>
+        <w:rPr>
+          <w:rFonts w:ascii="Courier New" w:eastAsia="Times New Roman" w:hAnsi="Courier New" w:cs="Courier New"/>
+          <w:color w:val="000000"/>
+          <w:sz w:val="20"/>
+          <w:szCs w:val="20"/>
+          <w:lang w:eastAsia="fr-FR"/>
+        </w:rPr>
+        <w:t>rule</w:t>
+      </w:r>
+      <w:proofErr w:type="spellEnd"/>
       <w:r>
         <w:rPr>
           <w:rFonts w:ascii="Courier New" w:eastAsia="Times New Roman" w:hAnsi="Courier New" w:cs="Courier New"/>
@@ -5452,6 +5550,7 @@
         </w:rPr>
         <w:t>,</w:t>
       </w:r>
+      <w:proofErr w:type="spellStart"/>
       <w:r>
         <w:rPr>
           <w:rFonts w:ascii="Courier New" w:eastAsia="Times New Roman" w:hAnsi="Courier New" w:cs="Courier New"/>
@@ -5482,6 +5581,7 @@
         </w:rPr>
         <w:t>Suiv</w:t>
       </w:r>
+      <w:proofErr w:type="spellEnd"/>
       <w:r>
         <w:rPr>
           <w:rFonts w:ascii="Courier New" w:eastAsia="Times New Roman" w:hAnsi="Courier New" w:cs="Courier New"/>
@@ -5492,6 +5592,7 @@
         </w:rPr>
         <w:t>),</w:t>
       </w:r>
+      <w:proofErr w:type="spellStart"/>
       <w:r>
         <w:rPr>
           <w:rFonts w:ascii="Courier New" w:eastAsia="Times New Roman" w:hAnsi="Courier New" w:cs="Courier New"/>
@@ -5502,6 +5603,7 @@
         </w:rPr>
         <w:t>Suiv_Liste</w:t>
       </w:r>
+      <w:proofErr w:type="spellEnd"/>
       <w:r>
         <w:rPr>
           <w:rFonts w:ascii="Courier New" w:eastAsia="Times New Roman" w:hAnsi="Courier New" w:cs="Courier New"/>
@@ -5540,7 +5642,7 @@
       <w:pPr>
         <w:pStyle w:val="Titre2"/>
       </w:pPr>
-      <w:bookmarkStart w:id="4" w:name="_Toc66887076"/>
+      <w:bookmarkStart w:id="4" w:name="_Toc66893676"/>
       <w:r>
         <w:lastRenderedPageBreak/>
         <w:t>Développement des 2 heuristiques</w:t>
@@ -5551,7 +5653,7 @@
       <w:pPr>
         <w:pStyle w:val="Titre3"/>
       </w:pPr>
-      <w:bookmarkStart w:id="5" w:name="_Toc66887077"/>
+      <w:bookmarkStart w:id="5" w:name="_Toc66893677"/>
       <w:r>
         <mc:AlternateContent>
           <mc:Choice Requires="wpg">
@@ -5589,7 +5691,7 @@
                           </pic:cNvPicPr>
                         </pic:nvPicPr>
                         <pic:blipFill rotWithShape="1">
-                          <a:blip r:embed="rId18">
+                          <a:blip r:embed="rId19">
                             <a:extLst>
                               <a:ext uri="{28A0092B-C50C-407E-A947-70E740481C1C}">
                                 <a14:useLocalDpi xmlns:a14="http://schemas.microsoft.com/office/drawing/2010/main" val="0"/>
@@ -5652,27 +5754,14 @@
                               <w:r>
                                 <w:t xml:space="preserve">Figure </w:t>
                               </w:r>
-                              <w:r>
-                                <w:fldChar w:fldCharType="begin"/>
-                              </w:r>
-                              <w:r>
-                                <w:instrText xml:space="preserve"> SEQ Figure \* ARABIC </w:instrText>
-                              </w:r>
-                              <w:r>
-                                <w:fldChar w:fldCharType="separate"/>
-                              </w:r>
-                              <w:r>
-                                <w:rPr>
-                                  <w:noProof/>
-                                </w:rPr>
-                                <w:t>3</w:t>
-                              </w:r>
-                              <w:r>
-                                <w:rPr>
-                                  <w:noProof/>
-                                </w:rPr>
-                                <w:fldChar w:fldCharType="end"/>
-                              </w:r>
+                              <w:fldSimple w:instr=" SEQ Figure \* ARABIC ">
+                                <w:r>
+                                  <w:rPr>
+                                    <w:noProof/>
+                                  </w:rPr>
+                                  <w:t>3</w:t>
+                                </w:r>
+                              </w:fldSimple>
                               <w:r>
                                 <w:t xml:space="preserve"> : Heuristique 1</w:t>
                               </w:r>
@@ -5702,7 +5791,7 @@
             <w:pict>
               <v:group w14:anchorId="16204E6D" id="Groupe 9" o:spid="_x0000_s1040" style="position:absolute;left:0;text-align:left;margin-left:-49.1pt;margin-top:43.5pt;width:553.95pt;height:297.75pt;z-index:251686912;mso-width-relative:margin;mso-height-relative:margin" coordorigin="666" coordsize="70351,37814" o:gfxdata="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">
                 <v:shape id="Image 7" o:spid="_x0000_s1041" type="#_x0000_t75" style="position:absolute;left:666;width:70352;height:37814;visibility:visible;mso-wrap-style:square" o:gfxdata="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">
-                  <v:imagedata r:id="rId19" o:title="" cropbottom="815f" cropleft="615f"/>
+                  <v:imagedata r:id="rId20" o:title="" cropbottom="815f" cropleft="615f"/>
                 </v:shape>
                 <v:shape id="Zone de texte 8" o:spid="_x0000_s1042" type="#_x0000_t202" style="position:absolute;left:53816;top:35052;width:15487;height:2000;visibility:visible;mso-wrap-style:square;v-text-anchor:top" o:gfxdata="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" stroked="f">
                   <v:textbox inset="0,0,0,0">
@@ -5722,27 +5811,14 @@
                         <w:r>
                           <w:t xml:space="preserve">Figure </w:t>
                         </w:r>
-                        <w:r>
-                          <w:fldChar w:fldCharType="begin"/>
-                        </w:r>
-                        <w:r>
-                          <w:instrText xml:space="preserve"> SEQ Figure \* ARABIC </w:instrText>
-                        </w:r>
-                        <w:r>
-                          <w:fldChar w:fldCharType="separate"/>
-                        </w:r>
-                        <w:r>
-                          <w:rPr>
-                            <w:noProof/>
-                          </w:rPr>
-                          <w:t>3</w:t>
-                        </w:r>
-                        <w:r>
-                          <w:rPr>
-                            <w:noProof/>
-                          </w:rPr>
-                          <w:fldChar w:fldCharType="end"/>
-                        </w:r>
+                        <w:fldSimple w:instr=" SEQ Figure \* ARABIC ">
+                          <w:r>
+                            <w:rPr>
+                              <w:noProof/>
+                            </w:rPr>
+                            <w:t>3</w:t>
+                          </w:r>
+                        </w:fldSimple>
                         <w:r>
                           <w:t xml:space="preserve"> : Heuristique 1</w:t>
                         </w:r>
@@ -5813,7 +5889,7 @@
                           <pic:cNvPicPr/>
                         </pic:nvPicPr>
                         <pic:blipFill>
-                          <a:blip r:embed="rId20">
+                          <a:blip r:embed="rId21">
                             <a:extLst>
                               <a:ext uri="{28A0092B-C50C-407E-A947-70E740481C1C}">
                                 <a14:useLocalDpi xmlns:a14="http://schemas.microsoft.com/office/drawing/2010/main" val="0"/>
@@ -5848,27 +5924,14 @@
             <w:r>
               <w:t xml:space="preserve">Figure </w:t>
             </w:r>
-            <w:r>
-              <w:fldChar w:fldCharType="begin"/>
-            </w:r>
-            <w:r>
-              <w:instrText xml:space="preserve"> SEQ Figure \* ARABIC </w:instrText>
-            </w:r>
-            <w:r>
-              <w:fldChar w:fldCharType="separate"/>
-            </w:r>
-            <w:r>
-              <w:rPr>
-                <w:noProof/>
-              </w:rPr>
-              <w:t>4</w:t>
-            </w:r>
-            <w:r>
-              <w:rPr>
-                <w:noProof/>
-              </w:rPr>
-              <w:fldChar w:fldCharType="end"/>
-            </w:r>
+            <w:fldSimple w:instr=" SEQ Figure \* ARABIC ">
+              <w:r>
+                <w:rPr>
+                  <w:noProof/>
+                </w:rPr>
+                <w:t>4</w:t>
+              </w:r>
+            </w:fldSimple>
             <w:r>
               <w:t xml:space="preserve"> : Enoncé heuristique 1</w:t>
             </w:r>
@@ -5927,7 +5990,7 @@
       <w:pPr>
         <w:pStyle w:val="Titre3"/>
       </w:pPr>
-      <w:bookmarkStart w:id="6" w:name="_Toc66887078"/>
+      <w:bookmarkStart w:id="6" w:name="_Toc66893678"/>
       <w:r>
         <w:lastRenderedPageBreak/>
         <mc:AlternateContent>
@@ -5966,7 +6029,7 @@
                           </pic:cNvPicPr>
                         </pic:nvPicPr>
                         <pic:blipFill>
-                          <a:blip r:embed="rId21">
+                          <a:blip r:embed="rId22">
                             <a:extLst>
                               <a:ext uri="{28A0092B-C50C-407E-A947-70E740481C1C}">
                                 <a14:useLocalDpi xmlns:a14="http://schemas.microsoft.com/office/drawing/2010/main" val="0"/>
@@ -6019,27 +6082,14 @@
                               <w:r>
                                 <w:t xml:space="preserve">Figure </w:t>
                               </w:r>
-                              <w:r>
-                                <w:fldChar w:fldCharType="begin"/>
-                              </w:r>
-                              <w:r>
-                                <w:instrText xml:space="preserve"> SEQ Figure \* ARABIC </w:instrText>
-                              </w:r>
-                              <w:r>
-                                <w:fldChar w:fldCharType="separate"/>
-                              </w:r>
-                              <w:r>
-                                <w:rPr>
-                                  <w:noProof/>
-                                </w:rPr>
-                                <w:t>5</w:t>
-                              </w:r>
-                              <w:r>
-                                <w:rPr>
-                                  <w:noProof/>
-                                </w:rPr>
-                                <w:fldChar w:fldCharType="end"/>
-                              </w:r>
+                              <w:fldSimple w:instr=" SEQ Figure \* ARABIC ">
+                                <w:r>
+                                  <w:rPr>
+                                    <w:noProof/>
+                                  </w:rPr>
+                                  <w:t>5</w:t>
+                                </w:r>
+                              </w:fldSimple>
                               <w:r>
                                 <w:t xml:space="preserve"> : Heuristique 2</w:t>
                               </w:r>
@@ -6066,7 +6116,7 @@
             <w:pict>
               <v:group w14:anchorId="542F8E1C" id="Groupe 14" o:spid="_x0000_s1043" style="position:absolute;left:0;text-align:left;margin-left:-41.25pt;margin-top:29.15pt;width:532.85pt;height:274.4pt;z-index:251699200;mso-height-relative:margin" coordsize="67671,34848" o:gfxdata="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">
                 <v:shape id="Image 12" o:spid="_x0000_s1044" type="#_x0000_t75" style="position:absolute;width:67671;height:33934;visibility:visible;mso-wrap-style:square" o:gfxdata="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">
-                  <v:imagedata r:id="rId22" o:title=""/>
+                  <v:imagedata r:id="rId23" o:title=""/>
                 </v:shape>
                 <v:shape id="Zone de texte 13" o:spid="_x0000_s1045" type="#_x0000_t202" style="position:absolute;left:51104;top:32613;width:16567;height:2235;visibility:visible;mso-wrap-style:square;v-text-anchor:top" o:gfxdata="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" stroked="f">
                   <v:textbox inset="0,0,0,0">
@@ -6083,27 +6133,14 @@
                         <w:r>
                           <w:t xml:space="preserve">Figure </w:t>
                         </w:r>
-                        <w:r>
-                          <w:fldChar w:fldCharType="begin"/>
-                        </w:r>
-                        <w:r>
-                          <w:instrText xml:space="preserve"> SEQ Figure \* ARABIC </w:instrText>
-                        </w:r>
-                        <w:r>
-                          <w:fldChar w:fldCharType="separate"/>
-                        </w:r>
-                        <w:r>
-                          <w:rPr>
-                            <w:noProof/>
-                          </w:rPr>
-                          <w:t>5</w:t>
-                        </w:r>
-                        <w:r>
-                          <w:rPr>
-                            <w:noProof/>
-                          </w:rPr>
-                          <w:fldChar w:fldCharType="end"/>
-                        </w:r>
+                        <w:fldSimple w:instr=" SEQ Figure \* ARABIC ">
+                          <w:r>
+                            <w:rPr>
+                              <w:noProof/>
+                            </w:rPr>
+                            <w:t>5</w:t>
+                          </w:r>
+                        </w:fldSimple>
                         <w:r>
                           <w:t xml:space="preserve"> : Heuristique 2</w:t>
                         </w:r>
@@ -6174,7 +6211,7 @@
                           <pic:cNvPicPr/>
                         </pic:nvPicPr>
                         <pic:blipFill>
-                          <a:blip r:embed="rId23">
+                          <a:blip r:embed="rId24">
                             <a:extLst>
                               <a:ext uri="{28A0092B-C50C-407E-A947-70E740481C1C}">
                                 <a14:useLocalDpi xmlns:a14="http://schemas.microsoft.com/office/drawing/2010/main" val="0"/>
@@ -6223,6 +6260,7 @@
               </w:rPr>
               <w:br/>
             </w:r>
+            <w:proofErr w:type="spellStart"/>
             <w:r>
               <w:rPr>
                 <w:rFonts w:ascii="Courier New" w:eastAsia="Times New Roman" w:hAnsi="Courier New" w:cs="Courier New"/>
@@ -6232,6 +6270,7 @@
               </w:rPr>
               <w:t>distance_manhattan</w:t>
             </w:r>
+            <w:proofErr w:type="spellEnd"/>
             <w:r>
               <w:rPr>
                 <w:rFonts w:ascii="Courier New" w:eastAsia="Times New Roman" w:hAnsi="Courier New" w:cs="Courier New"/>
@@ -6265,6 +6304,7 @@
               </w:rPr>
               <w:t>[</w:t>
             </w:r>
+            <w:proofErr w:type="spellStart"/>
             <w:r>
               <w:rPr>
                 <w:rFonts w:ascii="Courier New" w:eastAsia="Times New Roman" w:hAnsi="Courier New" w:cs="Courier New"/>
@@ -6315,6 +6355,7 @@
               </w:rPr>
               <w:t>vide</w:t>
             </w:r>
+            <w:proofErr w:type="spellEnd"/>
             <w:r>
               <w:rPr>
                 <w:rFonts w:ascii="Courier New" w:eastAsia="Times New Roman" w:hAnsi="Courier New" w:cs="Courier New"/>
@@ -6349,6 +6390,7 @@
               </w:rPr>
               <w:t>[</w:t>
             </w:r>
+            <w:proofErr w:type="spellStart"/>
             <w:r>
               <w:rPr>
                 <w:rFonts w:ascii="Courier New" w:eastAsia="Times New Roman" w:hAnsi="Courier New" w:cs="Courier New"/>
@@ -6399,6 +6441,7 @@
               </w:rPr>
               <w:t>vide</w:t>
             </w:r>
+            <w:proofErr w:type="spellEnd"/>
             <w:r>
               <w:rPr>
                 <w:rFonts w:ascii="Courier New" w:eastAsia="Times New Roman" w:hAnsi="Courier New" w:cs="Courier New"/>
@@ -6433,6 +6476,7 @@
               </w:rPr>
               <w:t>[</w:t>
             </w:r>
+            <w:proofErr w:type="spellStart"/>
             <w:r>
               <w:rPr>
                 <w:rFonts w:ascii="Courier New" w:eastAsia="Times New Roman" w:hAnsi="Courier New" w:cs="Courier New"/>
@@ -6483,6 +6527,7 @@
               </w:rPr>
               <w:t>vide</w:t>
             </w:r>
+            <w:proofErr w:type="spellEnd"/>
             <w:r>
               <w:rPr>
                 <w:rFonts w:ascii="Courier New" w:eastAsia="Times New Roman" w:hAnsi="Courier New" w:cs="Courier New"/>
@@ -6531,6 +6576,7 @@
               </w:rPr>
               <w:t>[[</w:t>
             </w:r>
+            <w:proofErr w:type="spellStart"/>
             <w:r>
               <w:rPr>
                 <w:rFonts w:ascii="Courier New" w:eastAsia="Times New Roman" w:hAnsi="Courier New" w:cs="Courier New"/>
@@ -6581,6 +6627,7 @@
               </w:rPr>
               <w:t>vide</w:t>
             </w:r>
+            <w:proofErr w:type="spellEnd"/>
             <w:r>
               <w:rPr>
                 <w:rFonts w:ascii="Courier New" w:eastAsia="Times New Roman" w:hAnsi="Courier New" w:cs="Courier New"/>
@@ -6615,6 +6662,7 @@
               </w:rPr>
               <w:t>[</w:t>
             </w:r>
+            <w:proofErr w:type="spellStart"/>
             <w:r>
               <w:rPr>
                 <w:rFonts w:ascii="Courier New" w:eastAsia="Times New Roman" w:hAnsi="Courier New" w:cs="Courier New"/>
@@ -6665,6 +6713,7 @@
               </w:rPr>
               <w:t>d</w:t>
             </w:r>
+            <w:proofErr w:type="spellEnd"/>
             <w:r>
               <w:rPr>
                 <w:rFonts w:ascii="Courier New" w:eastAsia="Times New Roman" w:hAnsi="Courier New" w:cs="Courier New"/>
@@ -6698,6 +6747,7 @@
               </w:rPr>
               <w:t>[</w:t>
             </w:r>
+            <w:proofErr w:type="spellStart"/>
             <w:r>
               <w:rPr>
                 <w:rFonts w:ascii="Courier New" w:eastAsia="Times New Roman" w:hAnsi="Courier New" w:cs="Courier New"/>
@@ -6748,6 +6798,7 @@
               </w:rPr>
               <w:t>vide</w:t>
             </w:r>
+            <w:proofErr w:type="spellEnd"/>
             <w:r>
               <w:rPr>
                 <w:rFonts w:ascii="Courier New" w:eastAsia="Times New Roman" w:hAnsi="Courier New" w:cs="Courier New"/>
@@ -6758,6 +6809,7 @@
               </w:rPr>
               <w:t>]],</w:t>
             </w:r>
+            <w:proofErr w:type="spellStart"/>
             <w:r>
               <w:rPr>
                 <w:rFonts w:ascii="Courier New" w:eastAsia="Times New Roman" w:hAnsi="Courier New" w:cs="Courier New"/>
@@ -6788,6 +6840,7 @@
               </w:rPr>
               <w:t>H</w:t>
             </w:r>
+            <w:proofErr w:type="spellEnd"/>
             <w:r>
               <w:rPr>
                 <w:rFonts w:ascii="Courier New" w:eastAsia="Times New Roman" w:hAnsi="Courier New" w:cs="Courier New"/>
@@ -6839,7 +6892,7 @@
       <w:pPr>
         <w:pStyle w:val="Titre2"/>
       </w:pPr>
-      <w:bookmarkStart w:id="7" w:name="_Toc66887079"/>
+      <w:bookmarkStart w:id="7" w:name="_Toc66893679"/>
       <w:r>
         <w:lastRenderedPageBreak/>
         <w:t>Implémentation</w:t>
@@ -6905,7 +6958,7 @@
                           </pic:cNvPicPr>
                         </pic:nvPicPr>
                         <pic:blipFill>
-                          <a:blip r:embed="rId24">
+                          <a:blip r:embed="rId25">
                             <a:extLst>
                               <a:ext uri="{28A0092B-C50C-407E-A947-70E740481C1C}">
                                 <a14:useLocalDpi xmlns:a14="http://schemas.microsoft.com/office/drawing/2010/main" val="0"/>
@@ -6958,27 +7011,14 @@
                               <w:r>
                                 <w:t xml:space="preserve">Figure </w:t>
                               </w:r>
-                              <w:r>
-                                <w:fldChar w:fldCharType="begin"/>
-                              </w:r>
-                              <w:r>
-                                <w:instrText xml:space="preserve"> SEQ Figure \* ARABIC </w:instrText>
-                              </w:r>
-                              <w:r>
-                                <w:fldChar w:fldCharType="separate"/>
-                              </w:r>
-                              <w:r>
-                                <w:rPr>
-                                  <w:noProof/>
-                                </w:rPr>
-                                <w:t>6</w:t>
-                              </w:r>
-                              <w:r>
-                                <w:rPr>
-                                  <w:noProof/>
-                                </w:rPr>
-                                <w:fldChar w:fldCharType="end"/>
-                              </w:r>
+                              <w:fldSimple w:instr=" SEQ Figure \* ARABIC ">
+                                <w:r>
+                                  <w:rPr>
+                                    <w:noProof/>
+                                  </w:rPr>
+                                  <w:t>6</w:t>
+                                </w:r>
+                              </w:fldSimple>
                               <w:r>
                                 <w:t xml:space="preserve"> : Prédicat main/0</w:t>
                               </w:r>
@@ -7002,7 +7042,7 @@
             <w:pict>
               <v:group w14:anchorId="6AD2141E" id="Groupe 18" o:spid="_x0000_s1046" style="width:393.4pt;height:368.3pt;mso-position-horizontal-relative:char;mso-position-vertical-relative:line" coordsize="49961,46774" o:gfxdata="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">
                 <v:shape id="Image 16" o:spid="_x0000_s1047" type="#_x0000_t75" style="position:absolute;width:49250;height:46774;visibility:visible;mso-wrap-style:square" o:gfxdata="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">
-                  <v:imagedata r:id="rId25" o:title=""/>
+                  <v:imagedata r:id="rId26" o:title=""/>
                 </v:shape>
                 <v:shape id="Zone de texte 17" o:spid="_x0000_s1048" type="#_x0000_t202" style="position:absolute;left:36677;top:44107;width:13284;height:2667;visibility:visible;mso-wrap-style:square;v-text-anchor:top" o:gfxdata="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" stroked="f">
                   <v:textbox style="mso-fit-shape-to-text:t" inset="0,0,0,0">
@@ -7019,27 +7059,14 @@
                         <w:r>
                           <w:t xml:space="preserve">Figure </w:t>
                         </w:r>
-                        <w:r>
-                          <w:fldChar w:fldCharType="begin"/>
-                        </w:r>
-                        <w:r>
-                          <w:instrText xml:space="preserve"> SEQ Figure \* ARABIC </w:instrText>
-                        </w:r>
-                        <w:r>
-                          <w:fldChar w:fldCharType="separate"/>
-                        </w:r>
-                        <w:r>
-                          <w:rPr>
-                            <w:noProof/>
-                          </w:rPr>
-                          <w:t>6</w:t>
-                        </w:r>
-                        <w:r>
-                          <w:rPr>
-                            <w:noProof/>
-                          </w:rPr>
-                          <w:fldChar w:fldCharType="end"/>
-                        </w:r>
+                        <w:fldSimple w:instr=" SEQ Figure \* ARABIC ">
+                          <w:r>
+                            <w:rPr>
+                              <w:noProof/>
+                            </w:rPr>
+                            <w:t>6</w:t>
+                          </w:r>
+                        </w:fldSimple>
                         <w:r>
                           <w:t xml:space="preserve"> : Prédicat main/0</w:t>
                         </w:r>
@@ -7078,7 +7105,15 @@
       </w:pPr>
       <w:r>
         <w:lastRenderedPageBreak/>
-        <w:t>Prédicat aetoile/3</w:t>
+        <w:t xml:space="preserve">Prédicat </w:t>
+      </w:r>
+      <w:proofErr w:type="spellStart"/>
+      <w:r>
+        <w:t>aetoile</w:t>
+      </w:r>
+      <w:proofErr w:type="spellEnd"/>
+      <w:r>
+        <w:t>/3</w:t>
       </w:r>
       <w:r>
         <w:rPr>
@@ -7123,7 +7158,7 @@
                           </pic:cNvPicPr>
                         </pic:nvPicPr>
                         <pic:blipFill>
-                          <a:blip r:embed="rId26">
+                          <a:blip r:embed="rId27">
                             <a:extLst>
                               <a:ext uri="{28A0092B-C50C-407E-A947-70E740481C1C}">
                                 <a14:useLocalDpi xmlns:a14="http://schemas.microsoft.com/office/drawing/2010/main" val="0"/>
@@ -7176,29 +7211,24 @@
                               <w:r>
                                 <w:t xml:space="preserve">Figure </w:t>
                               </w:r>
+                              <w:fldSimple w:instr=" SEQ Figure \* ARABIC ">
+                                <w:r>
+                                  <w:rPr>
+                                    <w:noProof/>
+                                  </w:rPr>
+                                  <w:t>7</w:t>
+                                </w:r>
+                              </w:fldSimple>
                               <w:r>
-                                <w:fldChar w:fldCharType="begin"/>
+                                <w:t xml:space="preserve"> : Prédicat </w:t>
                               </w:r>
+                              <w:proofErr w:type="spellStart"/>
                               <w:r>
-                                <w:instrText xml:space="preserve"> SEQ Figure \* ARABIC </w:instrText>
+                                <w:t>aetoile</w:t>
                               </w:r>
+                              <w:proofErr w:type="spellEnd"/>
                               <w:r>
-                                <w:fldChar w:fldCharType="separate"/>
-                              </w:r>
-                              <w:r>
-                                <w:rPr>
-                                  <w:noProof/>
-                                </w:rPr>
-                                <w:t>7</w:t>
-                              </w:r>
-                              <w:r>
-                                <w:rPr>
-                                  <w:noProof/>
-                                </w:rPr>
-                                <w:fldChar w:fldCharType="end"/>
-                              </w:r>
-                              <w:r>
-                                <w:t xml:space="preserve"> : Prédicat aetoile/3</w:t>
+                                <w:t>/3</w:t>
                               </w:r>
                             </w:p>
                           </w:txbxContent>
@@ -7220,7 +7250,7 @@
             <w:pict>
               <v:group w14:anchorId="6BFC0F58" id="Groupe 21" o:spid="_x0000_s1049" style="width:453.6pt;height:493.6pt;mso-position-horizontal-relative:char;mso-position-vertical-relative:line" coordsize="66954,72859" o:gfxdata="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">
                 <v:shape id="Image 19" o:spid="_x0000_s1050" type="#_x0000_t75" style="position:absolute;width:66954;height:72859;visibility:visible;mso-wrap-style:square" o:gfxdata="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">
-                  <v:imagedata r:id="rId27" o:title=""/>
+                  <v:imagedata r:id="rId28" o:title=""/>
                 </v:shape>
                 <v:shape id="Zone de texte 20" o:spid="_x0000_s1051" type="#_x0000_t202" style="position:absolute;left:50901;top:69188;width:16052;height:3100;visibility:visible;mso-wrap-style:square;v-text-anchor:top" o:gfxdata="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" stroked="f">
                   <v:textbox style="mso-fit-shape-to-text:t" inset="0,0,0,0">
@@ -7237,29 +7267,24 @@
                         <w:r>
                           <w:t xml:space="preserve">Figure </w:t>
                         </w:r>
+                        <w:fldSimple w:instr=" SEQ Figure \* ARABIC ">
+                          <w:r>
+                            <w:rPr>
+                              <w:noProof/>
+                            </w:rPr>
+                            <w:t>7</w:t>
+                          </w:r>
+                        </w:fldSimple>
                         <w:r>
-                          <w:fldChar w:fldCharType="begin"/>
+                          <w:t xml:space="preserve"> : Prédicat </w:t>
                         </w:r>
+                        <w:proofErr w:type="spellStart"/>
                         <w:r>
-                          <w:instrText xml:space="preserve"> SEQ Figure \* ARABIC </w:instrText>
+                          <w:t>aetoile</w:t>
                         </w:r>
+                        <w:proofErr w:type="spellEnd"/>
                         <w:r>
-                          <w:fldChar w:fldCharType="separate"/>
-                        </w:r>
-                        <w:r>
-                          <w:rPr>
-                            <w:noProof/>
-                          </w:rPr>
-                          <w:t>7</w:t>
-                        </w:r>
-                        <w:r>
-                          <w:rPr>
-                            <w:noProof/>
-                          </w:rPr>
-                          <w:fldChar w:fldCharType="end"/>
-                        </w:r>
-                        <w:r>
-                          <w:t xml:space="preserve"> : Prédicat aetoile/3</w:t>
+                          <w:t>/3</w:t>
                         </w:r>
                       </w:p>
                     </w:txbxContent>
@@ -7296,7 +7321,15 @@
       </w:pPr>
       <w:r>
         <w:lastRenderedPageBreak/>
-        <w:t>Prédicat affiche_solution/</w:t>
+        <w:t xml:space="preserve">Prédicat </w:t>
+      </w:r>
+      <w:proofErr w:type="spellStart"/>
+      <w:r>
+        <w:t>affiche_solution</w:t>
+      </w:r>
+      <w:proofErr w:type="spellEnd"/>
+      <w:r>
+        <w:t>/</w:t>
       </w:r>
       <w:r>
         <w:t>3</w:t>
@@ -7341,7 +7374,7 @@
                           </pic:cNvPicPr>
                         </pic:nvPicPr>
                         <pic:blipFill>
-                          <a:blip r:embed="rId28">
+                          <a:blip r:embed="rId29">
                             <a:extLst>
                               <a:ext uri="{28A0092B-C50C-407E-A947-70E740481C1C}">
                                 <a14:useLocalDpi xmlns:a14="http://schemas.microsoft.com/office/drawing/2010/main" val="0"/>
@@ -7393,29 +7426,24 @@
                               <w:r>
                                 <w:t xml:space="preserve">Figure </w:t>
                               </w:r>
+                              <w:fldSimple w:instr=" SEQ Figure \* ARABIC ">
+                                <w:r>
+                                  <w:rPr>
+                                    <w:noProof/>
+                                  </w:rPr>
+                                  <w:t>8</w:t>
+                                </w:r>
+                              </w:fldSimple>
                               <w:r>
-                                <w:fldChar w:fldCharType="begin"/>
+                                <w:t xml:space="preserve"> : Prédicat </w:t>
                               </w:r>
+                              <w:proofErr w:type="spellStart"/>
                               <w:r>
-                                <w:instrText xml:space="preserve"> SEQ Figure \* ARABIC </w:instrText>
+                                <w:t>affiche_solution</w:t>
                               </w:r>
+                              <w:proofErr w:type="spellEnd"/>
                               <w:r>
-                                <w:fldChar w:fldCharType="separate"/>
-                              </w:r>
-                              <w:r>
-                                <w:rPr>
-                                  <w:noProof/>
-                                </w:rPr>
-                                <w:t>8</w:t>
-                              </w:r>
-                              <w:r>
-                                <w:rPr>
-                                  <w:noProof/>
-                                </w:rPr>
-                                <w:fldChar w:fldCharType="end"/>
-                              </w:r>
-                              <w:r>
-                                <w:t xml:space="preserve"> : Prédicat affiche_solution/3</w:t>
+                                <w:t>/3</w:t>
                               </w:r>
                             </w:p>
                           </w:txbxContent>
@@ -7437,7 +7465,7 @@
             <w:pict>
               <v:group w14:anchorId="6CEED549" id="Groupe 25" o:spid="_x0000_s1052" style="width:402.5pt;height:341.6pt;mso-position-horizontal-relative:char;mso-position-vertical-relative:line" coordsize="51117,43383" o:gfxdata="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">
                 <v:shape id="Image 22" o:spid="_x0000_s1053" type="#_x0000_t75" style="position:absolute;width:32016;height:43383;visibility:visible;mso-wrap-style:square" o:gfxdata="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">
-                  <v:imagedata r:id="rId29" o:title=""/>
+                  <v:imagedata r:id="rId30" o:title=""/>
                 </v:shape>
                 <v:shape id="Zone de texte 24" o:spid="_x0000_s1054" type="#_x0000_t202" style="position:absolute;left:19100;top:39827;width:32017;height:2667;visibility:visible;mso-wrap-style:square;v-text-anchor:top" o:gfxdata="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" stroked="f">
                   <v:textbox style="mso-fit-shape-to-text:t" inset="0,0,0,0">
@@ -7453,29 +7481,24 @@
                         <w:r>
                           <w:t xml:space="preserve">Figure </w:t>
                         </w:r>
+                        <w:fldSimple w:instr=" SEQ Figure \* ARABIC ">
+                          <w:r>
+                            <w:rPr>
+                              <w:noProof/>
+                            </w:rPr>
+                            <w:t>8</w:t>
+                          </w:r>
+                        </w:fldSimple>
                         <w:r>
-                          <w:fldChar w:fldCharType="begin"/>
+                          <w:t xml:space="preserve"> : Prédicat </w:t>
                         </w:r>
+                        <w:proofErr w:type="spellStart"/>
                         <w:r>
-                          <w:instrText xml:space="preserve"> SEQ Figure \* ARABIC </w:instrText>
+                          <w:t>affiche_solution</w:t>
                         </w:r>
+                        <w:proofErr w:type="spellEnd"/>
                         <w:r>
-                          <w:fldChar w:fldCharType="separate"/>
-                        </w:r>
-                        <w:r>
-                          <w:rPr>
-                            <w:noProof/>
-                          </w:rPr>
-                          <w:t>8</w:t>
-                        </w:r>
-                        <w:r>
-                          <w:rPr>
-                            <w:noProof/>
-                          </w:rPr>
-                          <w:fldChar w:fldCharType="end"/>
-                        </w:r>
-                        <w:r>
-                          <w:t xml:space="preserve"> : Prédicat affiche_solution/3</w:t>
+                          <w:t>/3</w:t>
                         </w:r>
                       </w:p>
                     </w:txbxContent>
@@ -7541,7 +7564,7 @@
                           </pic:cNvPicPr>
                         </pic:nvPicPr>
                         <pic:blipFill>
-                          <a:blip r:embed="rId30">
+                          <a:blip r:embed="rId31">
                             <a:extLst>
                               <a:ext uri="{28A0092B-C50C-407E-A947-70E740481C1C}">
                                 <a14:useLocalDpi xmlns:a14="http://schemas.microsoft.com/office/drawing/2010/main" val="0"/>
@@ -7593,27 +7616,14 @@
                               <w:r>
                                 <w:t xml:space="preserve">Figure </w:t>
                               </w:r>
-                              <w:r>
-                                <w:fldChar w:fldCharType="begin"/>
-                              </w:r>
-                              <w:r>
-                                <w:instrText xml:space="preserve"> SEQ Figure \* ARABIC </w:instrText>
-                              </w:r>
-                              <w:r>
-                                <w:fldChar w:fldCharType="separate"/>
-                              </w:r>
-                              <w:r>
-                                <w:rPr>
-                                  <w:noProof/>
-                                </w:rPr>
-                                <w:t>9</w:t>
-                              </w:r>
-                              <w:r>
-                                <w:rPr>
-                                  <w:noProof/>
-                                </w:rPr>
-                                <w:fldChar w:fldCharType="end"/>
-                              </w:r>
+                              <w:fldSimple w:instr=" SEQ Figure \* ARABIC ">
+                                <w:r>
+                                  <w:rPr>
+                                    <w:noProof/>
+                                  </w:rPr>
+                                  <w:t>9</w:t>
+                                </w:r>
+                              </w:fldSimple>
                               <w:r>
                                 <w:t xml:space="preserve"> : Prédicat expand/3</w:t>
                               </w:r>
@@ -7637,7 +7647,7 @@
             <w:pict>
               <v:group w14:anchorId="0F554059" id="Groupe 27" o:spid="_x0000_s1055" style="width:450.05pt;height:249.75pt;mso-position-horizontal-relative:char;mso-position-vertical-relative:line" coordorigin=",416" coordsize="57156,30885" o:gfxdata="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">
                 <v:shape id="Image 23" o:spid="_x0000_s1056" type="#_x0000_t75" style="position:absolute;top:416;width:57156;height:30885;visibility:visible;mso-wrap-style:square" o:gfxdata="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">
-                  <v:imagedata r:id="rId31" o:title=""/>
+                  <v:imagedata r:id="rId32" o:title=""/>
                 </v:shape>
                 <v:shape id="Zone de texte 26" o:spid="_x0000_s1057" type="#_x0000_t202" style="position:absolute;left:40944;top:28244;width:16212;height:2667;visibility:visible;mso-wrap-style:square;v-text-anchor:top" o:gfxdata="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" stroked="f">
                   <v:textbox style="mso-fit-shape-to-text:t" inset="0,0,0,0">
@@ -7654,27 +7664,14 @@
                         <w:r>
                           <w:t xml:space="preserve">Figure </w:t>
                         </w:r>
-                        <w:r>
-                          <w:fldChar w:fldCharType="begin"/>
-                        </w:r>
-                        <w:r>
-                          <w:instrText xml:space="preserve"> SEQ Figure \* ARABIC </w:instrText>
-                        </w:r>
-                        <w:r>
-                          <w:fldChar w:fldCharType="separate"/>
-                        </w:r>
-                        <w:r>
-                          <w:rPr>
-                            <w:noProof/>
-                          </w:rPr>
-                          <w:t>9</w:t>
-                        </w:r>
-                        <w:r>
-                          <w:rPr>
-                            <w:noProof/>
-                          </w:rPr>
-                          <w:fldChar w:fldCharType="end"/>
-                        </w:r>
+                        <w:fldSimple w:instr=" SEQ Figure \* ARABIC ">
+                          <w:r>
+                            <w:rPr>
+                              <w:noProof/>
+                            </w:rPr>
+                            <w:t>9</w:t>
+                          </w:r>
+                        </w:fldSimple>
                         <w:r>
                           <w:t xml:space="preserve"> : Prédicat expand/3</w:t>
                         </w:r>
@@ -7710,7 +7707,15 @@
       </w:pPr>
       <w:r>
         <w:lastRenderedPageBreak/>
-        <w:t>Prédicat loop_successors/6</w:t>
+        <w:t xml:space="preserve">Prédicat </w:t>
+      </w:r>
+      <w:proofErr w:type="spellStart"/>
+      <w:r>
+        <w:t>loop_successors</w:t>
+      </w:r>
+      <w:proofErr w:type="spellEnd"/>
+      <w:r>
+        <w:t>/6</w:t>
       </w:r>
     </w:p>
     <w:p>
@@ -7749,7 +7754,7 @@
                           </pic:cNvPicPr>
                         </pic:nvPicPr>
                         <pic:blipFill>
-                          <a:blip r:embed="rId32">
+                          <a:blip r:embed="rId33">
                             <a:extLst>
                               <a:ext uri="{28A0092B-C50C-407E-A947-70E740481C1C}">
                                 <a14:useLocalDpi xmlns:a14="http://schemas.microsoft.com/office/drawing/2010/main" val="0"/>
@@ -7802,29 +7807,24 @@
                               <w:r>
                                 <w:t xml:space="preserve">Figure </w:t>
                               </w:r>
+                              <w:fldSimple w:instr=" SEQ Figure \* ARABIC ">
+                                <w:r>
+                                  <w:rPr>
+                                    <w:noProof/>
+                                  </w:rPr>
+                                  <w:t>10</w:t>
+                                </w:r>
+                              </w:fldSimple>
                               <w:r>
-                                <w:fldChar w:fldCharType="begin"/>
+                                <w:t xml:space="preserve"> : Prédicat </w:t>
                               </w:r>
+                              <w:proofErr w:type="spellStart"/>
                               <w:r>
-                                <w:instrText xml:space="preserve"> SEQ Figure \* ARABIC </w:instrText>
+                                <w:t>loop_successors</w:t>
                               </w:r>
+                              <w:proofErr w:type="spellEnd"/>
                               <w:r>
-                                <w:fldChar w:fldCharType="separate"/>
-                              </w:r>
-                              <w:r>
-                                <w:rPr>
-                                  <w:noProof/>
-                                </w:rPr>
-                                <w:t>10</w:t>
-                              </w:r>
-                              <w:r>
-                                <w:rPr>
-                                  <w:noProof/>
-                                </w:rPr>
-                                <w:fldChar w:fldCharType="end"/>
-                              </w:r>
-                              <w:r>
-                                <w:t xml:space="preserve"> : Prédicat loop_successors/6</w:t>
+                                <w:t>/6</w:t>
                               </w:r>
                             </w:p>
                           </w:txbxContent>
@@ -7846,7 +7846,7 @@
             <w:pict>
               <v:group w14:anchorId="2415EBC5" id="Groupe 30" o:spid="_x0000_s1058" style="width:453.6pt;height:619.2pt;mso-position-horizontal-relative:char;mso-position-vertical-relative:line" coordsize="62039,84688" o:gfxdata="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">
                 <v:shape id="Image 28" o:spid="_x0000_s1059" type="#_x0000_t75" style="position:absolute;width:55359;height:82499;visibility:visible;mso-wrap-style:square" o:gfxdata="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">
-                  <v:imagedata r:id="rId33" o:title=""/>
+                  <v:imagedata r:id="rId34" o:title=""/>
                 </v:shape>
                 <v:shape id="Zone de texte 29" o:spid="_x0000_s1060" type="#_x0000_t202" style="position:absolute;left:37420;top:82493;width:24619;height:2195;visibility:visible;mso-wrap-style:square;v-text-anchor:top" o:gfxdata="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" stroked="f">
                   <v:textbox inset="0,0,0,0">
@@ -7863,29 +7863,24 @@
                         <w:r>
                           <w:t xml:space="preserve">Figure </w:t>
                         </w:r>
+                        <w:fldSimple w:instr=" SEQ Figure \* ARABIC ">
+                          <w:r>
+                            <w:rPr>
+                              <w:noProof/>
+                            </w:rPr>
+                            <w:t>10</w:t>
+                          </w:r>
+                        </w:fldSimple>
                         <w:r>
-                          <w:fldChar w:fldCharType="begin"/>
+                          <w:t xml:space="preserve"> : Prédicat </w:t>
                         </w:r>
+                        <w:proofErr w:type="spellStart"/>
                         <w:r>
-                          <w:instrText xml:space="preserve"> SEQ Figure \* ARABIC </w:instrText>
+                          <w:t>loop_successors</w:t>
                         </w:r>
+                        <w:proofErr w:type="spellEnd"/>
                         <w:r>
-                          <w:fldChar w:fldCharType="separate"/>
-                        </w:r>
-                        <w:r>
-                          <w:rPr>
-                            <w:noProof/>
-                          </w:rPr>
-                          <w:t>10</w:t>
-                        </w:r>
-                        <w:r>
-                          <w:rPr>
-                            <w:noProof/>
-                          </w:rPr>
-                          <w:fldChar w:fldCharType="end"/>
-                        </w:r>
-                        <w:r>
-                          <w:t xml:space="preserve"> : Prédicat loop_successors/6</w:t>
+                          <w:t>/6</w:t>
                         </w:r>
                       </w:p>
                     </w:txbxContent>
@@ -7915,7 +7910,7 @@
       <w:pPr>
         <w:pStyle w:val="Titre2"/>
       </w:pPr>
-      <w:bookmarkStart w:id="8" w:name="_Toc66887080"/>
+      <w:bookmarkStart w:id="8" w:name="_Toc66893680"/>
       <w:r>
         <w:lastRenderedPageBreak/>
         <w:t>Analyse Expérimentale</w:t>
@@ -7926,7 +7921,7 @@
       <w:pPr>
         <w:pStyle w:val="Titre3"/>
       </w:pPr>
-      <w:bookmarkStart w:id="9" w:name="_Toc66887081"/>
+      <w:bookmarkStart w:id="9" w:name="_Toc66893681"/>
       <w:r>
         <w:t>R</w:t>
       </w:r>
@@ -7999,7 +7994,7 @@
                                 </pic:cNvPicPr>
                               </pic:nvPicPr>
                               <pic:blipFill>
-                                <a:blip r:embed="rId34">
+                                <a:blip r:embed="rId35">
                                   <a:extLst>
                                     <a:ext uri="{28A0092B-C50C-407E-A947-70E740481C1C}">
                                       <a14:useLocalDpi xmlns:a14="http://schemas.microsoft.com/office/drawing/2010/main" val="0"/>
@@ -8051,27 +8046,14 @@
                                     <w:r>
                                       <w:t xml:space="preserve">Figure </w:t>
                                     </w:r>
-                                    <w:r>
-                                      <w:fldChar w:fldCharType="begin"/>
-                                    </w:r>
-                                    <w:r>
-                                      <w:instrText xml:space="preserve"> SEQ Figure \* ARABIC </w:instrText>
-                                    </w:r>
-                                    <w:r>
-                                      <w:fldChar w:fldCharType="separate"/>
-                                    </w:r>
-                                    <w:r>
-                                      <w:rPr>
-                                        <w:noProof/>
-                                      </w:rPr>
-                                      <w:t>11</w:t>
-                                    </w:r>
-                                    <w:r>
-                                      <w:rPr>
-                                        <w:noProof/>
-                                      </w:rPr>
-                                      <w:fldChar w:fldCharType="end"/>
-                                    </w:r>
+                                    <w:fldSimple w:instr=" SEQ Figure \* ARABIC ">
+                                      <w:r>
+                                        <w:rPr>
+                                          <w:noProof/>
+                                        </w:rPr>
+                                        <w:t>11</w:t>
+                                      </w:r>
+                                    </w:fldSimple>
                                     <w:r>
                                       <w:t xml:space="preserve"> : Résultats A*</w:t>
                                     </w:r>
@@ -8095,7 +8077,7 @@
                   <w:pict>
                     <v:group w14:anchorId="679B0B01" id="Groupe 161" o:spid="_x0000_s1061" style="width:140.1pt;height:397.8pt;mso-position-horizontal-relative:char;mso-position-vertical-relative:line" coordsize="17792,50520" o:gfxdata="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">
                       <v:shape id="Image 31" o:spid="_x0000_s1062" type="#_x0000_t75" style="position:absolute;width:10477;height:50298;visibility:visible;mso-wrap-style:square" o:gfxdata="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">
-                        <v:imagedata r:id="rId35" o:title=""/>
+                        <v:imagedata r:id="rId36" o:title=""/>
                       </v:shape>
                       <v:shape id="Zone de texte 160" o:spid="_x0000_s1063" type="#_x0000_t202" style="position:absolute;left:4775;top:47853;width:13017;height:2667;visibility:visible;mso-wrap-style:square;v-text-anchor:top" o:gfxdata="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" stroked="f">
                         <v:textbox style="mso-fit-shape-to-text:t" inset="0,0,0,0">
@@ -8111,27 +8093,14 @@
                               <w:r>
                                 <w:t xml:space="preserve">Figure </w:t>
                               </w:r>
-                              <w:r>
-                                <w:fldChar w:fldCharType="begin"/>
-                              </w:r>
-                              <w:r>
-                                <w:instrText xml:space="preserve"> SEQ Figure \* ARABIC </w:instrText>
-                              </w:r>
-                              <w:r>
-                                <w:fldChar w:fldCharType="separate"/>
-                              </w:r>
-                              <w:r>
-                                <w:rPr>
-                                  <w:noProof/>
-                                </w:rPr>
-                                <w:t>11</w:t>
-                              </w:r>
-                              <w:r>
-                                <w:rPr>
-                                  <w:noProof/>
-                                </w:rPr>
-                                <w:fldChar w:fldCharType="end"/>
-                              </w:r>
+                              <w:fldSimple w:instr=" SEQ Figure \* ARABIC ">
+                                <w:r>
+                                  <w:rPr>
+                                    <w:noProof/>
+                                  </w:rPr>
+                                  <w:t>11</w:t>
+                                </w:r>
+                              </w:fldSimple>
                               <w:r>
                                 <w:t xml:space="preserve"> : Résultats A*</w:t>
                               </w:r>
@@ -8223,7 +8192,7 @@
                                 </pic:cNvPicPr>
                               </pic:nvPicPr>
                               <pic:blipFill>
-                                <a:blip r:embed="rId36">
+                                <a:blip r:embed="rId37">
                                   <a:extLst>
                                     <a:ext uri="{28A0092B-C50C-407E-A947-70E740481C1C}">
                                       <a14:useLocalDpi xmlns:a14="http://schemas.microsoft.com/office/drawing/2010/main" val="0"/>
@@ -8276,27 +8245,14 @@
                                     <w:r>
                                       <w:t xml:space="preserve">Figure </w:t>
                                     </w:r>
-                                    <w:r>
-                                      <w:fldChar w:fldCharType="begin"/>
-                                    </w:r>
-                                    <w:r>
-                                      <w:instrText xml:space="preserve"> SEQ Figure \* ARABIC </w:instrText>
-                                    </w:r>
-                                    <w:r>
-                                      <w:fldChar w:fldCharType="separate"/>
-                                    </w:r>
-                                    <w:r>
-                                      <w:rPr>
-                                        <w:noProof/>
-                                      </w:rPr>
-                                      <w:t>12</w:t>
-                                    </w:r>
-                                    <w:r>
-                                      <w:rPr>
-                                        <w:noProof/>
-                                      </w:rPr>
-                                      <w:fldChar w:fldCharType="end"/>
-                                    </w:r>
+                                    <w:fldSimple w:instr=" SEQ Figure \* ARABIC ">
+                                      <w:r>
+                                        <w:rPr>
+                                          <w:noProof/>
+                                        </w:rPr>
+                                        <w:t>12</w:t>
+                                      </w:r>
+                                    </w:fldSimple>
                                     <w:r>
                                       <w:t xml:space="preserve"> : A* autre situation initiale</w:t>
                                     </w:r>
@@ -8320,7 +8276,7 @@
                   <w:pict>
                     <v:group w14:anchorId="64DFFE34" id="Groupe 164" o:spid="_x0000_s1064" style="width:371.2pt;height:121.8pt;mso-position-horizontal-relative:char;mso-position-vertical-relative:line" coordsize="47142,15468" o:gfxdata="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">
                       <v:shape id="Image 162" o:spid="_x0000_s1065" type="#_x0000_t75" style="position:absolute;width:47142;height:12776;visibility:visible;mso-wrap-style:square" o:gfxdata="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">
-                        <v:imagedata r:id="rId37" o:title=""/>
+                        <v:imagedata r:id="rId38" o:title=""/>
                       </v:shape>
                       <v:shape id="Zone de texte 163" o:spid="_x0000_s1066" type="#_x0000_t202" style="position:absolute;top:12801;width:47142;height:2667;visibility:visible;mso-wrap-style:square;v-text-anchor:top" o:gfxdata="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" stroked="f">
                         <v:textbox style="mso-fit-shape-to-text:t" inset="0,0,0,0">
@@ -8337,27 +8293,14 @@
                               <w:r>
                                 <w:t xml:space="preserve">Figure </w:t>
                               </w:r>
-                              <w:r>
-                                <w:fldChar w:fldCharType="begin"/>
-                              </w:r>
-                              <w:r>
-                                <w:instrText xml:space="preserve"> SEQ Figure \* ARABIC </w:instrText>
-                              </w:r>
-                              <w:r>
-                                <w:fldChar w:fldCharType="separate"/>
-                              </w:r>
-                              <w:r>
-                                <w:rPr>
-                                  <w:noProof/>
-                                </w:rPr>
-                                <w:t>12</w:t>
-                              </w:r>
-                              <w:r>
-                                <w:rPr>
-                                  <w:noProof/>
-                                </w:rPr>
-                                <w:fldChar w:fldCharType="end"/>
-                              </w:r>
+                              <w:fldSimple w:instr=" SEQ Figure \* ARABIC ">
+                                <w:r>
+                                  <w:rPr>
+                                    <w:noProof/>
+                                  </w:rPr>
+                                  <w:t>12</w:t>
+                                </w:r>
+                              </w:fldSimple>
                               <w:r>
                                 <w:t xml:space="preserve"> : A* autre situation initiale</w:t>
                               </w:r>
@@ -8433,7 +8376,7 @@
       <w:pPr>
         <w:pStyle w:val="Titre3"/>
       </w:pPr>
-      <w:bookmarkStart w:id="10" w:name="_Toc66887082"/>
+      <w:bookmarkStart w:id="10" w:name="_Toc66893682"/>
       <w:r>
         <w:t xml:space="preserve">Temps de calcul de </w:t>
       </w:r>
@@ -8604,7 +8547,7 @@
         <w:pStyle w:val="Titre3"/>
         <w:spacing w:before="120"/>
       </w:pPr>
-      <w:bookmarkStart w:id="11" w:name="_Toc66887083"/>
+      <w:bookmarkStart w:id="11" w:name="_Toc66893683"/>
       <w:r>
         <w:t>Ad</w:t>
       </w:r>
@@ -8697,7 +8640,7 @@
       <w:pPr>
         <w:pStyle w:val="Titre1"/>
       </w:pPr>
-      <w:bookmarkStart w:id="12" w:name="_Toc66887084"/>
+      <w:bookmarkStart w:id="12" w:name="_Toc66893684"/>
       <w:r>
         <w:lastRenderedPageBreak/>
         <w:t>TP2</w:t>
@@ -8714,7 +8657,7 @@
       <w:pPr>
         <w:pStyle w:val="Titre2"/>
       </w:pPr>
-      <w:bookmarkStart w:id="13" w:name="_Toc66887085"/>
+      <w:bookmarkStart w:id="13" w:name="_Toc66893685"/>
       <w:r>
         <w:t>Familiarisation avec le problème du TicTacToe 3x3</w:t>
       </w:r>
@@ -8744,6 +8687,7 @@
           <w:szCs w:val="24"/>
         </w:rPr>
       </w:pPr>
+      <w:proofErr w:type="spellStart"/>
       <w:r>
         <w:rPr>
           <w:rFonts w:ascii="Courier New" w:eastAsia="Times New Roman" w:hAnsi="Courier New" w:cs="Courier New"/>
@@ -8753,6 +8697,7 @@
         </w:rPr>
         <w:t>situation_initiale</w:t>
       </w:r>
+      <w:proofErr w:type="spellEnd"/>
       <w:r>
         <w:rPr>
           <w:rFonts w:ascii="Courier New" w:eastAsia="Times New Roman" w:hAnsi="Courier New" w:cs="Courier New"/>
@@ -8787,8 +8732,19 @@
           <w:sz w:val="20"/>
           <w:szCs w:val="20"/>
         </w:rPr>
-        <w:t xml:space="preserve"> joueur_initial</w:t>
-      </w:r>
+        <w:t xml:space="preserve"> </w:t>
+      </w:r>
+      <w:proofErr w:type="spellStart"/>
+      <w:r>
+        <w:rPr>
+          <w:rFonts w:ascii="Courier New" w:eastAsia="Times New Roman" w:hAnsi="Courier New" w:cs="Courier New"/>
+          <w:color w:val="000000"/>
+          <w:sz w:val="20"/>
+          <w:szCs w:val="20"/>
+        </w:rPr>
+        <w:t>joueur_initial</w:t>
+      </w:r>
+      <w:proofErr w:type="spellEnd"/>
       <w:r>
         <w:rPr>
           <w:rFonts w:ascii="Courier New" w:eastAsia="Times New Roman" w:hAnsi="Courier New" w:cs="Courier New"/>
@@ -8851,6 +8807,7 @@
           <w:lang w:val="en-GB"/>
         </w:rPr>
       </w:pPr>
+      <w:proofErr w:type="spellStart"/>
       <w:r>
         <w:rPr>
           <w:rFonts w:ascii="Courier New" w:eastAsia="Times New Roman" w:hAnsi="Courier New" w:cs="Courier New"/>
@@ -8861,6 +8818,7 @@
         </w:rPr>
         <w:t>situation_initiale</w:t>
       </w:r>
+      <w:proofErr w:type="spellEnd"/>
       <w:r>
         <w:rPr>
           <w:rFonts w:ascii="Courier New" w:eastAsia="Times New Roman" w:hAnsi="Courier New" w:cs="Courier New"/>
@@ -9071,6 +9029,9 @@
         <w:pStyle w:val="Titre4"/>
       </w:pPr>
       <w:r>
+        <w:rPr>
+          <w:noProof/>
+        </w:rPr>
         <mc:AlternateContent>
           <mc:Choice Requires="wpg">
             <w:drawing>
@@ -9107,7 +9068,7 @@
                           </pic:cNvPicPr>
                         </pic:nvPicPr>
                         <pic:blipFill>
-                          <a:blip r:embed="rId38">
+                          <a:blip r:embed="rId39">
                             <a:extLst>
                               <a:ext uri="{28A0092B-C50C-407E-A947-70E740481C1C}">
                                 <a14:useLocalDpi xmlns:a14="http://schemas.microsoft.com/office/drawing/2010/main" val="0"/>
@@ -9160,26 +9121,24 @@
                               <w:r>
                                 <w:t xml:space="preserve">Figure </w:t>
                               </w:r>
+                              <w:fldSimple w:instr=" SEQ Figure \* ARABIC ">
+                                <w:r>
+                                  <w:rPr>
+                                    <w:noProof/>
+                                  </w:rPr>
+                                  <w:t>13</w:t>
+                                </w:r>
+                              </w:fldSimple>
                               <w:r>
-                                <w:fldChar w:fldCharType="begin"/>
+                                <w:t xml:space="preserve"> : Prédicat </w:t>
                               </w:r>
+                              <w:proofErr w:type="spellStart"/>
                               <w:r>
-                                <w:instrText xml:space="preserve"> SEQ Figure \* ARABIC </w:instrText>
+                                <w:t>situation_terminale</w:t>
                               </w:r>
+                              <w:proofErr w:type="spellEnd"/>
                               <w:r>
-                                <w:fldChar w:fldCharType="separate"/>
-                              </w:r>
-                              <w:r>
-                                <w:rPr>
-                                  <w:noProof/>
-                                </w:rPr>
-                                <w:t>13</w:t>
-                              </w:r>
-                              <w:r>
-                                <w:fldChar w:fldCharType="end"/>
-                              </w:r>
-                              <w:r>
-                                <w:t xml:space="preserve"> : Prédicat situation_terminale/2</w:t>
+                                <w:t>/2</w:t>
                               </w:r>
                             </w:p>
                           </w:txbxContent>
@@ -9201,7 +9160,7 @@
             <w:pict>
               <v:group w14:anchorId="49FF79E0" id="Groupe 167" o:spid="_x0000_s1067" style="position:absolute;left:0;text-align:left;margin-left:6.2pt;margin-top:27.65pt;width:414.8pt;height:131.85pt;z-index:251704320;mso-position-horizontal-relative:text;mso-position-vertical-relative:text" coordsize="52679,16748" o:gfxdata="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">
                 <v:shape id="Image 165" o:spid="_x0000_s1068" type="#_x0000_t75" style="position:absolute;width:52679;height:14097;visibility:visible;mso-wrap-style:square" o:gfxdata="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">
-                  <v:imagedata r:id="rId39" o:title=""/>
+                  <v:imagedata r:id="rId40" o:title=""/>
                 </v:shape>
                 <v:shape id="Zone de texte 166" o:spid="_x0000_s1069" type="#_x0000_t202" style="position:absolute;left:31455;top:14081;width:21222;height:2667;visibility:visible;mso-wrap-style:square;v-text-anchor:top" o:gfxdata="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" stroked="f">
                   <v:textbox style="mso-fit-shape-to-text:t" inset="0,0,0,0">
@@ -9218,26 +9177,24 @@
                         <w:r>
                           <w:t xml:space="preserve">Figure </w:t>
                         </w:r>
+                        <w:fldSimple w:instr=" SEQ Figure \* ARABIC ">
+                          <w:r>
+                            <w:rPr>
+                              <w:noProof/>
+                            </w:rPr>
+                            <w:t>13</w:t>
+                          </w:r>
+                        </w:fldSimple>
                         <w:r>
-                          <w:fldChar w:fldCharType="begin"/>
+                          <w:t xml:space="preserve"> : Prédicat </w:t>
                         </w:r>
+                        <w:proofErr w:type="spellStart"/>
                         <w:r>
-                          <w:instrText xml:space="preserve"> SEQ Figure \* ARABIC </w:instrText>
+                          <w:t>situation_terminale</w:t>
                         </w:r>
+                        <w:proofErr w:type="spellEnd"/>
                         <w:r>
-                          <w:fldChar w:fldCharType="separate"/>
-                        </w:r>
-                        <w:r>
-                          <w:rPr>
-                            <w:noProof/>
-                          </w:rPr>
-                          <w:t>13</w:t>
-                        </w:r>
-                        <w:r>
-                          <w:fldChar w:fldCharType="end"/>
-                        </w:r>
-                        <w:r>
-                          <w:t xml:space="preserve"> : Prédicat situation_terminale/2</w:t>
+                          <w:t>/2</w:t>
                         </w:r>
                       </w:p>
                     </w:txbxContent>
@@ -9250,8 +9207,13 @@
         </mc:AlternateContent>
       </w:r>
       <w:r>
-        <w:t>Prédicat situation_terminale</w:t>
-      </w:r>
+        <w:t xml:space="preserve">Prédicat </w:t>
+      </w:r>
+      <w:proofErr w:type="spellStart"/>
+      <w:r>
+        <w:t>situation_terminale</w:t>
+      </w:r>
+      <w:proofErr w:type="spellEnd"/>
       <w:r>
         <w:t>/2</w:t>
       </w:r>
@@ -9294,6 +9256,9 @@
               <w:ind w:firstLine="0"/>
             </w:pPr>
             <w:r>
+              <w:rPr>
+                <w:noProof/>
+              </w:rPr>
               <mc:AlternateContent>
                 <mc:Choice Requires="wpg">
                   <w:drawing>
@@ -9322,7 +9287,7 @@
                                 </pic:cNvPicPr>
                               </pic:nvPicPr>
                               <pic:blipFill>
-                                <a:blip r:embed="rId40">
+                                <a:blip r:embed="rId41">
                                   <a:extLst>
                                     <a:ext uri="{28A0092B-C50C-407E-A947-70E740481C1C}">
                                       <a14:useLocalDpi xmlns:a14="http://schemas.microsoft.com/office/drawing/2010/main" val="0"/>
@@ -9377,24 +9342,14 @@
                                     <w:r>
                                       <w:t xml:space="preserve">Figure </w:t>
                                     </w:r>
-                                    <w:r>
-                                      <w:fldChar w:fldCharType="begin"/>
-                                    </w:r>
-                                    <w:r>
-                                      <w:instrText xml:space="preserve"> SEQ Figure \* ARABIC </w:instrText>
-                                    </w:r>
-                                    <w:r>
-                                      <w:fldChar w:fldCharType="separate"/>
-                                    </w:r>
-                                    <w:r>
-                                      <w:rPr>
-                                        <w:noProof/>
-                                      </w:rPr>
-                                      <w:t>14</w:t>
-                                    </w:r>
-                                    <w:r>
-                                      <w:fldChar w:fldCharType="end"/>
-                                    </w:r>
+                                    <w:fldSimple w:instr=" SEQ Figure \* ARABIC ">
+                                      <w:r>
+                                        <w:rPr>
+                                          <w:noProof/>
+                                        </w:rPr>
+                                        <w:t>14</w:t>
+                                      </w:r>
+                                    </w:fldSimple>
                                     <w:r>
                                       <w:t xml:space="preserve"> : Prédicat alignement/2</w:t>
                                     </w:r>
@@ -9418,7 +9373,7 @@
                   <w:pict>
                     <v:group w14:anchorId="312DE2CB" id="Groupe 170" o:spid="_x0000_s1070" style="width:265.7pt;height:97.2pt;mso-position-horizontal-relative:char;mso-position-vertical-relative:line" coordsize="33743,12344" o:gfxdata="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">
                       <v:shape id="Image 168" o:spid="_x0000_s1071" type="#_x0000_t75" style="position:absolute;width:32735;height:10379;visibility:visible;mso-wrap-style:square" o:gfxdata="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">
-                        <v:imagedata r:id="rId41" o:title=""/>
+                        <v:imagedata r:id="rId42" o:title=""/>
                       </v:shape>
                       <v:shape id="Zone de texte 169" o:spid="_x0000_s1072" type="#_x0000_t202" style="position:absolute;left:16459;top:10699;width:17284;height:1645;visibility:visible;mso-wrap-style:square;v-text-anchor:top" o:gfxdata="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" stroked="f">
                         <v:textbox inset="0,0,0,0">
@@ -9437,24 +9392,14 @@
                               <w:r>
                                 <w:t xml:space="preserve">Figure </w:t>
                               </w:r>
-                              <w:r>
-                                <w:fldChar w:fldCharType="begin"/>
-                              </w:r>
-                              <w:r>
-                                <w:instrText xml:space="preserve"> SEQ Figure \* ARABIC </w:instrText>
-                              </w:r>
-                              <w:r>
-                                <w:fldChar w:fldCharType="separate"/>
-                              </w:r>
-                              <w:r>
-                                <w:rPr>
-                                  <w:noProof/>
-                                </w:rPr>
-                                <w:t>14</w:t>
-                              </w:r>
-                              <w:r>
-                                <w:fldChar w:fldCharType="end"/>
-                              </w:r>
+                              <w:fldSimple w:instr=" SEQ Figure \* ARABIC ">
+                                <w:r>
+                                  <w:rPr>
+                                    <w:noProof/>
+                                  </w:rPr>
+                                  <w:t>14</w:t>
+                                </w:r>
+                              </w:fldSimple>
                               <w:r>
                                 <w:t xml:space="preserve"> : Prédicat alignement/2</w:t>
                               </w:r>
@@ -9493,6 +9438,9 @@
         <w:pStyle w:val="Paragraphedeliste"/>
       </w:pPr>
       <w:r>
+        <w:rPr>
+          <w:noProof/>
+        </w:rPr>
         <mc:AlternateContent>
           <mc:Choice Requires="wpg">
             <w:drawing>
@@ -9529,7 +9477,7 @@
                           </pic:cNvPicPr>
                         </pic:nvPicPr>
                         <pic:blipFill rotWithShape="1">
-                          <a:blip r:embed="rId42">
+                          <a:blip r:embed="rId43">
                             <a:extLst>
                               <a:ext uri="{28A0092B-C50C-407E-A947-70E740481C1C}">
                                 <a14:useLocalDpi xmlns:a14="http://schemas.microsoft.com/office/drawing/2010/main" val="0"/>
@@ -9583,24 +9531,14 @@
                               <w:r>
                                 <w:t xml:space="preserve">Figure </w:t>
                               </w:r>
-                              <w:r>
-                                <w:fldChar w:fldCharType="begin"/>
-                              </w:r>
-                              <w:r>
-                                <w:instrText xml:space="preserve"> SEQ Figure \* ARABIC </w:instrText>
-                              </w:r>
-                              <w:r>
-                                <w:fldChar w:fldCharType="separate"/>
-                              </w:r>
-                              <w:r>
-                                <w:rPr>
-                                  <w:noProof/>
-                                </w:rPr>
-                                <w:t>15</w:t>
-                              </w:r>
-                              <w:r>
-                                <w:fldChar w:fldCharType="end"/>
-                              </w:r>
+                              <w:fldSimple w:instr=" SEQ Figure \* ARABIC ">
+                                <w:r>
+                                  <w:rPr>
+                                    <w:noProof/>
+                                  </w:rPr>
+                                  <w:t>15</w:t>
+                                </w:r>
+                              </w:fldSimple>
                               <w:r>
                                 <w:t xml:space="preserve"> : Prédicats ligne/2 et colonne/2</w:t>
                               </w:r>
@@ -9627,7 +9565,7 @@
             <w:pict>
               <v:group w14:anchorId="782A3489" id="Groupe 175" o:spid="_x0000_s1073" style="position:absolute;left:0;text-align:left;margin-left:50.85pt;margin-top:39.95pt;width:5in;height:86.3pt;z-index:251708416;mso-position-horizontal-relative:text;mso-position-vertical-relative:text;mso-height-relative:margin" coordorigin=",6583" coordsize="45718,10961" o:gfxdata="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">
                 <v:shape id="Image 172" o:spid="_x0000_s1074" type="#_x0000_t75" style="position:absolute;top:6583;width:32914;height:10962;visibility:visible;mso-wrap-style:square" o:gfxdata="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">
-                  <v:imagedata r:id="rId43" o:title="" croptop="24592f" cropright="7f"/>
+                  <v:imagedata r:id="rId44" o:title="" croptop="24592f" cropright="7f"/>
                 </v:shape>
                 <v:shape id="Zone de texte 173" o:spid="_x0000_s1075" type="#_x0000_t202" style="position:absolute;left:26243;top:15361;width:19475;height:1645;visibility:visible;mso-wrap-style:square;v-text-anchor:top" o:gfxdata="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" stroked="f">
                   <v:textbox inset="0,0,0,0">
@@ -9646,24 +9584,14 @@
                         <w:r>
                           <w:t xml:space="preserve">Figure </w:t>
                         </w:r>
-                        <w:r>
-                          <w:fldChar w:fldCharType="begin"/>
-                        </w:r>
-                        <w:r>
-                          <w:instrText xml:space="preserve"> SEQ Figure \* ARABIC </w:instrText>
-                        </w:r>
-                        <w:r>
-                          <w:fldChar w:fldCharType="separate"/>
-                        </w:r>
-                        <w:r>
-                          <w:rPr>
-                            <w:noProof/>
-                          </w:rPr>
-                          <w:t>15</w:t>
-                        </w:r>
-                        <w:r>
-                          <w:fldChar w:fldCharType="end"/>
-                        </w:r>
+                        <w:fldSimple w:instr=" SEQ Figure \* ARABIC ">
+                          <w:r>
+                            <w:rPr>
+                              <w:noProof/>
+                            </w:rPr>
+                            <w:t>15</w:t>
+                          </w:r>
+                        </w:fldSimple>
                         <w:r>
                           <w:t xml:space="preserve"> : Prédicats ligne/2 et colonne/2</w:t>
                         </w:r>
@@ -9740,7 +9668,7 @@
                                 </pic:cNvPicPr>
                               </pic:nvPicPr>
                               <pic:blipFill>
-                                <a:blip r:embed="rId44">
+                                <a:blip r:embed="rId45">
                                   <a:extLst>
                                     <a:ext uri="{28A0092B-C50C-407E-A947-70E740481C1C}">
                                       <a14:useLocalDpi xmlns:a14="http://schemas.microsoft.com/office/drawing/2010/main" val="0"/>
@@ -9793,24 +9721,14 @@
                                     <w:r>
                                       <w:t xml:space="preserve">Figure </w:t>
                                     </w:r>
-                                    <w:r>
-                                      <w:fldChar w:fldCharType="begin"/>
-                                    </w:r>
-                                    <w:r>
-                                      <w:instrText xml:space="preserve"> SEQ Figure \* ARABIC </w:instrText>
-                                    </w:r>
-                                    <w:r>
-                                      <w:fldChar w:fldCharType="separate"/>
-                                    </w:r>
-                                    <w:r>
-                                      <w:rPr>
-                                        <w:noProof/>
-                                      </w:rPr>
-                                      <w:t>16</w:t>
-                                    </w:r>
-                                    <w:r>
-                                      <w:fldChar w:fldCharType="end"/>
-                                    </w:r>
+                                    <w:fldSimple w:instr=" SEQ Figure \* ARABIC ">
+                                      <w:r>
+                                        <w:rPr>
+                                          <w:noProof/>
+                                        </w:rPr>
+                                        <w:t>16</w:t>
+                                      </w:r>
+                                    </w:fldSimple>
                                     <w:r>
                                       <w:t xml:space="preserve"> : Prédicat diagonale/2</w:t>
                                     </w:r>
@@ -9834,7 +9752,7 @@
                   <w:pict>
                     <v:group w14:anchorId="31D4372A" id="Groupe 180" o:spid="_x0000_s1076" style="width:238.5pt;height:264.95pt;mso-position-horizontal-relative:char;mso-position-vertical-relative:line" coordsize="30289,33649" o:gfxdata="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">
                       <v:shape id="Image 178" o:spid="_x0000_s1077" type="#_x0000_t75" style="position:absolute;width:30289;height:31242;visibility:visible;mso-wrap-style:square" o:gfxdata="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">
-                        <v:imagedata r:id="rId45" o:title=""/>
+                        <v:imagedata r:id="rId46" o:title=""/>
                       </v:shape>
                       <v:shape id="Zone de texte 179" o:spid="_x0000_s1078" type="#_x0000_t202" style="position:absolute;top:31821;width:30289;height:1828;visibility:visible;mso-wrap-style:square;v-text-anchor:top" o:gfxdata="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" stroked="f">
                         <v:textbox inset="0,0,0,0">
@@ -9851,24 +9769,14 @@
                               <w:r>
                                 <w:t xml:space="preserve">Figure </w:t>
                               </w:r>
-                              <w:r>
-                                <w:fldChar w:fldCharType="begin"/>
-                              </w:r>
-                              <w:r>
-                                <w:instrText xml:space="preserve"> SEQ Figure \* ARABIC </w:instrText>
-                              </w:r>
-                              <w:r>
-                                <w:fldChar w:fldCharType="separate"/>
-                              </w:r>
-                              <w:r>
-                                <w:rPr>
-                                  <w:noProof/>
-                                </w:rPr>
-                                <w:t>16</w:t>
-                              </w:r>
-                              <w:r>
-                                <w:fldChar w:fldCharType="end"/>
-                              </w:r>
+                              <w:fldSimple w:instr=" SEQ Figure \* ARABIC ">
+                                <w:r>
+                                  <w:rPr>
+                                    <w:noProof/>
+                                  </w:rPr>
+                                  <w:t>16</w:t>
+                                </w:r>
+                              </w:fldSimple>
                               <w:r>
                                 <w:t xml:space="preserve"> : Prédicat diagonale/2</w:t>
                               </w:r>
@@ -9902,7 +9810,15 @@
               <w:spacing w:after="0"/>
             </w:pPr>
             <w:r>
-              <w:t>- la premiere diagonale (principale) : (A I)</w:t>
+              <w:t xml:space="preserve">- la </w:t>
+            </w:r>
+            <w:proofErr w:type="spellStart"/>
+            <w:r>
+              <w:t>premiere</w:t>
+            </w:r>
+            <w:proofErr w:type="spellEnd"/>
+            <w:r>
+              <w:t xml:space="preserve"> diagonale (principale) : (A I)</w:t>
             </w:r>
           </w:p>
           <w:p>
@@ -9961,7 +9877,7 @@
                                 </pic:cNvPicPr>
                               </pic:nvPicPr>
                               <pic:blipFill>
-                                <a:blip r:embed="rId46">
+                                <a:blip r:embed="rId47">
                                   <a:extLst>
                                     <a:ext uri="{28A0092B-C50C-407E-A947-70E740481C1C}">
                                       <a14:useLocalDpi xmlns:a14="http://schemas.microsoft.com/office/drawing/2010/main" val="0"/>
@@ -10013,24 +9929,14 @@
                                     <w:r>
                                       <w:t xml:space="preserve">Figure </w:t>
                                     </w:r>
-                                    <w:r>
-                                      <w:fldChar w:fldCharType="begin"/>
-                                    </w:r>
-                                    <w:r>
-                                      <w:instrText xml:space="preserve"> SEQ Figure \* ARABIC </w:instrText>
-                                    </w:r>
-                                    <w:r>
-                                      <w:fldChar w:fldCharType="separate"/>
-                                    </w:r>
-                                    <w:r>
-                                      <w:rPr>
-                                        <w:noProof/>
-                                      </w:rPr>
-                                      <w:t>17</w:t>
-                                    </w:r>
-                                    <w:r>
-                                      <w:fldChar w:fldCharType="end"/>
-                                    </w:r>
+                                    <w:fldSimple w:instr=" SEQ Figure \* ARABIC ">
+                                      <w:r>
+                                        <w:rPr>
+                                          <w:noProof/>
+                                        </w:rPr>
+                                        <w:t>17</w:t>
+                                      </w:r>
+                                    </w:fldSimple>
                                     <w:r>
                                       <w:t xml:space="preserve"> : Exemple matrice carrée</w:t>
                                     </w:r>
@@ -10054,7 +9960,7 @@
                   <w:pict>
                     <v:group w14:anchorId="440453E8" id="Groupe 183" o:spid="_x0000_s1079" style="width:131.05pt;height:148.4pt;mso-position-horizontal-relative:char;mso-position-vertical-relative:line" coordorigin="548" coordsize="16642,18846" o:gfxdata="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">
                       <v:shape id="Image 181" o:spid="_x0000_s1080" type="#_x0000_t75" style="position:absolute;left:1188;width:14859;height:15621;visibility:visible;mso-wrap-style:square" o:gfxdata="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">
-                        <v:imagedata r:id="rId47" o:title=""/>
+                        <v:imagedata r:id="rId48" o:title=""/>
                       </v:shape>
                       <v:shape id="Zone de texte 182" o:spid="_x0000_s1081" type="#_x0000_t202" style="position:absolute;left:548;top:16179;width:16642;height:2667;visibility:visible;mso-wrap-style:square;v-text-anchor:top" o:gfxdata="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" stroked="f">
                         <v:textbox style="mso-fit-shape-to-text:t" inset="0,0,0,0">
@@ -10070,24 +9976,14 @@
                               <w:r>
                                 <w:t xml:space="preserve">Figure </w:t>
                               </w:r>
-                              <w:r>
-                                <w:fldChar w:fldCharType="begin"/>
-                              </w:r>
-                              <w:r>
-                                <w:instrText xml:space="preserve"> SEQ Figure \* ARABIC </w:instrText>
-                              </w:r>
-                              <w:r>
-                                <w:fldChar w:fldCharType="separate"/>
-                              </w:r>
-                              <w:r>
-                                <w:rPr>
-                                  <w:noProof/>
-                                </w:rPr>
-                                <w:t>17</w:t>
-                              </w:r>
-                              <w:r>
-                                <w:fldChar w:fldCharType="end"/>
-                              </w:r>
+                              <w:fldSimple w:instr=" SEQ Figure \* ARABIC ">
+                                <w:r>
+                                  <w:rPr>
+                                    <w:noProof/>
+                                  </w:rPr>
+                                  <w:t>17</w:t>
+                                </w:r>
+                              </w:fldSimple>
                               <w:r>
                                 <w:t xml:space="preserve"> : Exemple matrice carrée</w:t>
                               </w:r>
@@ -10149,7 +10045,7 @@
                           </pic:cNvPicPr>
                         </pic:nvPicPr>
                         <pic:blipFill>
-                          <a:blip r:embed="rId48">
+                          <a:blip r:embed="rId49">
                             <a:extLst>
                               <a:ext uri="{28A0092B-C50C-407E-A947-70E740481C1C}">
                                 <a14:useLocalDpi xmlns:a14="http://schemas.microsoft.com/office/drawing/2010/main" val="0"/>
@@ -10201,24 +10097,14 @@
                               <w:r>
                                 <w:t xml:space="preserve">Figure </w:t>
                               </w:r>
-                              <w:r>
-                                <w:fldChar w:fldCharType="begin"/>
-                              </w:r>
-                              <w:r>
-                                <w:instrText xml:space="preserve"> SEQ Figure \* ARABIC </w:instrText>
-                              </w:r>
-                              <w:r>
-                                <w:fldChar w:fldCharType="separate"/>
-                              </w:r>
-                              <w:r>
-                                <w:rPr>
-                                  <w:noProof/>
-                                </w:rPr>
-                                <w:t>18</w:t>
-                              </w:r>
-                              <w:r>
-                                <w:fldChar w:fldCharType="end"/>
-                              </w:r>
+                              <w:fldSimple w:instr=" SEQ Figure \* ARABIC ">
+                                <w:r>
+                                  <w:rPr>
+                                    <w:noProof/>
+                                  </w:rPr>
+                                  <w:t>18</w:t>
+                                </w:r>
+                              </w:fldSimple>
                               <w:r>
                                 <w:t xml:space="preserve"> : Exemple matrice pour alignement/2</w:t>
                               </w:r>
@@ -10248,7 +10134,7 @@
             <w:pict>
               <v:group w14:anchorId="5CD64253" id="Groupe 186" o:spid="_x0000_s1082" style="position:absolute;left:0;text-align:left;margin-left:126.4pt;margin-top:37pt;width:103.6pt;height:67.65pt;z-index:251712512;mso-position-horizontal-relative:text;mso-position-vertical-relative:text;mso-width-relative:margin;mso-height-relative:margin" coordorigin="3111" coordsize="13167,8599" o:gfxdata="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">
                 <v:shape id="Image 184" o:spid="_x0000_s1083" type="#_x0000_t75" style="position:absolute;left:6035;width:8286;height:5143;visibility:visible;mso-wrap-style:square" o:gfxdata="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">
-                  <v:imagedata r:id="rId49" o:title=""/>
+                  <v:imagedata r:id="rId50" o:title=""/>
                 </v:shape>
                 <v:shape id="Zone de texte 185" o:spid="_x0000_s1084" type="#_x0000_t202" style="position:absolute;left:3111;top:5476;width:13167;height:3123;visibility:visible;mso-wrap-style:square;v-text-anchor:top" o:gfxdata="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" stroked="f">
                   <v:textbox inset="0,0,0,0">
@@ -10264,24 +10150,14 @@
                         <w:r>
                           <w:t xml:space="preserve">Figure </w:t>
                         </w:r>
-                        <w:r>
-                          <w:fldChar w:fldCharType="begin"/>
-                        </w:r>
-                        <w:r>
-                          <w:instrText xml:space="preserve"> SEQ Figure \* ARABIC </w:instrText>
-                        </w:r>
-                        <w:r>
-                          <w:fldChar w:fldCharType="separate"/>
-                        </w:r>
-                        <w:r>
-                          <w:rPr>
-                            <w:noProof/>
-                          </w:rPr>
-                          <w:t>18</w:t>
-                        </w:r>
-                        <w:r>
-                          <w:fldChar w:fldCharType="end"/>
-                        </w:r>
+                        <w:fldSimple w:instr=" SEQ Figure \* ARABIC ">
+                          <w:r>
+                            <w:rPr>
+                              <w:noProof/>
+                            </w:rPr>
+                            <w:t>18</w:t>
+                          </w:r>
+                        </w:fldSimple>
                         <w:r>
                           <w:t xml:space="preserve"> : Exemple matrice pour alignement/2</w:t>
                         </w:r>
@@ -10363,7 +10239,15 @@
               <w:jc w:val="center"/>
             </w:pPr>
             <w:r>
-              <w:t>[a,b,c]</w:t>
+              <w:t>[</w:t>
+            </w:r>
+            <w:proofErr w:type="spellStart"/>
+            <w:r>
+              <w:t>a,b,c</w:t>
+            </w:r>
+            <w:proofErr w:type="spellEnd"/>
+            <w:r>
+              <w:t>]</w:t>
             </w:r>
           </w:p>
         </w:tc>
@@ -10399,7 +10283,15 @@
               <w:jc w:val="center"/>
             </w:pPr>
             <w:r>
-              <w:t>[d,e,f]</w:t>
+              <w:t>[</w:t>
+            </w:r>
+            <w:proofErr w:type="spellStart"/>
+            <w:r>
+              <w:t>d,e,f</w:t>
+            </w:r>
+            <w:proofErr w:type="spellEnd"/>
+            <w:r>
+              <w:t>]</w:t>
             </w:r>
           </w:p>
         </w:tc>
@@ -10435,7 +10327,15 @@
               <w:jc w:val="center"/>
             </w:pPr>
             <w:r>
-              <w:t>[g,h,i]</w:t>
+              <w:t>[</w:t>
+            </w:r>
+            <w:proofErr w:type="spellStart"/>
+            <w:r>
+              <w:t>g,h,i</w:t>
+            </w:r>
+            <w:proofErr w:type="spellEnd"/>
+            <w:r>
+              <w:t>]</w:t>
             </w:r>
           </w:p>
         </w:tc>
@@ -10471,7 +10371,15 @@
               <w:jc w:val="center"/>
             </w:pPr>
             <w:r>
-              <w:t>[a,d,g]</w:t>
+              <w:t>[</w:t>
+            </w:r>
+            <w:proofErr w:type="spellStart"/>
+            <w:r>
+              <w:t>a,d,g</w:t>
+            </w:r>
+            <w:proofErr w:type="spellEnd"/>
+            <w:r>
+              <w:t>]</w:t>
             </w:r>
           </w:p>
         </w:tc>
@@ -10507,7 +10415,15 @@
               <w:jc w:val="center"/>
             </w:pPr>
             <w:r>
-              <w:t>[b,e,h]</w:t>
+              <w:t>[</w:t>
+            </w:r>
+            <w:proofErr w:type="spellStart"/>
+            <w:r>
+              <w:t>b,e,h</w:t>
+            </w:r>
+            <w:proofErr w:type="spellEnd"/>
+            <w:r>
+              <w:t>]</w:t>
             </w:r>
           </w:p>
         </w:tc>
@@ -10543,7 +10459,15 @@
               <w:jc w:val="center"/>
             </w:pPr>
             <w:r>
-              <w:t>[c,f,i]</w:t>
+              <w:t>[</w:t>
+            </w:r>
+            <w:proofErr w:type="spellStart"/>
+            <w:r>
+              <w:t>c,f,i</w:t>
+            </w:r>
+            <w:proofErr w:type="spellEnd"/>
+            <w:r>
+              <w:t>]</w:t>
             </w:r>
           </w:p>
         </w:tc>
@@ -10579,7 +10503,15 @@
               <w:jc w:val="center"/>
             </w:pPr>
             <w:r>
-              <w:t>[a,e,i]</w:t>
+              <w:t>[</w:t>
+            </w:r>
+            <w:proofErr w:type="spellStart"/>
+            <w:r>
+              <w:t>a,e,i</w:t>
+            </w:r>
+            <w:proofErr w:type="spellEnd"/>
+            <w:r>
+              <w:t>]</w:t>
             </w:r>
           </w:p>
         </w:tc>
@@ -10615,7 +10547,15 @@
               <w:jc w:val="center"/>
             </w:pPr>
             <w:r>
-              <w:t>[c,e,g]</w:t>
+              <w:t>[</w:t>
+            </w:r>
+            <w:proofErr w:type="spellStart"/>
+            <w:r>
+              <w:t>c,e,g</w:t>
+            </w:r>
+            <w:proofErr w:type="spellEnd"/>
+            <w:r>
+              <w:t>]</w:t>
             </w:r>
           </w:p>
         </w:tc>
@@ -10699,6 +10639,9 @@
               <w:ind w:firstLine="0"/>
             </w:pPr>
             <w:r>
+              <w:rPr>
+                <w:noProof/>
+              </w:rPr>
               <mc:AlternateContent>
                 <mc:Choice Requires="wpg">
                   <w:drawing>
@@ -10713,7 +10656,7 @@
                             <wpg:cNvGrpSpPr/>
                             <wpg:grpSpPr>
                               <a:xfrm>
-                                <a:off x="18488" y="0"/>
+                                <a:off x="0" y="0"/>
                                 <a:ext cx="4269667" cy="1976120"/>
                                 <a:chOff x="18506" y="1"/>
                                 <a:chExt cx="4273584" cy="1981403"/>
@@ -10727,7 +10670,7 @@
                                 </pic:cNvPicPr>
                               </pic:nvPicPr>
                               <pic:blipFill>
-                                <a:blip r:embed="rId50">
+                                <a:blip r:embed="rId51">
                                   <a:extLst>
                                     <a:ext uri="{28A0092B-C50C-407E-A947-70E740481C1C}">
                                       <a14:useLocalDpi xmlns:a14="http://schemas.microsoft.com/office/drawing/2010/main" val="0"/>
@@ -10782,24 +10725,14 @@
                                     <w:r>
                                       <w:t xml:space="preserve">Figure </w:t>
                                     </w:r>
-                                    <w:r>
-                                      <w:fldChar w:fldCharType="begin"/>
-                                    </w:r>
-                                    <w:r>
-                                      <w:instrText xml:space="preserve"> SEQ Figure \* ARABIC </w:instrText>
-                                    </w:r>
-                                    <w:r>
-                                      <w:fldChar w:fldCharType="separate"/>
-                                    </w:r>
-                                    <w:r>
-                                      <w:rPr>
-                                        <w:noProof/>
-                                      </w:rPr>
-                                      <w:t>19</w:t>
-                                    </w:r>
-                                    <w:r>
-                                      <w:fldChar w:fldCharType="end"/>
-                                    </w:r>
+                                    <w:fldSimple w:instr=" SEQ Figure \* ARABIC ">
+                                      <w:r>
+                                        <w:rPr>
+                                          <w:noProof/>
+                                        </w:rPr>
+                                        <w:t>19</w:t>
+                                      </w:r>
+                                    </w:fldSimple>
                                     <w:r>
                                       <w:t xml:space="preserve"> : Prédicat possible/2 et unifiable/2</w:t>
                                     </w:r>
@@ -10821,9 +10754,9 @@
                 </mc:Choice>
                 <mc:Fallback>
                   <w:pict>
-                    <v:group w14:anchorId="03B9164A" id="Groupe 192" o:spid="_x0000_s1085" style="width:337.65pt;height:155.6pt;mso-position-horizontal-relative:char;mso-position-vertical-relative:line" coordorigin="185" coordsize="42735,19814" o:gfxdata="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">
+                    <v:group w14:anchorId="03B9164A" id="Groupe 192" o:spid="_x0000_s1085" style="width:337.65pt;height:155.6pt;mso-position-horizontal-relative:char;mso-position-vertical-relative:line" coordorigin="185" coordsize="42735,19814" o:gfxdata="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">
                       <v:shape id="Image 188" o:spid="_x0000_s1086" type="#_x0000_t75" style="position:absolute;left:185;width:34028;height:19814;visibility:visible;mso-wrap-style:square" o:gfxdata="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">
-                        <v:imagedata r:id="rId51" o:title=""/>
+                        <v:imagedata r:id="rId52" o:title=""/>
                       </v:shape>
                       <v:shape id="Zone de texte 190" o:spid="_x0000_s1087" type="#_x0000_t202" style="position:absolute;left:20226;top:18414;width:22694;height:1392;visibility:visible;mso-wrap-style:square;v-text-anchor:top" o:gfxdata="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" stroked="f">
                         <v:textbox inset="0,0,0,0">
@@ -10843,24 +10776,14 @@
                               <w:r>
                                 <w:t xml:space="preserve">Figure </w:t>
                               </w:r>
-                              <w:r>
-                                <w:fldChar w:fldCharType="begin"/>
-                              </w:r>
-                              <w:r>
-                                <w:instrText xml:space="preserve"> SEQ Figure \* ARABIC </w:instrText>
-                              </w:r>
-                              <w:r>
-                                <w:fldChar w:fldCharType="separate"/>
-                              </w:r>
-                              <w:r>
-                                <w:rPr>
-                                  <w:noProof/>
-                                </w:rPr>
-                                <w:t>19</w:t>
-                              </w:r>
-                              <w:r>
-                                <w:fldChar w:fldCharType="end"/>
-                              </w:r>
+                              <w:fldSimple w:instr=" SEQ Figure \* ARABIC ">
+                                <w:r>
+                                  <w:rPr>
+                                    <w:noProof/>
+                                  </w:rPr>
+                                  <w:t>19</w:t>
+                                </w:r>
+                              </w:fldSimple>
                               <w:r>
                                 <w:t xml:space="preserve"> : Prédicat possible/2 et unifiable/2</w:t>
                               </w:r>
@@ -10972,6 +10895,7 @@
               </w:rPr>
               <w:t>([</w:t>
             </w:r>
+            <w:proofErr w:type="spellStart"/>
             <w:r>
               <w:rPr>
                 <w:rFonts w:ascii="Courier New" w:eastAsia="Times New Roman" w:hAnsi="Courier New" w:cs="Courier New"/>
@@ -11022,6 +10946,7 @@
               </w:rPr>
               <w:t>x</w:t>
             </w:r>
+            <w:proofErr w:type="spellEnd"/>
             <w:r>
               <w:rPr>
                 <w:rFonts w:ascii="Courier New" w:eastAsia="Times New Roman" w:hAnsi="Courier New" w:cs="Courier New"/>
@@ -11214,6 +11139,7 @@
                 <w:lang w:eastAsia="fr-FR"/>
               </w:rPr>
             </w:pPr>
+            <w:proofErr w:type="spellStart"/>
             <w:r>
               <w:rPr>
                 <w:rFonts w:ascii="Courier New" w:eastAsia="Times New Roman" w:hAnsi="Courier New" w:cs="Courier New"/>
@@ -11224,6 +11150,7 @@
               </w:rPr>
               <w:t>true</w:t>
             </w:r>
+            <w:proofErr w:type="spellEnd"/>
             <w:r>
               <w:rPr>
                 <w:rFonts w:ascii="Courier New" w:eastAsia="Times New Roman" w:hAnsi="Courier New" w:cs="Courier New"/>
@@ -11268,6 +11195,7 @@
               </w:rPr>
               <w:t>([</w:t>
             </w:r>
+            <w:proofErr w:type="spellStart"/>
             <w:r>
               <w:rPr>
                 <w:rFonts w:ascii="Courier New" w:eastAsia="Times New Roman" w:hAnsi="Courier New" w:cs="Courier New"/>
@@ -11318,6 +11246,7 @@
               </w:rPr>
               <w:t>x</w:t>
             </w:r>
+            <w:proofErr w:type="spellEnd"/>
             <w:r>
               <w:rPr>
                 <w:rFonts w:ascii="Courier New" w:eastAsia="Times New Roman" w:hAnsi="Courier New" w:cs="Courier New"/>
@@ -11362,6 +11291,7 @@
                 <w:lang w:eastAsia="fr-FR"/>
               </w:rPr>
             </w:pPr>
+            <w:proofErr w:type="spellStart"/>
             <w:r>
               <w:rPr>
                 <w:rFonts w:ascii="Courier New" w:eastAsia="Times New Roman" w:hAnsi="Courier New" w:cs="Courier New"/>
@@ -11372,6 +11302,7 @@
               </w:rPr>
               <w:t>true</w:t>
             </w:r>
+            <w:proofErr w:type="spellEnd"/>
             <w:r>
               <w:rPr>
                 <w:rFonts w:ascii="Courier New" w:eastAsia="Times New Roman" w:hAnsi="Courier New" w:cs="Courier New"/>
@@ -11416,6 +11347,7 @@
               </w:rPr>
               <w:t>([</w:t>
             </w:r>
+            <w:proofErr w:type="spellStart"/>
             <w:r>
               <w:rPr>
                 <w:rFonts w:ascii="Courier New" w:eastAsia="Times New Roman" w:hAnsi="Courier New" w:cs="Courier New"/>
@@ -11466,6 +11398,7 @@
               </w:rPr>
               <w:t>x</w:t>
             </w:r>
+            <w:proofErr w:type="spellEnd"/>
             <w:r>
               <w:rPr>
                 <w:rFonts w:ascii="Courier New" w:eastAsia="Times New Roman" w:hAnsi="Courier New" w:cs="Courier New"/>
@@ -11686,6 +11619,9 @@
         <w:pStyle w:val="Titre4"/>
       </w:pPr>
       <w:r>
+        <w:rPr>
+          <w:noProof/>
+        </w:rPr>
         <mc:AlternateContent>
           <mc:Choice Requires="wpg">
             <w:drawing>
@@ -11722,7 +11658,7 @@
                           </pic:cNvPicPr>
                         </pic:nvPicPr>
                         <pic:blipFill>
-                          <a:blip r:embed="rId52">
+                          <a:blip r:embed="rId53">
                             <a:extLst>
                               <a:ext uri="{28A0092B-C50C-407E-A947-70E740481C1C}">
                                 <a14:useLocalDpi xmlns:a14="http://schemas.microsoft.com/office/drawing/2010/main" val="0"/>
@@ -11778,26 +11714,32 @@
                               <w:r>
                                 <w:t xml:space="preserve">Figure </w:t>
                               </w:r>
+                              <w:fldSimple w:instr=" SEQ Figure \* ARABIC ">
+                                <w:r>
+                                  <w:rPr>
+                                    <w:noProof/>
+                                  </w:rPr>
+                                  <w:t>20</w:t>
+                                </w:r>
+                              </w:fldSimple>
                               <w:r>
-                                <w:fldChar w:fldCharType="begin"/>
+                                <w:t xml:space="preserve"> : Prédicats </w:t>
                               </w:r>
+                              <w:proofErr w:type="spellStart"/>
                               <w:r>
-                                <w:instrText xml:space="preserve"> SEQ Figure \* ARABIC </w:instrText>
+                                <w:t>alignement_gagnant</w:t>
                               </w:r>
+                              <w:proofErr w:type="spellEnd"/>
                               <w:r>
-                                <w:fldChar w:fldCharType="separate"/>
+                                <w:t xml:space="preserve">/2 et </w:t>
                               </w:r>
+                              <w:proofErr w:type="spellStart"/>
                               <w:r>
-                                <w:rPr>
-                                  <w:noProof/>
-                                </w:rPr>
-                                <w:t>20</w:t>
+                                <w:t>alignement_perdant</w:t>
                               </w:r>
+                              <w:proofErr w:type="spellEnd"/>
                               <w:r>
-                                <w:fldChar w:fldCharType="end"/>
-                              </w:r>
-                              <w:r>
-                                <w:t xml:space="preserve"> : Prédicats alignement_gagnant/2 et alignement_perdant/2</w:t>
+                                <w:t>/2</w:t>
                               </w:r>
                             </w:p>
                           </w:txbxContent>
@@ -11822,7 +11764,7 @@
             <w:pict>
               <v:group w14:anchorId="764D2025" id="Groupe 196" o:spid="_x0000_s1088" style="position:absolute;left:0;text-align:left;margin-left:-26.95pt;margin-top:35.4pt;width:455.75pt;height:220pt;z-index:251720704;mso-position-horizontal-relative:text;mso-position-vertical-relative:text;mso-height-relative:margin" coordorigin="" coordsize="57880,27962" o:gfxdata="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">
                 <v:shape id="Image 193" o:spid="_x0000_s1089" type="#_x0000_t75" style="position:absolute;width:57150;height:25662;visibility:visible;mso-wrap-style:square" o:gfxdata="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">
-                  <v:imagedata r:id="rId53" o:title=""/>
+                  <v:imagedata r:id="rId54" o:title=""/>
                 </v:shape>
                 <v:shape id="Zone de texte 195" o:spid="_x0000_s1090" type="#_x0000_t202" style="position:absolute;top:26403;width:57880;height:1559;visibility:visible;mso-wrap-style:square;v-text-anchor:top" o:gfxdata="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" stroked="f">
                   <v:textbox inset="0,0,0,0">
@@ -11842,26 +11784,32 @@
                         <w:r>
                           <w:t xml:space="preserve">Figure </w:t>
                         </w:r>
+                        <w:fldSimple w:instr=" SEQ Figure \* ARABIC ">
+                          <w:r>
+                            <w:rPr>
+                              <w:noProof/>
+                            </w:rPr>
+                            <w:t>20</w:t>
+                          </w:r>
+                        </w:fldSimple>
                         <w:r>
-                          <w:fldChar w:fldCharType="begin"/>
+                          <w:t xml:space="preserve"> : Prédicats </w:t>
                         </w:r>
+                        <w:proofErr w:type="spellStart"/>
                         <w:r>
-                          <w:instrText xml:space="preserve"> SEQ Figure \* ARABIC </w:instrText>
+                          <w:t>alignement_gagnant</w:t>
                         </w:r>
+                        <w:proofErr w:type="spellEnd"/>
                         <w:r>
-                          <w:fldChar w:fldCharType="separate"/>
+                          <w:t xml:space="preserve">/2 et </w:t>
                         </w:r>
+                        <w:proofErr w:type="spellStart"/>
                         <w:r>
-                          <w:rPr>
-                            <w:noProof/>
-                          </w:rPr>
-                          <w:t>20</w:t>
+                          <w:t>alignement_perdant</w:t>
                         </w:r>
+                        <w:proofErr w:type="spellEnd"/>
                         <w:r>
-                          <w:fldChar w:fldCharType="end"/>
-                        </w:r>
-                        <w:r>
-                          <w:t xml:space="preserve"> : Prédicats alignement_gagnant/2 et alignement_perdant/2</w:t>
+                          <w:t>/2</w:t>
                         </w:r>
                       </w:p>
                     </w:txbxContent>
@@ -11874,7 +11822,23 @@
         </mc:AlternateContent>
       </w:r>
       <w:r>
-        <w:t>Prédicats alignement_gagnant/2 et alignement_perdant/2</w:t>
+        <w:t xml:space="preserve">Prédicats </w:t>
+      </w:r>
+      <w:proofErr w:type="spellStart"/>
+      <w:r>
+        <w:t>alignement_gagnant</w:t>
+      </w:r>
+      <w:proofErr w:type="spellEnd"/>
+      <w:r>
+        <w:t xml:space="preserve">/2 et </w:t>
+      </w:r>
+      <w:proofErr w:type="spellStart"/>
+      <w:r>
+        <w:t>alignement_perdant</w:t>
+      </w:r>
+      <w:proofErr w:type="spellEnd"/>
+      <w:r>
+        <w:t>/2</w:t>
       </w:r>
     </w:p>
     <w:p>
@@ -11941,6 +11905,7 @@
                 <w:lang w:eastAsia="fr-FR"/>
               </w:rPr>
             </w:pPr>
+            <w:proofErr w:type="spellStart"/>
             <w:r>
               <w:rPr>
                 <w:rFonts w:ascii="Courier New" w:eastAsia="Times New Roman" w:hAnsi="Courier New" w:cs="Courier New"/>
@@ -11951,6 +11916,7 @@
               </w:rPr>
               <w:t>alignement_gagnant</w:t>
             </w:r>
+            <w:proofErr w:type="spellEnd"/>
             <w:r>
               <w:rPr>
                 <w:rFonts w:ascii="Courier New" w:eastAsia="Times New Roman" w:hAnsi="Courier New" w:cs="Courier New"/>
@@ -11961,6 +11927,7 @@
               </w:rPr>
               <w:t>([</w:t>
             </w:r>
+            <w:proofErr w:type="spellStart"/>
             <w:r>
               <w:rPr>
                 <w:rFonts w:ascii="Courier New" w:eastAsia="Times New Roman" w:hAnsi="Courier New" w:cs="Courier New"/>
@@ -12011,6 +11978,7 @@
               </w:rPr>
               <w:t>x</w:t>
             </w:r>
+            <w:proofErr w:type="spellEnd"/>
             <w:r>
               <w:rPr>
                 <w:rFonts w:ascii="Courier New" w:eastAsia="Times New Roman" w:hAnsi="Courier New" w:cs="Courier New"/>
@@ -12055,6 +12023,7 @@
                 <w:lang w:eastAsia="fr-FR"/>
               </w:rPr>
             </w:pPr>
+            <w:proofErr w:type="spellStart"/>
             <w:r>
               <w:rPr>
                 <w:rFonts w:ascii="Courier New" w:eastAsia="Times New Roman" w:hAnsi="Courier New" w:cs="Courier New"/>
@@ -12065,6 +12034,7 @@
               </w:rPr>
               <w:t>true</w:t>
             </w:r>
+            <w:proofErr w:type="spellEnd"/>
             <w:r>
               <w:rPr>
                 <w:rFonts w:ascii="Courier New" w:eastAsia="Times New Roman" w:hAnsi="Courier New" w:cs="Courier New"/>
@@ -12089,6 +12059,7 @@
                 <w:lang w:eastAsia="fr-FR"/>
               </w:rPr>
             </w:pPr>
+            <w:proofErr w:type="spellStart"/>
             <w:r>
               <w:rPr>
                 <w:rFonts w:ascii="Courier New" w:eastAsia="Times New Roman" w:hAnsi="Courier New" w:cs="Courier New"/>
@@ -12099,6 +12070,7 @@
               </w:rPr>
               <w:t>alignement_gagnant</w:t>
             </w:r>
+            <w:proofErr w:type="spellEnd"/>
             <w:r>
               <w:rPr>
                 <w:rFonts w:ascii="Courier New" w:eastAsia="Times New Roman" w:hAnsi="Courier New" w:cs="Courier New"/>
@@ -12237,6 +12209,7 @@
                 <w:lang w:eastAsia="fr-FR"/>
               </w:rPr>
             </w:pPr>
+            <w:proofErr w:type="spellStart"/>
             <w:r>
               <w:rPr>
                 <w:rFonts w:ascii="Courier New" w:eastAsia="Times New Roman" w:hAnsi="Courier New" w:cs="Courier New"/>
@@ -12247,6 +12220,7 @@
               </w:rPr>
               <w:t>alignement_gagnant</w:t>
             </w:r>
+            <w:proofErr w:type="spellEnd"/>
             <w:r>
               <w:rPr>
                 <w:rFonts w:ascii="Courier New" w:eastAsia="Times New Roman" w:hAnsi="Courier New" w:cs="Courier New"/>
@@ -12257,6 +12231,7 @@
               </w:rPr>
               <w:t>([</w:t>
             </w:r>
+            <w:proofErr w:type="spellStart"/>
             <w:r>
               <w:rPr>
                 <w:rFonts w:ascii="Courier New" w:eastAsia="Times New Roman" w:hAnsi="Courier New" w:cs="Courier New"/>
@@ -12307,6 +12282,7 @@
               </w:rPr>
               <w:t>x</w:t>
             </w:r>
+            <w:proofErr w:type="spellEnd"/>
             <w:r>
               <w:rPr>
                 <w:rFonts w:ascii="Courier New" w:eastAsia="Times New Roman" w:hAnsi="Courier New" w:cs="Courier New"/>
@@ -12385,6 +12361,7 @@
                 <w:lang w:eastAsia="fr-FR"/>
               </w:rPr>
             </w:pPr>
+            <w:proofErr w:type="spellStart"/>
             <w:r>
               <w:rPr>
                 <w:rFonts w:ascii="Courier New" w:eastAsia="Times New Roman" w:hAnsi="Courier New" w:cs="Courier New"/>
@@ -12395,6 +12372,7 @@
               </w:rPr>
               <w:t>alignement_gagnant</w:t>
             </w:r>
+            <w:proofErr w:type="spellEnd"/>
             <w:r>
               <w:rPr>
                 <w:rFonts w:ascii="Courier New" w:eastAsia="Times New Roman" w:hAnsi="Courier New" w:cs="Courier New"/>
@@ -12405,6 +12383,7 @@
               </w:rPr>
               <w:t>([</w:t>
             </w:r>
+            <w:proofErr w:type="spellStart"/>
             <w:r>
               <w:rPr>
                 <w:rFonts w:ascii="Courier New" w:eastAsia="Times New Roman" w:hAnsi="Courier New" w:cs="Courier New"/>
@@ -12455,6 +12434,7 @@
               </w:rPr>
               <w:t>x</w:t>
             </w:r>
+            <w:proofErr w:type="spellEnd"/>
             <w:r>
               <w:rPr>
                 <w:rFonts w:ascii="Courier New" w:eastAsia="Times New Roman" w:hAnsi="Courier New" w:cs="Courier New"/>
@@ -12533,6 +12513,7 @@
                 <w:lang w:eastAsia="fr-FR"/>
               </w:rPr>
             </w:pPr>
+            <w:proofErr w:type="spellStart"/>
             <w:r>
               <w:rPr>
                 <w:rFonts w:ascii="Courier New" w:eastAsia="Times New Roman" w:hAnsi="Courier New" w:cs="Courier New"/>
@@ -12543,6 +12524,7 @@
               </w:rPr>
               <w:t>alignement_gagnant</w:t>
             </w:r>
+            <w:proofErr w:type="spellEnd"/>
             <w:r>
               <w:rPr>
                 <w:rFonts w:ascii="Courier New" w:eastAsia="Times New Roman" w:hAnsi="Courier New" w:cs="Courier New"/>
@@ -12685,6 +12667,7 @@
                 <w:lang w:eastAsia="fr-FR"/>
               </w:rPr>
             </w:pPr>
+            <w:proofErr w:type="spellStart"/>
             <w:r>
               <w:rPr>
                 <w:rFonts w:ascii="Courier New" w:eastAsia="Times New Roman" w:hAnsi="Courier New" w:cs="Courier New"/>
@@ -12695,6 +12678,7 @@
               </w:rPr>
               <w:t>alignement_perdant</w:t>
             </w:r>
+            <w:proofErr w:type="spellEnd"/>
             <w:r>
               <w:rPr>
                 <w:rFonts w:ascii="Courier New" w:eastAsia="Times New Roman" w:hAnsi="Courier New" w:cs="Courier New"/>
@@ -12705,6 +12689,7 @@
               </w:rPr>
               <w:t>([</w:t>
             </w:r>
+            <w:proofErr w:type="spellStart"/>
             <w:r>
               <w:rPr>
                 <w:rFonts w:ascii="Courier New" w:eastAsia="Times New Roman" w:hAnsi="Courier New" w:cs="Courier New"/>
@@ -12755,6 +12740,7 @@
               </w:rPr>
               <w:t>x</w:t>
             </w:r>
+            <w:proofErr w:type="spellEnd"/>
             <w:r>
               <w:rPr>
                 <w:rFonts w:ascii="Courier New" w:eastAsia="Times New Roman" w:hAnsi="Courier New" w:cs="Courier New"/>
@@ -12799,6 +12785,7 @@
                 <w:lang w:eastAsia="fr-FR"/>
               </w:rPr>
             </w:pPr>
+            <w:proofErr w:type="spellStart"/>
             <w:r>
               <w:rPr>
                 <w:rFonts w:ascii="Courier New" w:eastAsia="Times New Roman" w:hAnsi="Courier New" w:cs="Courier New"/>
@@ -12809,6 +12796,7 @@
               </w:rPr>
               <w:t>true</w:t>
             </w:r>
+            <w:proofErr w:type="spellEnd"/>
             <w:r>
               <w:rPr>
                 <w:rFonts w:ascii="Courier New" w:eastAsia="Times New Roman" w:hAnsi="Courier New" w:cs="Courier New"/>
@@ -12833,6 +12821,7 @@
                 <w:lang w:eastAsia="fr-FR"/>
               </w:rPr>
             </w:pPr>
+            <w:proofErr w:type="spellStart"/>
             <w:r>
               <w:rPr>
                 <w:rFonts w:ascii="Courier New" w:eastAsia="Times New Roman" w:hAnsi="Courier New" w:cs="Courier New"/>
@@ -12843,6 +12832,7 @@
               </w:rPr>
               <w:t>alignement_perdant</w:t>
             </w:r>
+            <w:proofErr w:type="spellEnd"/>
             <w:r>
               <w:rPr>
                 <w:rFonts w:ascii="Courier New" w:eastAsia="Times New Roman" w:hAnsi="Courier New" w:cs="Courier New"/>
@@ -12853,6 +12843,7 @@
               </w:rPr>
               <w:t>([</w:t>
             </w:r>
+            <w:proofErr w:type="spellStart"/>
             <w:r>
               <w:rPr>
                 <w:rFonts w:ascii="Courier New" w:eastAsia="Times New Roman" w:hAnsi="Courier New" w:cs="Courier New"/>
@@ -12903,6 +12894,7 @@
               </w:rPr>
               <w:t>o</w:t>
             </w:r>
+            <w:proofErr w:type="spellEnd"/>
             <w:r>
               <w:rPr>
                 <w:rFonts w:ascii="Courier New" w:eastAsia="Times New Roman" w:hAnsi="Courier New" w:cs="Courier New"/>
@@ -12947,6 +12939,7 @@
                 <w:lang w:eastAsia="fr-FR"/>
               </w:rPr>
             </w:pPr>
+            <w:proofErr w:type="spellStart"/>
             <w:r>
               <w:rPr>
                 <w:rFonts w:ascii="Courier New" w:eastAsia="Times New Roman" w:hAnsi="Courier New" w:cs="Courier New"/>
@@ -12957,6 +12950,7 @@
               </w:rPr>
               <w:t>true</w:t>
             </w:r>
+            <w:proofErr w:type="spellEnd"/>
             <w:r>
               <w:rPr>
                 <w:rFonts w:ascii="Courier New" w:eastAsia="Times New Roman" w:hAnsi="Courier New" w:cs="Courier New"/>
@@ -12981,6 +12975,7 @@
                 <w:lang w:eastAsia="fr-FR"/>
               </w:rPr>
             </w:pPr>
+            <w:proofErr w:type="spellStart"/>
             <w:r>
               <w:rPr>
                 <w:rFonts w:ascii="Courier New" w:eastAsia="Times New Roman" w:hAnsi="Courier New" w:cs="Courier New"/>
@@ -12991,6 +12986,7 @@
               </w:rPr>
               <w:t>alignement_perdant</w:t>
             </w:r>
+            <w:proofErr w:type="spellEnd"/>
             <w:r>
               <w:rPr>
                 <w:rFonts w:ascii="Courier New" w:eastAsia="Times New Roman" w:hAnsi="Courier New" w:cs="Courier New"/>
@@ -13021,6 +13017,7 @@
               </w:rPr>
               <w:t>,</w:t>
             </w:r>
+            <w:proofErr w:type="spellStart"/>
             <w:r>
               <w:rPr>
                 <w:rFonts w:ascii="Courier New" w:eastAsia="Times New Roman" w:hAnsi="Courier New" w:cs="Courier New"/>
@@ -13051,6 +13048,7 @@
               </w:rPr>
               <w:t>o</w:t>
             </w:r>
+            <w:proofErr w:type="spellEnd"/>
             <w:r>
               <w:rPr>
                 <w:rFonts w:ascii="Courier New" w:eastAsia="Times New Roman" w:hAnsi="Courier New" w:cs="Courier New"/>
@@ -13136,7 +13134,7 @@
       <w:pPr>
         <w:pStyle w:val="Titre2"/>
       </w:pPr>
-      <w:bookmarkStart w:id="14" w:name="_Toc66887086"/>
+      <w:bookmarkStart w:id="14" w:name="_Toc66893686"/>
       <w:r>
         <w:lastRenderedPageBreak/>
         <mc:AlternateContent>
@@ -13175,7 +13173,7 @@
                           </pic:cNvPicPr>
                         </pic:nvPicPr>
                         <pic:blipFill>
-                          <a:blip r:embed="rId54">
+                          <a:blip r:embed="rId55">
                             <a:extLst>
                               <a:ext uri="{28A0092B-C50C-407E-A947-70E740481C1C}">
                                 <a14:useLocalDpi xmlns:a14="http://schemas.microsoft.com/office/drawing/2010/main" val="0"/>
@@ -13230,24 +13228,14 @@
                               <w:r>
                                 <w:t xml:space="preserve">Figure </w:t>
                               </w:r>
-                              <w:r>
-                                <w:fldChar w:fldCharType="begin"/>
-                              </w:r>
-                              <w:r>
-                                <w:instrText xml:space="preserve"> SEQ Figure \* ARABIC </w:instrText>
-                              </w:r>
-                              <w:r>
-                                <w:fldChar w:fldCharType="separate"/>
-                              </w:r>
-                              <w:r>
-                                <w:rPr>
-                                  <w:noProof/>
-                                </w:rPr>
-                                <w:t>21</w:t>
-                              </w:r>
-                              <w:r>
-                                <w:fldChar w:fldCharType="end"/>
-                              </w:r>
+                              <w:fldSimple w:instr=" SEQ Figure \* ARABIC ">
+                                <w:r>
+                                  <w:rPr>
+                                    <w:noProof/>
+                                  </w:rPr>
+                                  <w:t>21</w:t>
+                                </w:r>
+                              </w:fldSimple>
                               <w:r>
                                 <w:t xml:space="preserve"> : Prédicat heuristique/3</w:t>
                               </w:r>
@@ -13277,7 +13265,7 @@
             <w:pict>
               <v:group w14:anchorId="6489EF0B" id="Groupe 202" o:spid="_x0000_s1091" style="position:absolute;left:0;text-align:left;margin-left:32.8pt;margin-top:200.55pt;width:400.3pt;height:355.5pt;z-index:251728896;mso-position-horizontal-relative:text;mso-position-vertical-relative:text;mso-width-relative:margin;mso-height-relative:margin" coordorigin="-2011,-1280" coordsize="50844,45156" o:gfxdata="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">
                 <v:shape id="Image 200" o:spid="_x0000_s1092" type="#_x0000_t75" style="position:absolute;left:-2011;top:-1280;width:50843;height:45156;visibility:visible;mso-wrap-style:square" o:gfxdata="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">
-                  <v:imagedata r:id="rId55" o:title=""/>
+                  <v:imagedata r:id="rId56" o:title=""/>
                 </v:shape>
                 <v:shape id="Zone de texte 201" o:spid="_x0000_s1093" type="#_x0000_t202" style="position:absolute;left:31645;top:41209;width:17185;height:2667;visibility:visible;mso-wrap-style:square;v-text-anchor:top" o:gfxdata="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" stroked="f">
                   <v:textbox style="mso-fit-shape-to-text:t" inset="0,0,0,0">
@@ -13296,24 +13284,14 @@
                         <w:r>
                           <w:t xml:space="preserve">Figure </w:t>
                         </w:r>
-                        <w:r>
-                          <w:fldChar w:fldCharType="begin"/>
-                        </w:r>
-                        <w:r>
-                          <w:instrText xml:space="preserve"> SEQ Figure \* ARABIC </w:instrText>
-                        </w:r>
-                        <w:r>
-                          <w:fldChar w:fldCharType="separate"/>
-                        </w:r>
-                        <w:r>
-                          <w:rPr>
-                            <w:noProof/>
-                          </w:rPr>
-                          <w:t>21</w:t>
-                        </w:r>
-                        <w:r>
-                          <w:fldChar w:fldCharType="end"/>
-                        </w:r>
+                        <w:fldSimple w:instr=" SEQ Figure \* ARABIC ">
+                          <w:r>
+                            <w:rPr>
+                              <w:noProof/>
+                            </w:rPr>
+                            <w:t>21</w:t>
+                          </w:r>
+                        </w:fldSimple>
                         <w:r>
                           <w:t xml:space="preserve"> : Prédicat heuristique/3</w:t>
                         </w:r>
@@ -13364,7 +13342,7 @@
                           </pic:cNvPicPr>
                         </pic:nvPicPr>
                         <pic:blipFill>
-                          <a:blip r:embed="rId56">
+                          <a:blip r:embed="rId57">
                             <a:extLst>
                               <a:ext uri="{28A0092B-C50C-407E-A947-70E740481C1C}">
                                 <a14:useLocalDpi xmlns:a14="http://schemas.microsoft.com/office/drawing/2010/main" val="0"/>
@@ -13418,24 +13396,14 @@
                               <w:r>
                                 <w:t xml:space="preserve">Figure </w:t>
                               </w:r>
-                              <w:r>
-                                <w:fldChar w:fldCharType="begin"/>
-                              </w:r>
-                              <w:r>
-                                <w:instrText xml:space="preserve"> SEQ Figure \* ARABIC </w:instrText>
-                              </w:r>
-                              <w:r>
-                                <w:fldChar w:fldCharType="separate"/>
-                              </w:r>
-                              <w:r>
-                                <w:rPr>
-                                  <w:noProof/>
-                                </w:rPr>
-                                <w:t>22</w:t>
-                              </w:r>
-                              <w:r>
-                                <w:fldChar w:fldCharType="end"/>
-                              </w:r>
+                              <w:fldSimple w:instr=" SEQ Figure \* ARABIC ">
+                                <w:r>
+                                  <w:rPr>
+                                    <w:noProof/>
+                                  </w:rPr>
+                                  <w:t>22</w:t>
+                                </w:r>
+                              </w:fldSimple>
                               <w:r>
                                 <w:t xml:space="preserve"> : Prédicat successeur/3</w:t>
                               </w:r>
@@ -13465,7 +13433,7 @@
             <w:pict>
               <v:group w14:anchorId="42AC798C" id="Groupe 199" o:spid="_x0000_s1094" style="position:absolute;left:0;text-align:left;margin-left:67.35pt;margin-top:29.75pt;width:329.75pt;height:161.35pt;z-index:251724800;mso-position-horizontal-relative:text;mso-position-vertical-relative:text;mso-width-relative:margin;mso-height-relative:margin" coordsize="41879,20497" o:gfxdata="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">
                 <v:shape id="Image 197" o:spid="_x0000_s1095" type="#_x0000_t75" style="position:absolute;width:39854;height:19380;visibility:visible;mso-wrap-style:square" o:gfxdata="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">
-                  <v:imagedata r:id="rId57" o:title=""/>
+                  <v:imagedata r:id="rId58" o:title=""/>
                 </v:shape>
                 <v:shape id="Zone de texte 198" o:spid="_x0000_s1096" type="#_x0000_t202" style="position:absolute;left:24963;top:17830;width:16916;height:2667;visibility:visible;mso-wrap-style:square;v-text-anchor:top" o:gfxdata="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" stroked="f">
                   <v:textbox style="mso-fit-shape-to-text:t" inset="0,0,0,0">
@@ -13483,24 +13451,14 @@
                         <w:r>
                           <w:t xml:space="preserve">Figure </w:t>
                         </w:r>
-                        <w:r>
-                          <w:fldChar w:fldCharType="begin"/>
-                        </w:r>
-                        <w:r>
-                          <w:instrText xml:space="preserve"> SEQ Figure \* ARABIC </w:instrText>
-                        </w:r>
-                        <w:r>
-                          <w:fldChar w:fldCharType="separate"/>
-                        </w:r>
-                        <w:r>
-                          <w:rPr>
-                            <w:noProof/>
-                          </w:rPr>
-                          <w:t>22</w:t>
-                        </w:r>
-                        <w:r>
-                          <w:fldChar w:fldCharType="end"/>
-                        </w:r>
+                        <w:fldSimple w:instr=" SEQ Figure \* ARABIC ">
+                          <w:r>
+                            <w:rPr>
+                              <w:noProof/>
+                            </w:rPr>
+                            <w:t>22</w:t>
+                          </w:r>
+                        </w:fldSimple>
                         <w:r>
                           <w:t xml:space="preserve"> : Prédicat successeur/3</w:t>
                         </w:r>
@@ -13679,6 +13637,7 @@
               </w:rPr>
               <w:t>],[</w:t>
             </w:r>
+            <w:proofErr w:type="spellStart"/>
             <w:r>
               <w:rPr>
                 <w:rFonts w:ascii="Courier New" w:eastAsia="Times New Roman" w:hAnsi="Courier New" w:cs="Courier New"/>
@@ -13729,6 +13688,7 @@
               </w:rPr>
               <w:t>x</w:t>
             </w:r>
+            <w:proofErr w:type="spellEnd"/>
             <w:r>
               <w:rPr>
                 <w:rFonts w:ascii="Courier New" w:eastAsia="Times New Roman" w:hAnsi="Courier New" w:cs="Courier New"/>
@@ -14915,7 +14875,7 @@
       <w:pPr>
         <w:pStyle w:val="Titre2"/>
       </w:pPr>
-      <w:bookmarkStart w:id="15" w:name="_Toc66887087"/>
+      <w:bookmarkStart w:id="15" w:name="_Toc66893687"/>
       <w:r>
         <w:lastRenderedPageBreak/>
         <w:t>Développement de l’algorithme Negamax</w:t>
@@ -14927,7 +14887,15 @@
         <w:pStyle w:val="Titre4"/>
       </w:pPr>
       <w:r>
-        <w:t>Quel prédicat permet de connaître sous forme de liste l’ensemble des couples [Coord, Situation_Resultante]?</w:t>
+        <w:t xml:space="preserve">Quel prédicat permet de connaître sous forme de liste l’ensemble des couples [Coord, </w:t>
+      </w:r>
+      <w:proofErr w:type="spellStart"/>
+      <w:r>
+        <w:t>Situation_Resultante</w:t>
+      </w:r>
+      <w:proofErr w:type="spellEnd"/>
+      <w:r>
+        <w:t>]?</w:t>
       </w:r>
     </w:p>
     <w:p>
@@ -14962,6 +14930,7 @@
         </w:rPr>
         <w:t>(</w:t>
       </w:r>
+      <w:proofErr w:type="spellStart"/>
       <w:r>
         <w:rPr>
           <w:rFonts w:ascii="Courier New" w:eastAsia="Times New Roman" w:hAnsi="Courier New" w:cs="Courier New"/>
@@ -15012,6 +14981,7 @@
         </w:rPr>
         <w:t>Succ</w:t>
       </w:r>
+      <w:proofErr w:type="spellEnd"/>
       <w:r>
         <w:rPr>
           <w:rFonts w:ascii="Courier New" w:eastAsia="Times New Roman" w:hAnsi="Courier New" w:cs="Courier New"/>
@@ -15027,14 +14997,24 @@
       <w:r>
         <w:t>« </w:t>
       </w:r>
+      <w:proofErr w:type="spellStart"/>
       <w:r>
         <w:t>Succ</w:t>
       </w:r>
+      <w:proofErr w:type="spellEnd"/>
       <w:r>
         <w:t> »</w:t>
       </w:r>
       <w:r>
-        <w:t xml:space="preserve"> est la liste des couples [Coord, Situation_Resultante].</w:t>
+        <w:t xml:space="preserve"> est la liste des couples [Coord, </w:t>
+      </w:r>
+      <w:proofErr w:type="spellStart"/>
+      <w:r>
+        <w:t>Situation_Resultante</w:t>
+      </w:r>
+      <w:proofErr w:type="spellEnd"/>
+      <w:r>
+        <w:t>].</w:t>
       </w:r>
     </w:p>
     <w:p>
@@ -15067,6 +15047,7 @@
           <w:lang w:eastAsia="fr-FR"/>
         </w:rPr>
       </w:pPr>
+      <w:proofErr w:type="spellStart"/>
       <w:r>
         <w:rPr>
           <w:rFonts w:ascii="Courier New" w:eastAsia="Times New Roman" w:hAnsi="Courier New" w:cs="Courier New"/>
@@ -15077,6 +15058,7 @@
         </w:rPr>
         <w:t>Succ</w:t>
       </w:r>
+      <w:proofErr w:type="spellEnd"/>
       <w:r>
         <w:rPr>
           <w:rFonts w:ascii="Courier New" w:eastAsia="Times New Roman" w:hAnsi="Courier New" w:cs="Courier New"/>
@@ -17333,15 +17315,28 @@
         <w:pStyle w:val="Titre4"/>
       </w:pPr>
       <w:r>
-        <w:t>Prédicat negamax/5</w:t>
+        <w:t xml:space="preserve">Prédicat </w:t>
+      </w:r>
+      <w:proofErr w:type="spellStart"/>
+      <w:r>
+        <w:t>negamax</w:t>
+      </w:r>
+      <w:proofErr w:type="spellEnd"/>
+      <w:r>
+        <w:t>/5</w:t>
       </w:r>
     </w:p>
     <w:p>
       <w:pPr>
         <w:pStyle w:val="Paragraphedeliste"/>
       </w:pPr>
-      <w:r>
-        <w:t>negamax(+J, +Etat, +P, +Pmax, [?Coup, ?Val])</w:t>
+      <w:proofErr w:type="spellStart"/>
+      <w:r>
+        <w:t>negamax</w:t>
+      </w:r>
+      <w:proofErr w:type="spellEnd"/>
+      <w:r>
+        <w:t>(+J, +Etat, +P, +Pmax, [?Coup, ?Val])</w:t>
       </w:r>
     </w:p>
     <w:p>
@@ -17358,7 +17353,15 @@
         <w:t>é</w:t>
       </w:r>
       <w:r>
-        <w:t>, devant jouer dans une situation donnée Etat, de profondeur donnée P,  le meilleur couple [Coup, Valeur] après une analyse  aller jusqu'a la profondeur Pmax.</w:t>
+        <w:t>, devant jouer dans une situation donnée Etat, de profondeur donnée P,  le meilleur couple [Coup, Valeur] après une analyse  aller jusqu'</w:t>
+      </w:r>
+      <w:proofErr w:type="spellStart"/>
+      <w:r>
+        <w:t>a</w:t>
+      </w:r>
+      <w:proofErr w:type="spellEnd"/>
+      <w:r>
+        <w:t xml:space="preserve"> la profondeur Pmax.</w:t>
       </w:r>
     </w:p>
     <w:p>
@@ -17366,7 +17369,23 @@
         <w:pStyle w:val="Paragraphedeliste"/>
       </w:pPr>
       <w:r>
-        <w:t>Il y a 3 cas a décrire (donc 3 clauses pour negamax/5)</w:t>
+        <w:t xml:space="preserve">Il y a 3 cas </w:t>
+      </w:r>
+      <w:proofErr w:type="spellStart"/>
+      <w:r>
+        <w:t>a</w:t>
+      </w:r>
+      <w:proofErr w:type="spellEnd"/>
+      <w:r>
+        <w:t xml:space="preserve"> décrire (donc 3 clauses pour </w:t>
+      </w:r>
+      <w:proofErr w:type="spellStart"/>
+      <w:r>
+        <w:t>negamax</w:t>
+      </w:r>
+      <w:proofErr w:type="spellEnd"/>
+      <w:r>
+        <w:t>/5)</w:t>
       </w:r>
       <w:r>
         <w:tab/>
@@ -17416,7 +17435,7 @@
                           </pic:cNvPicPr>
                         </pic:nvPicPr>
                         <pic:blipFill>
-                          <a:blip r:embed="rId58">
+                          <a:blip r:embed="rId59">
                             <a:extLst>
                               <a:ext uri="{28A0092B-C50C-407E-A947-70E740481C1C}">
                                 <a14:useLocalDpi xmlns:a14="http://schemas.microsoft.com/office/drawing/2010/main" val="0"/>
@@ -17469,26 +17488,24 @@
                               <w:r>
                                 <w:t xml:space="preserve">Figure </w:t>
                               </w:r>
+                              <w:fldSimple w:instr=" SEQ Figure \* ARABIC ">
+                                <w:r>
+                                  <w:rPr>
+                                    <w:noProof/>
+                                  </w:rPr>
+                                  <w:t>23</w:t>
+                                </w:r>
+                              </w:fldSimple>
                               <w:r>
-                                <w:fldChar w:fldCharType="begin"/>
+                                <w:t xml:space="preserve"> : Prédicat </w:t>
                               </w:r>
+                              <w:proofErr w:type="spellStart"/>
                               <w:r>
-                                <w:instrText xml:space="preserve"> SEQ Figure \* ARABIC </w:instrText>
+                                <w:t>negamax</w:t>
                               </w:r>
+                              <w:proofErr w:type="spellEnd"/>
                               <w:r>
-                                <w:fldChar w:fldCharType="separate"/>
-                              </w:r>
-                              <w:r>
-                                <w:rPr>
-                                  <w:noProof/>
-                                </w:rPr>
-                                <w:t>23</w:t>
-                              </w:r>
-                              <w:r>
-                                <w:fldChar w:fldCharType="end"/>
-                              </w:r>
-                              <w:r>
-                                <w:t xml:space="preserve"> : Prédicat negamax/5 cas 1</w:t>
+                                <w:t>/5 cas 1</w:t>
                               </w:r>
                             </w:p>
                           </w:txbxContent>
@@ -17516,7 +17533,7 @@
             <w:pict>
               <v:group w14:anchorId="7E040CD6" id="Groupe 208" o:spid="_x0000_s1097" style="position:absolute;left:0;text-align:left;margin-left:.4pt;margin-top:54.5pt;width:469.1pt;height:49.85pt;z-index:251732992;mso-position-horizontal-relative:text;mso-position-vertical-relative:text;mso-width-relative:margin;mso-height-relative:margin" coordorigin="-822" coordsize="59575,6352" o:gfxdata="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">
                 <v:shape id="Image 203" o:spid="_x0000_s1098" type="#_x0000_t75" style="position:absolute;left:-822;width:50931;height:3143;visibility:visible;mso-wrap-style:square" o:gfxdata="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">
-                  <v:imagedata r:id="rId59" o:title=""/>
+                  <v:imagedata r:id="rId60" o:title=""/>
                 </v:shape>
                 <v:shape id="Zone de texte 205" o:spid="_x0000_s1099" type="#_x0000_t202" style="position:absolute;left:1145;top:3811;width:57607;height:2541;visibility:visible;mso-wrap-style:square;v-text-anchor:top" o:gfxdata="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" stroked="f">
                   <v:textbox inset="0,0,0,0">
@@ -17533,26 +17550,24 @@
                         <w:r>
                           <w:t xml:space="preserve">Figure </w:t>
                         </w:r>
+                        <w:fldSimple w:instr=" SEQ Figure \* ARABIC ">
+                          <w:r>
+                            <w:rPr>
+                              <w:noProof/>
+                            </w:rPr>
+                            <w:t>23</w:t>
+                          </w:r>
+                        </w:fldSimple>
                         <w:r>
-                          <w:fldChar w:fldCharType="begin"/>
+                          <w:t xml:space="preserve"> : Prédicat </w:t>
                         </w:r>
+                        <w:proofErr w:type="spellStart"/>
                         <w:r>
-                          <w:instrText xml:space="preserve"> SEQ Figure \* ARABIC </w:instrText>
+                          <w:t>negamax</w:t>
                         </w:r>
+                        <w:proofErr w:type="spellEnd"/>
                         <w:r>
-                          <w:fldChar w:fldCharType="separate"/>
-                        </w:r>
-                        <w:r>
-                          <w:rPr>
-                            <w:noProof/>
-                          </w:rPr>
-                          <w:t>23</w:t>
-                        </w:r>
-                        <w:r>
-                          <w:fldChar w:fldCharType="end"/>
-                        </w:r>
-                        <w:r>
-                          <w:t xml:space="preserve"> : Prédicat negamax/5 cas 1</w:t>
+                          <w:t>/5 cas 1</w:t>
                         </w:r>
                       </w:p>
                     </w:txbxContent>
@@ -17618,7 +17633,7 @@
                           </pic:cNvPicPr>
                         </pic:nvPicPr>
                         <pic:blipFill>
-                          <a:blip r:embed="rId60">
+                          <a:blip r:embed="rId61">
                             <a:extLst>
                               <a:ext uri="{28A0092B-C50C-407E-A947-70E740481C1C}">
                                 <a14:useLocalDpi xmlns:a14="http://schemas.microsoft.com/office/drawing/2010/main" val="0"/>
@@ -17671,26 +17686,24 @@
                               <w:r>
                                 <w:t xml:space="preserve">Figure </w:t>
                               </w:r>
+                              <w:fldSimple w:instr=" SEQ Figure \* ARABIC ">
+                                <w:r>
+                                  <w:rPr>
+                                    <w:noProof/>
+                                  </w:rPr>
+                                  <w:t>24</w:t>
+                                </w:r>
+                              </w:fldSimple>
                               <w:r>
-                                <w:fldChar w:fldCharType="begin"/>
+                                <w:t xml:space="preserve"> : Prédicat </w:t>
                               </w:r>
+                              <w:proofErr w:type="spellStart"/>
                               <w:r>
-                                <w:instrText xml:space="preserve"> SEQ Figure \* ARABIC </w:instrText>
+                                <w:t>negamax</w:t>
                               </w:r>
+                              <w:proofErr w:type="spellEnd"/>
                               <w:r>
-                                <w:fldChar w:fldCharType="separate"/>
-                              </w:r>
-                              <w:r>
-                                <w:rPr>
-                                  <w:noProof/>
-                                </w:rPr>
-                                <w:t>24</w:t>
-                              </w:r>
-                              <w:r>
-                                <w:fldChar w:fldCharType="end"/>
-                              </w:r>
-                              <w:r>
-                                <w:t xml:space="preserve"> : Prédicat negamax/5 cas 2</w:t>
+                                <w:t>/5 cas 2</w:t>
                               </w:r>
                             </w:p>
                           </w:txbxContent>
@@ -17712,7 +17725,7 @@
             <w:pict>
               <v:group w14:anchorId="3BFEBB19" id="Groupe 211" o:spid="_x0000_s1100" style="position:absolute;left:0;text-align:left;margin-left:.4pt;margin-top:119.4pt;width:469.1pt;height:78.6pt;z-index:251737088;mso-position-horizontal-relative:text;mso-position-vertical-relative:text" coordsize="59575,9982" o:gfxdata="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">
                 <v:shape id="Image 209" o:spid="_x0000_s1101" type="#_x0000_t75" style="position:absolute;width:59575;height:7467;visibility:visible;mso-wrap-style:square" o:gfxdata="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">
-                  <v:imagedata r:id="rId61" o:title=""/>
+                  <v:imagedata r:id="rId62" o:title=""/>
                 </v:shape>
                 <v:shape id="Zone de texte 210" o:spid="_x0000_s1102" type="#_x0000_t202" style="position:absolute;top:7315;width:59575;height:2667;visibility:visible;mso-wrap-style:square;v-text-anchor:top" o:gfxdata="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" stroked="f">
                   <v:textbox style="mso-fit-shape-to-text:t" inset="0,0,0,0">
@@ -17729,26 +17742,24 @@
                         <w:r>
                           <w:t xml:space="preserve">Figure </w:t>
                         </w:r>
+                        <w:fldSimple w:instr=" SEQ Figure \* ARABIC ">
+                          <w:r>
+                            <w:rPr>
+                              <w:noProof/>
+                            </w:rPr>
+                            <w:t>24</w:t>
+                          </w:r>
+                        </w:fldSimple>
                         <w:r>
-                          <w:fldChar w:fldCharType="begin"/>
+                          <w:t xml:space="preserve"> : Prédicat </w:t>
                         </w:r>
+                        <w:proofErr w:type="spellStart"/>
                         <w:r>
-                          <w:instrText xml:space="preserve"> SEQ Figure \* ARABIC </w:instrText>
+                          <w:t>negamax</w:t>
                         </w:r>
+                        <w:proofErr w:type="spellEnd"/>
                         <w:r>
-                          <w:fldChar w:fldCharType="separate"/>
-                        </w:r>
-                        <w:r>
-                          <w:rPr>
-                            <w:noProof/>
-                          </w:rPr>
-                          <w:t>24</w:t>
-                        </w:r>
-                        <w:r>
-                          <w:fldChar w:fldCharType="end"/>
-                        </w:r>
-                        <w:r>
-                          <w:t xml:space="preserve"> : Prédicat negamax/5 cas 2</w:t>
+                          <w:t>/5 cas 2</w:t>
                         </w:r>
                       </w:p>
                     </w:txbxContent>
@@ -17761,13 +17772,29 @@
         </mc:AlternateContent>
       </w:r>
       <w:r>
-        <w:t>2/ la profondeur maximale n'est pas  atteinte mais J ne</w:t>
+        <w:t xml:space="preserve">2/ la profondeur maximale n'est pas  atteinte mais </w:t>
+      </w:r>
+      <w:proofErr w:type="spellStart"/>
+      <w:r>
+        <w:t>J</w:t>
+      </w:r>
+      <w:proofErr w:type="spellEnd"/>
+      <w:r>
+        <w:t xml:space="preserve"> ne</w:t>
       </w:r>
       <w:r>
         <w:t xml:space="preserve"> </w:t>
       </w:r>
       <w:r>
-        <w:t>peut pas jouer ; au TicTacToe un joueur ne peut pas jouer</w:t>
+        <w:t xml:space="preserve">peut pas jouer ; au </w:t>
+      </w:r>
+      <w:proofErr w:type="spellStart"/>
+      <w:r>
+        <w:t>TicTacToe</w:t>
+      </w:r>
+      <w:proofErr w:type="spellEnd"/>
+      <w:r>
+        <w:t xml:space="preserve"> un joueur ne peut pas jouer</w:t>
       </w:r>
       <w:r>
         <w:t xml:space="preserve"> </w:t>
@@ -17843,13 +17870,37 @@
         <w:t xml:space="preserve"> </w:t>
       </w:r>
       <w:r>
-        <w:t xml:space="preserve">[Coup_possible, Situation_suivante] via le </w:t>
+        <w:t>[</w:t>
+      </w:r>
+      <w:proofErr w:type="spellStart"/>
+      <w:r>
+        <w:t>Coup_possible</w:t>
+      </w:r>
+      <w:proofErr w:type="spellEnd"/>
+      <w:r>
+        <w:t xml:space="preserve">, </w:t>
+      </w:r>
+      <w:proofErr w:type="spellStart"/>
+      <w:r>
+        <w:t>Situation_suivante</w:t>
+      </w:r>
+      <w:proofErr w:type="spellEnd"/>
+      <w:r>
+        <w:t xml:space="preserve">] via le </w:t>
       </w:r>
       <w:r>
         <w:t>prédicat</w:t>
       </w:r>
       <w:r>
-        <w:t xml:space="preserve"> successeurs/3 (deja fourni, voir plus bas).</w:t>
+        <w:t xml:space="preserve"> successeurs/3 (</w:t>
+      </w:r>
+      <w:proofErr w:type="spellStart"/>
+      <w:r>
+        <w:t>deja</w:t>
+      </w:r>
+      <w:proofErr w:type="spellEnd"/>
+      <w:r>
+        <w:t xml:space="preserve"> fourni, voir plus bas).</w:t>
       </w:r>
     </w:p>
     <w:p>
@@ -17864,7 +17915,15 @@
         <w:t>passée</w:t>
       </w:r>
       <w:r>
-        <w:t xml:space="preserve"> a un </w:t>
+        <w:t xml:space="preserve"> </w:t>
+      </w:r>
+      <w:proofErr w:type="spellStart"/>
+      <w:r>
+        <w:t>a</w:t>
+      </w:r>
+      <w:proofErr w:type="spellEnd"/>
+      <w:r>
+        <w:t xml:space="preserve"> un </w:t>
       </w:r>
       <w:r>
         <w:t>prédicat</w:t>
@@ -17881,20 +17940,54 @@
       <w:r>
         <w:t xml:space="preserve"> </w:t>
       </w:r>
-      <w:r>
-        <w:t>loop_negamax/5, charge d'appliquer negamax sur chaque</w:t>
+      <w:proofErr w:type="spellStart"/>
+      <w:r>
+        <w:t>loop_negamax</w:t>
+      </w:r>
+      <w:proofErr w:type="spellEnd"/>
+      <w:r>
+        <w:t xml:space="preserve">/5, charge d'appliquer </w:t>
+      </w:r>
+      <w:proofErr w:type="spellStart"/>
+      <w:r>
+        <w:t>negamax</w:t>
+      </w:r>
+      <w:proofErr w:type="spellEnd"/>
+      <w:r>
+        <w:t xml:space="preserve"> sur chaque</w:t>
       </w:r>
       <w:r>
         <w:t xml:space="preserve"> </w:t>
       </w:r>
-      <w:r>
-        <w:t>Situation_suivante ; loop_negamax/5 retourne une liste de</w:t>
+      <w:proofErr w:type="spellStart"/>
+      <w:r>
+        <w:t>Situation_suivante</w:t>
+      </w:r>
+      <w:proofErr w:type="spellEnd"/>
+      <w:r>
+        <w:t xml:space="preserve"> ; </w:t>
+      </w:r>
+      <w:proofErr w:type="spellStart"/>
+      <w:r>
+        <w:t>loop_negamax</w:t>
+      </w:r>
+      <w:proofErr w:type="spellEnd"/>
+      <w:r>
+        <w:t>/5 retourne une liste de</w:t>
       </w:r>
       <w:r>
         <w:t xml:space="preserve"> </w:t>
       </w:r>
       <w:r>
-        <w:t>couples [Coup_possible, Valeur]</w:t>
+        <w:t>couples [</w:t>
+      </w:r>
+      <w:proofErr w:type="spellStart"/>
+      <w:r>
+        <w:t>Coup_possible</w:t>
+      </w:r>
+      <w:proofErr w:type="spellEnd"/>
+      <w:r>
+        <w:t>, Valeur]</w:t>
       </w:r>
     </w:p>
     <w:p>
@@ -17903,7 +17996,15 @@
         <w:spacing w:after="0"/>
       </w:pPr>
       <w:r>
-        <w:t>- parmi cette liste, on garde le meilleur couple, c-a-d celui</w:t>
+        <w:t xml:space="preserve">- parmi cette liste, on garde le meilleur couple, </w:t>
+      </w:r>
+      <w:proofErr w:type="spellStart"/>
+      <w:r>
+        <w:t>c-a-d</w:t>
+      </w:r>
+      <w:proofErr w:type="spellEnd"/>
+      <w:r>
+        <w:t xml:space="preserve"> celui</w:t>
       </w:r>
       <w:r>
         <w:t xml:space="preserve"> </w:t>
@@ -17986,7 +18087,7 @@
                           </pic:cNvPicPr>
                         </pic:nvPicPr>
                         <pic:blipFill>
-                          <a:blip r:embed="rId62">
+                          <a:blip r:embed="rId63">
                             <a:extLst>
                               <a:ext uri="{28A0092B-C50C-407E-A947-70E740481C1C}">
                                 <a14:useLocalDpi xmlns:a14="http://schemas.microsoft.com/office/drawing/2010/main" val="0"/>
@@ -18039,26 +18140,24 @@
                               <w:r>
                                 <w:t xml:space="preserve">Figure </w:t>
                               </w:r>
+                              <w:fldSimple w:instr=" SEQ Figure \* ARABIC ">
+                                <w:r>
+                                  <w:rPr>
+                                    <w:noProof/>
+                                  </w:rPr>
+                                  <w:t>25</w:t>
+                                </w:r>
+                              </w:fldSimple>
                               <w:r>
-                                <w:fldChar w:fldCharType="begin"/>
+                                <w:t xml:space="preserve"> : Prédicat </w:t>
                               </w:r>
+                              <w:proofErr w:type="spellStart"/>
                               <w:r>
-                                <w:instrText xml:space="preserve"> SEQ Figure \* ARABIC </w:instrText>
+                                <w:t>negamax</w:t>
                               </w:r>
+                              <w:proofErr w:type="spellEnd"/>
                               <w:r>
-                                <w:fldChar w:fldCharType="separate"/>
-                              </w:r>
-                              <w:r>
-                                <w:rPr>
-                                  <w:noProof/>
-                                </w:rPr>
-                                <w:t>25</w:t>
-                              </w:r>
-                              <w:r>
-                                <w:fldChar w:fldCharType="end"/>
-                              </w:r>
-                              <w:r>
-                                <w:t xml:space="preserve"> : Prédicat negamax/5 cas 3</w:t>
+                                <w:t>/5 cas 3</w:t>
                               </w:r>
                             </w:p>
                           </w:txbxContent>
@@ -18086,7 +18185,7 @@
             <w:pict>
               <v:group w14:anchorId="0BB79FA9" id="Groupe 214" o:spid="_x0000_s1103" style="position:absolute;left:0;text-align:left;margin-left:-2.75pt;margin-top:43.1pt;width:486.4pt;height:95pt;z-index:251741184;mso-position-horizontal-relative:text;mso-position-vertical-relative:text;mso-width-relative:margin;mso-height-relative:margin" coordorigin="" coordsize="61771,12065" o:gfxdata="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">
                 <v:shape id="Image 212" o:spid="_x0000_s1104" type="#_x0000_t75" style="position:absolute;width:59161;height:10861;visibility:visible;mso-wrap-style:square" o:gfxdata="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">
-                  <v:imagedata r:id="rId63" o:title=""/>
+                  <v:imagedata r:id="rId64" o:title=""/>
                 </v:shape>
                 <v:shape id="Zone de texte 213" o:spid="_x0000_s1105" type="#_x0000_t202" style="position:absolute;left:41094;top:9398;width:20677;height:2667;visibility:visible;mso-wrap-style:square;v-text-anchor:top" o:gfxdata="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" stroked="f">
                   <v:textbox style="mso-fit-shape-to-text:t" inset="0,0,0,0">
@@ -18103,26 +18202,24 @@
                         <w:r>
                           <w:t xml:space="preserve">Figure </w:t>
                         </w:r>
+                        <w:fldSimple w:instr=" SEQ Figure \* ARABIC ">
+                          <w:r>
+                            <w:rPr>
+                              <w:noProof/>
+                            </w:rPr>
+                            <w:t>25</w:t>
+                          </w:r>
+                        </w:fldSimple>
                         <w:r>
-                          <w:fldChar w:fldCharType="begin"/>
+                          <w:t xml:space="preserve"> : Prédicat </w:t>
                         </w:r>
+                        <w:proofErr w:type="spellStart"/>
                         <w:r>
-                          <w:instrText xml:space="preserve"> SEQ Figure \* ARABIC </w:instrText>
+                          <w:t>negamax</w:t>
                         </w:r>
+                        <w:proofErr w:type="spellEnd"/>
                         <w:r>
-                          <w:fldChar w:fldCharType="separate"/>
-                        </w:r>
-                        <w:r>
-                          <w:rPr>
-                            <w:noProof/>
-                          </w:rPr>
-                          <w:t>25</w:t>
-                        </w:r>
-                        <w:r>
-                          <w:fldChar w:fldCharType="end"/>
-                        </w:r>
-                        <w:r>
-                          <w:t xml:space="preserve"> : Prédicat negamax/5 cas 3</w:t>
+                          <w:t>/5 cas 3</w:t>
                         </w:r>
                       </w:p>
                     </w:txbxContent>
@@ -18135,13 +18232,37 @@
         </mc:AlternateContent>
       </w:r>
       <w:r>
-        <w:t>- finalement le couple retourne par negamax est [Coup, V2]</w:t>
+        <w:t xml:space="preserve">- finalement le couple retourne par </w:t>
+      </w:r>
+      <w:proofErr w:type="spellStart"/>
+      <w:r>
+        <w:t>negamax</w:t>
+      </w:r>
+      <w:proofErr w:type="spellEnd"/>
+      <w:r>
+        <w:t xml:space="preserve"> est [Coup, V2]</w:t>
       </w:r>
       <w:r>
         <w:t xml:space="preserve"> </w:t>
       </w:r>
       <w:r>
-        <w:t>avec : V2 is -V1 (cf. convention negamax vue en cours).</w:t>
+        <w:t xml:space="preserve">avec : V2 </w:t>
+      </w:r>
+      <w:proofErr w:type="spellStart"/>
+      <w:r>
+        <w:t>is</w:t>
+      </w:r>
+      <w:proofErr w:type="spellEnd"/>
+      <w:r>
+        <w:t xml:space="preserve"> -V1 (cf. convention </w:t>
+      </w:r>
+      <w:proofErr w:type="spellStart"/>
+      <w:r>
+        <w:t>negamax</w:t>
+      </w:r>
+      <w:proofErr w:type="spellEnd"/>
+      <w:r>
+        <w:t xml:space="preserve"> vue en cours).</w:t>
       </w:r>
     </w:p>
     <w:p>
@@ -18149,17 +18270,46 @@
         <w:pStyle w:val="Titre4"/>
       </w:pPr>
       <w:r>
-        <w:t>Prédicat loop_negamax/5</w:t>
+        <w:t xml:space="preserve">Prédicat </w:t>
+      </w:r>
+      <w:proofErr w:type="spellStart"/>
+      <w:r>
+        <w:t>loop_negamax</w:t>
+      </w:r>
+      <w:proofErr w:type="spellEnd"/>
+      <w:r>
+        <w:t>/5</w:t>
       </w:r>
     </w:p>
     <w:p>
       <w:r>
-        <w:t>Ce prédicat est une boucle permettant d’appliquer negamax à chaque situation suivante.</w:t>
+        <w:t xml:space="preserve">Ce prédicat est une boucle permettant d’appliquer </w:t>
+      </w:r>
+      <w:proofErr w:type="spellStart"/>
+      <w:r>
+        <w:t>negamax</w:t>
+      </w:r>
+      <w:proofErr w:type="spellEnd"/>
+      <w:r>
+        <w:t xml:space="preserve"> à chaque situation suivante.</w:t>
       </w:r>
     </w:p>
     <w:p>
-      <w:r>
-        <w:t>loop_negamax(+J,+P,+Pmax,+Successeurs,?Liste_Couples)</w:t>
+      <w:proofErr w:type="spellStart"/>
+      <w:r>
+        <w:t>loop_negamax</w:t>
+      </w:r>
+      <w:proofErr w:type="spellEnd"/>
+      <w:r>
+        <w:t>(+J,+P,+Pmax,+Successeurs,?</w:t>
+      </w:r>
+      <w:proofErr w:type="spellStart"/>
+      <w:r>
+        <w:t>Liste_Couples</w:t>
+      </w:r>
+      <w:proofErr w:type="spellEnd"/>
+      <w:r>
+        <w:t>)</w:t>
       </w:r>
     </w:p>
     <w:p>
@@ -18212,7 +18362,7 @@
                           </pic:cNvPicPr>
                         </pic:nvPicPr>
                         <pic:blipFill>
-                          <a:blip r:embed="rId64">
+                          <a:blip r:embed="rId65">
                             <a:extLst>
                               <a:ext uri="{28A0092B-C50C-407E-A947-70E740481C1C}">
                                 <a14:useLocalDpi xmlns:a14="http://schemas.microsoft.com/office/drawing/2010/main" val="0"/>
@@ -18265,26 +18415,24 @@
                               <w:r>
                                 <w:t xml:space="preserve">Figure </w:t>
                               </w:r>
+                              <w:fldSimple w:instr=" SEQ Figure \* ARABIC ">
+                                <w:r>
+                                  <w:rPr>
+                                    <w:noProof/>
+                                  </w:rPr>
+                                  <w:t>26</w:t>
+                                </w:r>
+                              </w:fldSimple>
                               <w:r>
-                                <w:fldChar w:fldCharType="begin"/>
+                                <w:t xml:space="preserve"> : Prédicat </w:t>
                               </w:r>
+                              <w:proofErr w:type="spellStart"/>
                               <w:r>
-                                <w:instrText xml:space="preserve"> SEQ Figure \* ARABIC </w:instrText>
+                                <w:t>loop_negamax</w:t>
                               </w:r>
+                              <w:proofErr w:type="spellEnd"/>
                               <w:r>
-                                <w:fldChar w:fldCharType="separate"/>
-                              </w:r>
-                              <w:r>
-                                <w:rPr>
-                                  <w:noProof/>
-                                </w:rPr>
-                                <w:t>26</w:t>
-                              </w:r>
-                              <w:r>
-                                <w:fldChar w:fldCharType="end"/>
-                              </w:r>
-                              <w:r>
-                                <w:t xml:space="preserve"> : Prédicat loop_negamax/5</w:t>
+                                <w:t>/5</w:t>
                               </w:r>
                             </w:p>
                           </w:txbxContent>
@@ -18306,7 +18454,7 @@
             <w:pict>
               <v:group w14:anchorId="5D73DD93" id="Groupe 218" o:spid="_x0000_s1106" style="position:absolute;left:0;text-align:left;margin-left:-40.55pt;margin-top:49.25pt;width:524.55pt;height:160.65pt;z-index:251745280;mso-position-horizontal-relative:text;mso-position-vertical-relative:text" coordsize="66620,20402" o:gfxdata="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">
                 <v:shape id="Image 215" o:spid="_x0000_s1107" type="#_x0000_t75" style="position:absolute;left:91;width:66529;height:17189;visibility:visible;mso-wrap-style:square" o:gfxdata="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">
-                  <v:imagedata r:id="rId65" o:title=""/>
+                  <v:imagedata r:id="rId66" o:title=""/>
                 </v:shape>
                 <v:shape id="Zone de texte 216" o:spid="_x0000_s1108" type="#_x0000_t202" style="position:absolute;top:17735;width:66528;height:2667;visibility:visible;mso-wrap-style:square;v-text-anchor:top" o:gfxdata="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" stroked="f">
                   <v:textbox style="mso-fit-shape-to-text:t" inset="0,0,0,0">
@@ -18323,26 +18471,24 @@
                         <w:r>
                           <w:t xml:space="preserve">Figure </w:t>
                         </w:r>
+                        <w:fldSimple w:instr=" SEQ Figure \* ARABIC ">
+                          <w:r>
+                            <w:rPr>
+                              <w:noProof/>
+                            </w:rPr>
+                            <w:t>26</w:t>
+                          </w:r>
+                        </w:fldSimple>
                         <w:r>
-                          <w:fldChar w:fldCharType="begin"/>
+                          <w:t xml:space="preserve"> : Prédicat </w:t>
                         </w:r>
+                        <w:proofErr w:type="spellStart"/>
                         <w:r>
-                          <w:instrText xml:space="preserve"> SEQ Figure \* ARABIC </w:instrText>
+                          <w:t>loop_negamax</w:t>
                         </w:r>
+                        <w:proofErr w:type="spellEnd"/>
                         <w:r>
-                          <w:fldChar w:fldCharType="separate"/>
-                        </w:r>
-                        <w:r>
-                          <w:rPr>
-                            <w:noProof/>
-                          </w:rPr>
-                          <w:t>26</w:t>
-                        </w:r>
-                        <w:r>
-                          <w:fldChar w:fldCharType="end"/>
-                        </w:r>
-                        <w:r>
-                          <w:t xml:space="preserve"> : Prédicat loop_negamax/5</w:t>
+                          <w:t>/5</w:t>
                         </w:r>
                       </w:p>
                     </w:txbxContent>
@@ -18370,8 +18516,9 @@
           <w:iCs w:val="0"/>
           <w:color w:val="auto"/>
         </w:rPr>
-        <w:t>etourne la liste des couples [Coup, Valeur_Situation_Suivante]</w:t>
-      </w:r>
+        <w:t xml:space="preserve">etourne la liste des couples [Coup, </w:t>
+      </w:r>
+      <w:proofErr w:type="spellStart"/>
       <w:r>
         <w:rPr>
           <w:rFonts w:asciiTheme="minorHAnsi" w:eastAsiaTheme="minorHAnsi" w:hAnsiTheme="minorHAnsi" w:cstheme="minorBidi"/>
@@ -18379,8 +18526,9 @@
           <w:iCs w:val="0"/>
           <w:color w:val="auto"/>
         </w:rPr>
-        <w:t xml:space="preserve"> </w:t>
-      </w:r>
+        <w:t>Valeur_Situation_Suivante</w:t>
+      </w:r>
+      <w:proofErr w:type="spellEnd"/>
       <w:r>
         <w:rPr>
           <w:rFonts w:asciiTheme="minorHAnsi" w:eastAsiaTheme="minorHAnsi" w:hAnsiTheme="minorHAnsi" w:cstheme="minorBidi"/>
@@ -18388,7 +18536,7 @@
           <w:iCs w:val="0"/>
           <w:color w:val="auto"/>
         </w:rPr>
-        <w:t>à</w:t>
+        <w:t>]</w:t>
       </w:r>
       <w:r>
         <w:rPr>
@@ -18397,7 +18545,45 @@
           <w:iCs w:val="0"/>
           <w:color w:val="auto"/>
         </w:rPr>
-        <w:t xml:space="preserve"> partir de la liste des couples [Coup, Situation_Suivante]</w:t>
+        <w:t xml:space="preserve"> </w:t>
+      </w:r>
+      <w:r>
+        <w:rPr>
+          <w:rFonts w:asciiTheme="minorHAnsi" w:eastAsiaTheme="minorHAnsi" w:hAnsiTheme="minorHAnsi" w:cstheme="minorBidi"/>
+          <w:i w:val="0"/>
+          <w:iCs w:val="0"/>
+          <w:color w:val="auto"/>
+        </w:rPr>
+        <w:t>à</w:t>
+      </w:r>
+      <w:r>
+        <w:rPr>
+          <w:rFonts w:asciiTheme="minorHAnsi" w:eastAsiaTheme="minorHAnsi" w:hAnsiTheme="minorHAnsi" w:cstheme="minorBidi"/>
+          <w:i w:val="0"/>
+          <w:iCs w:val="0"/>
+          <w:color w:val="auto"/>
+        </w:rPr>
+        <w:t xml:space="preserve"> partir de la liste des couples [Coup, </w:t>
+      </w:r>
+      <w:proofErr w:type="spellStart"/>
+      <w:r>
+        <w:rPr>
+          <w:rFonts w:asciiTheme="minorHAnsi" w:eastAsiaTheme="minorHAnsi" w:hAnsiTheme="minorHAnsi" w:cstheme="minorBidi"/>
+          <w:i w:val="0"/>
+          <w:iCs w:val="0"/>
+          <w:color w:val="auto"/>
+        </w:rPr>
+        <w:t>Situation_Suivante</w:t>
+      </w:r>
+      <w:proofErr w:type="spellEnd"/>
+      <w:r>
+        <w:rPr>
+          <w:rFonts w:asciiTheme="minorHAnsi" w:eastAsiaTheme="minorHAnsi" w:hAnsiTheme="minorHAnsi" w:cstheme="minorBidi"/>
+          <w:i w:val="0"/>
+          <w:iCs w:val="0"/>
+          <w:color w:val="auto"/>
+        </w:rPr>
+        <w:t>]</w:t>
       </w:r>
     </w:p>
     <w:p>
@@ -18473,7 +18659,7 @@
                           </pic:cNvPicPr>
                         </pic:nvPicPr>
                         <pic:blipFill>
-                          <a:blip r:embed="rId66">
+                          <a:blip r:embed="rId67">
                             <a:extLst>
                               <a:ext uri="{28A0092B-C50C-407E-A947-70E740481C1C}">
                                 <a14:useLocalDpi xmlns:a14="http://schemas.microsoft.com/office/drawing/2010/main" val="0"/>
@@ -18526,24 +18712,14 @@
                               <w:r>
                                 <w:t xml:space="preserve">Figure </w:t>
                               </w:r>
-                              <w:r>
-                                <w:fldChar w:fldCharType="begin"/>
-                              </w:r>
-                              <w:r>
-                                <w:instrText xml:space="preserve"> SEQ Figure \* ARABIC </w:instrText>
-                              </w:r>
-                              <w:r>
-                                <w:fldChar w:fldCharType="separate"/>
-                              </w:r>
-                              <w:r>
-                                <w:rPr>
-                                  <w:noProof/>
-                                </w:rPr>
-                                <w:t>27</w:t>
-                              </w:r>
-                              <w:r>
-                                <w:fldChar w:fldCharType="end"/>
-                              </w:r>
+                              <w:fldSimple w:instr=" SEQ Figure \* ARABIC ">
+                                <w:r>
+                                  <w:rPr>
+                                    <w:noProof/>
+                                  </w:rPr>
+                                  <w:t>27</w:t>
+                                </w:r>
+                              </w:fldSimple>
                               <w:r>
                                 <w:t xml:space="preserve"> : Prédicat meilleur/2</w:t>
                               </w:r>
@@ -18570,7 +18746,7 @@
             <w:pict>
               <v:group w14:anchorId="63CB53AE" id="Groupe 221" o:spid="_x0000_s1109" style="position:absolute;left:0;text-align:left;margin-left:-27.65pt;margin-top:25pt;width:519.2pt;height:197.25pt;z-index:251749376;mso-position-horizontal-relative:text;mso-position-vertical-relative:text;mso-height-relative:margin" coordsize="65938,25059" o:gfxdata="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